--- a/Telegram_Bot.DAL/Classes/Student/FileWord/ListShedule/Sewing.docx
+++ b/Telegram_Bot.DAL/Classes/Student/FileWord/ListShedule/Sewing.docx
@@ -10,8 +10,6 @@
         <w:tblCellMar>
           <w:top w:w="11" w:type="dxa"/>
           <w:left w:w="72" w:type="dxa"/>
-          <w:bottom w:w="0" w:type="dxa"/>
-          <w:right w:w="0" w:type="dxa"/>
         </w:tblCellMar>
         <w:tblLook w:val="04A0" w:firstRow="1" w:lastRow="0" w:firstColumn="1" w:lastColumn="0" w:noHBand="0" w:noVBand="1"/>
       </w:tblPr>
@@ -41,10 +39,7 @@
               <w:right w:val="nil"/>
             </w:tcBorders>
           </w:tcPr>
-          <w:p>
-            <w:bookmarkStart w:id="0" w:name="_GoBack"/>
-            <w:bookmarkEnd w:id="0"/>
-          </w:p>
+          <w:p/>
         </w:tc>
         <w:tc>
           <w:tcPr>
@@ -59,7 +54,6 @@
           </w:tcPr>
           <w:p>
             <w:pPr>
-              <w:spacing w:after="0"/>
               <w:ind w:left="908"/>
             </w:pPr>
             <w:r>
@@ -85,7 +79,6 @@
           </w:tcPr>
           <w:p>
             <w:pPr>
-              <w:spacing w:after="0"/>
               <w:ind w:right="68"/>
               <w:jc w:val="center"/>
             </w:pPr>
@@ -116,7 +109,6 @@
           </w:tcPr>
           <w:p>
             <w:pPr>
-              <w:spacing w:after="0"/>
               <w:ind w:left="44" w:right="-25"/>
             </w:pPr>
             <w:r>
@@ -691,7 +683,6 @@
           </w:tcPr>
           <w:p>
             <w:pPr>
-              <w:spacing w:after="0"/>
               <w:ind w:left="44"/>
             </w:pPr>
             <w:r>
@@ -1111,7 +1102,6 @@
           </w:tcPr>
           <w:p>
             <w:pPr>
-              <w:spacing w:after="0"/>
               <w:ind w:right="36"/>
               <w:jc w:val="center"/>
             </w:pPr>
@@ -1137,7 +1127,6 @@
           </w:tcPr>
           <w:p>
             <w:pPr>
-              <w:spacing w:after="0"/>
               <w:ind w:left="92"/>
             </w:pPr>
             <w:r>
@@ -1557,7 +1546,6 @@
           </w:tcPr>
           <w:p>
             <w:pPr>
-              <w:spacing w:after="0"/>
               <w:ind w:left="44"/>
             </w:pPr>
             <w:r>
@@ -1582,7 +1570,6 @@
           </w:tcPr>
           <w:p>
             <w:pPr>
-              <w:spacing w:after="0"/>
               <w:ind w:left="45"/>
             </w:pPr>
             <w:r>
@@ -2002,7 +1989,6 @@
           </w:tcPr>
           <w:p>
             <w:pPr>
-              <w:spacing w:after="0"/>
               <w:ind w:right="70"/>
               <w:jc w:val="center"/>
             </w:pPr>
@@ -2028,7 +2014,6 @@
           </w:tcPr>
           <w:p>
             <w:pPr>
-              <w:spacing w:after="0"/>
               <w:ind w:left="46"/>
             </w:pPr>
             <w:r>
@@ -2448,7 +2433,6 @@
           </w:tcPr>
           <w:p>
             <w:pPr>
-              <w:spacing w:after="0"/>
               <w:ind w:right="45"/>
               <w:jc w:val="center"/>
             </w:pPr>
@@ -2480,7 +2464,6 @@
           </w:tcPr>
           <w:p>
             <w:pPr>
-              <w:spacing w:after="0"/>
               <w:ind w:left="68"/>
             </w:pPr>
             <w:r>
@@ -3122,18 +3105,11 @@
           </w:tcPr>
           <w:p>
             <w:pPr>
-              <w:spacing w:after="0"/>
               <w:ind w:right="69"/>
               <w:jc w:val="center"/>
             </w:pPr>
-            <w:r>
-              <w:rPr>
-                <w:rFonts w:ascii="Times New Roman" w:eastAsia="Times New Roman" w:hAnsi="Times New Roman" w:cs="Times New Roman"/>
-                <w:b/>
-                <w:sz w:val="16"/>
-              </w:rPr>
-              <w:t>Z</w:t>
-            </w:r>
+            <w:bookmarkStart w:id="0" w:name="_GoBack"/>
+            <w:bookmarkEnd w:id="0"/>
           </w:p>
         </w:tc>
         <w:tc>
@@ -3176,7 +3152,6 @@
           </w:tcPr>
           <w:p>
             <w:pPr>
-              <w:spacing w:after="0"/>
               <w:ind w:left="77"/>
             </w:pPr>
             <w:r>
@@ -3201,7 +3176,6 @@
           </w:tcPr>
           <w:p>
             <w:pPr>
-              <w:spacing w:after="0"/>
               <w:ind w:left="38"/>
               <w:jc w:val="both"/>
             </w:pPr>
@@ -3226,7 +3200,6 @@
           </w:tcPr>
           <w:p>
             <w:pPr>
-              <w:spacing w:after="0"/>
               <w:ind w:right="69"/>
               <w:jc w:val="center"/>
             </w:pPr>
@@ -3240,7 +3213,6 @@
           </w:p>
           <w:p>
             <w:pPr>
-              <w:spacing w:after="0"/>
               <w:ind w:right="66"/>
               <w:jc w:val="center"/>
             </w:pPr>
@@ -3254,7 +3226,6 @@
           </w:p>
           <w:p>
             <w:pPr>
-              <w:spacing w:after="0"/>
               <w:ind w:right="70"/>
               <w:jc w:val="center"/>
             </w:pPr>
@@ -3280,7 +3251,6 @@
           </w:tcPr>
           <w:p>
             <w:pPr>
-              <w:spacing w:after="0"/>
               <w:ind w:left="23" w:right="94"/>
               <w:jc w:val="center"/>
             </w:pPr>
@@ -3375,7 +3345,6 @@
           </w:tcPr>
           <w:p>
             <w:pPr>
-              <w:spacing w:after="0"/>
               <w:ind w:left="77"/>
             </w:pPr>
             <w:r>
@@ -3399,7 +3368,6 @@
           </w:tcPr>
           <w:p>
             <w:pPr>
-              <w:spacing w:after="0"/>
               <w:ind w:left="38"/>
             </w:pPr>
             <w:r>
@@ -3412,7 +3380,6 @@
           </w:p>
           <w:p>
             <w:pPr>
-              <w:spacing w:after="0"/>
               <w:ind w:left="38"/>
             </w:pPr>
             <w:r>
@@ -3436,7 +3403,6 @@
           </w:tcPr>
           <w:p>
             <w:pPr>
-              <w:spacing w:after="0"/>
               <w:ind w:right="69"/>
               <w:jc w:val="center"/>
             </w:pPr>
@@ -3450,7 +3416,6 @@
           </w:p>
           <w:p>
             <w:pPr>
-              <w:spacing w:after="0"/>
               <w:ind w:right="66"/>
               <w:jc w:val="center"/>
             </w:pPr>
@@ -3464,7 +3429,6 @@
           </w:p>
           <w:p>
             <w:pPr>
-              <w:spacing w:after="0"/>
               <w:ind w:right="70"/>
               <w:jc w:val="center"/>
             </w:pPr>
@@ -3489,7 +3453,6 @@
           </w:tcPr>
           <w:p>
             <w:pPr>
-              <w:spacing w:after="0"/>
               <w:ind w:right="47"/>
               <w:jc w:val="center"/>
             </w:pPr>
@@ -3534,7 +3497,6 @@
           </w:tcPr>
           <w:p>
             <w:pPr>
-              <w:spacing w:after="0"/>
               <w:ind w:left="62"/>
             </w:pPr>
             <w:r>
@@ -3558,7 +3520,6 @@
           </w:tcPr>
           <w:p>
             <w:pPr>
-              <w:spacing w:after="0"/>
               <w:ind w:left="38"/>
             </w:pPr>
             <w:r>
@@ -3584,7 +3545,6 @@
           </w:tcPr>
           <w:p>
             <w:pPr>
-              <w:spacing w:after="0"/>
               <w:ind w:right="68"/>
               <w:jc w:val="center"/>
             </w:pPr>
@@ -3611,7 +3571,6 @@
           </w:tcPr>
           <w:p>
             <w:pPr>
-              <w:spacing w:after="0"/>
               <w:ind w:right="71"/>
               <w:jc w:val="center"/>
             </w:pPr>
@@ -3638,7 +3597,6 @@
           </w:tcPr>
           <w:p>
             <w:pPr>
-              <w:spacing w:after="0"/>
               <w:ind w:left="77"/>
             </w:pPr>
             <w:r>
@@ -3663,7 +3621,6 @@
           </w:tcPr>
           <w:p>
             <w:pPr>
-              <w:spacing w:after="0"/>
               <w:ind w:left="38"/>
             </w:pPr>
             <w:r>
@@ -3676,7 +3633,6 @@
           </w:p>
           <w:p>
             <w:pPr>
-              <w:spacing w:after="0"/>
               <w:ind w:left="38"/>
             </w:pPr>
             <w:r>
@@ -3689,7 +3645,6 @@
           </w:p>
           <w:p>
             <w:pPr>
-              <w:spacing w:after="0"/>
               <w:ind w:left="38"/>
             </w:pPr>
             <w:r>
@@ -3715,7 +3670,6 @@
           </w:tcPr>
           <w:p>
             <w:pPr>
-              <w:spacing w:after="0"/>
               <w:ind w:right="42"/>
               <w:jc w:val="right"/>
             </w:pPr>
@@ -3742,7 +3696,6 @@
           </w:tcPr>
           <w:p>
             <w:pPr>
-              <w:spacing w:after="0"/>
               <w:ind w:right="69"/>
               <w:jc w:val="center"/>
             </w:pPr>
@@ -3756,7 +3709,6 @@
           </w:p>
           <w:p>
             <w:pPr>
-              <w:spacing w:after="0"/>
               <w:ind w:right="69"/>
               <w:jc w:val="center"/>
             </w:pPr>
@@ -3812,7 +3764,6 @@
           </w:tcPr>
           <w:p>
             <w:pPr>
-              <w:spacing w:after="0"/>
               <w:ind w:left="38"/>
             </w:pPr>
             <w:r>
@@ -3932,7 +3883,6 @@
           </w:tcPr>
           <w:p>
             <w:pPr>
-              <w:spacing w:after="0"/>
               <w:ind w:left="62"/>
             </w:pPr>
             <w:r>
@@ -3956,7 +3906,6 @@
           </w:tcPr>
           <w:p>
             <w:pPr>
-              <w:spacing w:after="0"/>
               <w:ind w:left="38"/>
             </w:pPr>
             <w:r>
@@ -3981,7 +3930,6 @@
           </w:tcPr>
           <w:p>
             <w:pPr>
-              <w:spacing w:after="0"/>
               <w:ind w:right="68"/>
               <w:jc w:val="center"/>
             </w:pPr>
@@ -4007,7 +3955,6 @@
           </w:tcPr>
           <w:p>
             <w:pPr>
-              <w:spacing w:after="0"/>
               <w:ind w:right="69"/>
               <w:jc w:val="center"/>
             </w:pPr>
@@ -4032,7 +3979,6 @@
           </w:tcPr>
           <w:p>
             <w:pPr>
-              <w:spacing w:after="0"/>
               <w:ind w:left="77"/>
             </w:pPr>
             <w:r>
@@ -4056,7 +4002,6 @@
           </w:tcPr>
           <w:p>
             <w:pPr>
-              <w:spacing w:after="0"/>
               <w:ind w:left="38"/>
             </w:pPr>
             <w:r>
@@ -4080,9 +4025,6 @@
             <w:vAlign w:val="center"/>
           </w:tcPr>
           <w:p>
-            <w:pPr>
-              <w:spacing w:after="0"/>
-            </w:pPr>
             <w:r>
               <w:rPr>
                 <w:rFonts w:ascii="Times New Roman" w:eastAsia="Times New Roman" w:hAnsi="Times New Roman" w:cs="Times New Roman"/>
@@ -4104,7 +4046,6 @@
           </w:tcPr>
           <w:p>
             <w:pPr>
-              <w:spacing w:after="0"/>
               <w:ind w:right="10"/>
               <w:jc w:val="center"/>
             </w:pPr>
@@ -4148,7 +4089,6 @@
           </w:tcPr>
           <w:p>
             <w:pPr>
-              <w:spacing w:after="0"/>
               <w:ind w:left="62"/>
             </w:pPr>
             <w:r>
@@ -4172,7 +4112,6 @@
           </w:tcPr>
           <w:p>
             <w:pPr>
-              <w:spacing w:after="0"/>
               <w:ind w:left="38"/>
             </w:pPr>
             <w:r>
@@ -4197,7 +4136,6 @@
           </w:tcPr>
           <w:p>
             <w:pPr>
-              <w:spacing w:after="0"/>
               <w:jc w:val="center"/>
             </w:pPr>
             <w:r>
@@ -4222,7 +4160,6 @@
           </w:tcPr>
           <w:p>
             <w:pPr>
-              <w:spacing w:after="0"/>
               <w:ind w:right="71"/>
               <w:jc w:val="center"/>
             </w:pPr>
@@ -4236,7 +4173,6 @@
           </w:p>
           <w:p>
             <w:pPr>
-              <w:spacing w:after="0"/>
               <w:ind w:right="68"/>
               <w:jc w:val="center"/>
             </w:pPr>
@@ -4262,7 +4198,6 @@
           </w:tcPr>
           <w:p>
             <w:pPr>
-              <w:spacing w:after="0"/>
               <w:ind w:left="77"/>
             </w:pPr>
             <w:r>
@@ -4288,7 +4223,6 @@
           </w:tcPr>
           <w:p>
             <w:pPr>
-              <w:spacing w:after="0"/>
               <w:ind w:left="38"/>
             </w:pPr>
             <w:r>
@@ -4314,7 +4248,6 @@
           </w:tcPr>
           <w:p>
             <w:pPr>
-              <w:spacing w:after="0"/>
               <w:ind w:right="2"/>
               <w:jc w:val="center"/>
             </w:pPr>
@@ -4341,7 +4274,6 @@
           </w:tcPr>
           <w:p>
             <w:pPr>
-              <w:spacing w:after="0"/>
               <w:ind w:right="69"/>
               <w:jc w:val="center"/>
             </w:pPr>
@@ -4397,7 +4329,6 @@
           </w:tcPr>
           <w:p>
             <w:pPr>
-              <w:spacing w:after="0"/>
               <w:ind w:left="38"/>
             </w:pPr>
             <w:r>
@@ -4505,7 +4436,6 @@
           </w:tcPr>
           <w:p>
             <w:pPr>
-              <w:spacing w:after="0"/>
               <w:ind w:left="68"/>
             </w:pPr>
             <w:r>
@@ -4925,7 +4855,6 @@
           </w:tcPr>
           <w:p>
             <w:pPr>
-              <w:spacing w:after="0"/>
               <w:ind w:left="62"/>
             </w:pPr>
             <w:r>
@@ -4950,7 +4879,6 @@
           </w:tcPr>
           <w:p>
             <w:pPr>
-              <w:spacing w:after="0"/>
               <w:ind w:left="38"/>
             </w:pPr>
             <w:r>
@@ -4975,7 +4903,6 @@
           </w:tcPr>
           <w:p>
             <w:pPr>
-              <w:spacing w:after="0"/>
               <w:ind w:right="68"/>
               <w:jc w:val="center"/>
             </w:pPr>
@@ -5000,7 +4927,6 @@
           </w:tcPr>
           <w:p>
             <w:pPr>
-              <w:spacing w:after="0"/>
               <w:ind w:right="68"/>
               <w:jc w:val="center"/>
             </w:pPr>
@@ -5014,7 +4940,6 @@
           </w:p>
           <w:p>
             <w:pPr>
-              <w:spacing w:after="0"/>
               <w:ind w:right="50"/>
               <w:jc w:val="center"/>
             </w:pPr>
@@ -5040,7 +4965,6 @@
           </w:tcPr>
           <w:p>
             <w:pPr>
-              <w:spacing w:after="0"/>
               <w:ind w:left="77"/>
             </w:pPr>
             <w:r>
@@ -5065,7 +4989,6 @@
           </w:tcPr>
           <w:p>
             <w:pPr>
-              <w:spacing w:after="0"/>
               <w:ind w:left="38"/>
             </w:pPr>
             <w:r>
@@ -5090,7 +5013,6 @@
           </w:tcPr>
           <w:p>
             <w:pPr>
-              <w:spacing w:after="0"/>
               <w:ind w:right="66"/>
               <w:jc w:val="center"/>
             </w:pPr>
@@ -5116,7 +5038,6 @@
           </w:tcPr>
           <w:p>
             <w:pPr>
-              <w:spacing w:after="0"/>
               <w:ind w:right="69"/>
               <w:jc w:val="center"/>
             </w:pPr>
@@ -5160,7 +5081,6 @@
           </w:tcPr>
           <w:p>
             <w:pPr>
-              <w:spacing w:after="0"/>
               <w:ind w:left="62"/>
             </w:pPr>
             <w:r>
@@ -5184,7 +5104,6 @@
           </w:tcPr>
           <w:p>
             <w:pPr>
-              <w:spacing w:after="0"/>
               <w:ind w:left="38"/>
             </w:pPr>
             <w:r>
@@ -5209,7 +5128,6 @@
           </w:tcPr>
           <w:p>
             <w:pPr>
-              <w:spacing w:after="0"/>
               <w:ind w:right="67"/>
               <w:jc w:val="center"/>
             </w:pPr>
@@ -5235,7 +5153,6 @@
           </w:tcPr>
           <w:p>
             <w:pPr>
-              <w:spacing w:after="0"/>
               <w:ind w:left="62"/>
             </w:pPr>
             <w:r>
@@ -5255,7 +5172,6 @@
           </w:p>
           <w:p>
             <w:pPr>
-              <w:spacing w:after="0"/>
               <w:ind w:right="68"/>
               <w:jc w:val="center"/>
             </w:pPr>
@@ -5281,7 +5197,6 @@
           </w:tcPr>
           <w:p>
             <w:pPr>
-              <w:spacing w:after="0"/>
               <w:ind w:left="77"/>
             </w:pPr>
             <w:r>
@@ -5307,7 +5222,6 @@
           </w:tcPr>
           <w:p>
             <w:pPr>
-              <w:spacing w:after="0"/>
               <w:ind w:left="38"/>
             </w:pPr>
             <w:r>
@@ -5333,7 +5247,6 @@
           </w:tcPr>
           <w:p>
             <w:pPr>
-              <w:spacing w:after="0"/>
               <w:ind w:right="2"/>
               <w:jc w:val="center"/>
             </w:pPr>
@@ -5359,7 +5272,6 @@
           </w:tcPr>
           <w:p>
             <w:pPr>
-              <w:spacing w:after="0"/>
               <w:jc w:val="center"/>
             </w:pPr>
             <w:r>
@@ -5414,7 +5326,6 @@
           </w:tcPr>
           <w:p>
             <w:pPr>
-              <w:spacing w:after="0"/>
               <w:ind w:left="38"/>
             </w:pPr>
             <w:r>
@@ -5534,7 +5445,6 @@
           </w:tcPr>
           <w:p>
             <w:pPr>
-              <w:spacing w:after="0"/>
               <w:ind w:left="62"/>
             </w:pPr>
             <w:r>
@@ -5558,7 +5468,6 @@
           </w:tcPr>
           <w:p>
             <w:pPr>
-              <w:spacing w:after="0"/>
               <w:ind w:left="38"/>
             </w:pPr>
             <w:r>
@@ -5583,7 +5492,6 @@
           </w:tcPr>
           <w:p>
             <w:pPr>
-              <w:spacing w:after="0"/>
               <w:ind w:right="68"/>
               <w:jc w:val="center"/>
             </w:pPr>
@@ -5609,7 +5517,6 @@
           </w:tcPr>
           <w:p>
             <w:pPr>
-              <w:spacing w:after="0"/>
               <w:ind w:right="69"/>
               <w:jc w:val="center"/>
             </w:pPr>
@@ -5634,7 +5541,6 @@
           </w:tcPr>
           <w:p>
             <w:pPr>
-              <w:spacing w:after="0"/>
               <w:ind w:left="77"/>
             </w:pPr>
             <w:r>
@@ -5658,7 +5564,6 @@
           </w:tcPr>
           <w:p>
             <w:pPr>
-              <w:spacing w:after="0"/>
               <w:ind w:left="38"/>
             </w:pPr>
             <w:r>
@@ -5671,7 +5576,6 @@
           </w:p>
           <w:p>
             <w:pPr>
-              <w:spacing w:after="0"/>
               <w:ind w:left="38"/>
             </w:pPr>
             <w:r>
@@ -5696,7 +5600,6 @@
           </w:tcPr>
           <w:p>
             <w:pPr>
-              <w:spacing w:after="0"/>
               <w:ind w:left="20"/>
             </w:pPr>
             <w:r>
@@ -5720,7 +5623,6 @@
           </w:tcPr>
           <w:p>
             <w:pPr>
-              <w:spacing w:after="0"/>
               <w:ind w:right="23"/>
               <w:jc w:val="center"/>
             </w:pPr>
@@ -5763,7 +5665,6 @@
           </w:tcPr>
           <w:p>
             <w:pPr>
-              <w:spacing w:after="0"/>
               <w:ind w:left="62"/>
             </w:pPr>
             <w:r>
@@ -5776,7 +5677,6 @@
           </w:p>
           <w:p>
             <w:pPr>
-              <w:spacing w:after="0"/>
               <w:ind w:right="68"/>
               <w:jc w:val="center"/>
             </w:pPr>
@@ -5802,7 +5702,6 @@
           </w:tcPr>
           <w:p>
             <w:pPr>
-              <w:spacing w:after="0"/>
               <w:ind w:left="38"/>
             </w:pPr>
             <w:r>
@@ -5827,7 +5726,6 @@
           </w:tcPr>
           <w:p>
             <w:pPr>
-              <w:spacing w:after="0"/>
               <w:ind w:right="68"/>
               <w:jc w:val="center"/>
             </w:pPr>
@@ -5853,7 +5751,6 @@
           </w:tcPr>
           <w:p>
             <w:pPr>
-              <w:spacing w:after="0"/>
               <w:ind w:right="69"/>
               <w:jc w:val="center"/>
             </w:pPr>
@@ -5879,7 +5776,6 @@
           </w:tcPr>
           <w:p>
             <w:pPr>
-              <w:spacing w:after="0"/>
               <w:ind w:left="77"/>
             </w:pPr>
             <w:r>
@@ -5904,7 +5800,6 @@
           </w:tcPr>
           <w:p>
             <w:pPr>
-              <w:spacing w:after="0"/>
               <w:ind w:left="38"/>
             </w:pPr>
             <w:r>
@@ -5917,7 +5812,6 @@
           </w:p>
           <w:p>
             <w:pPr>
-              <w:spacing w:after="0"/>
               <w:ind w:left="38"/>
             </w:pPr>
             <w:r>
@@ -5942,7 +5836,6 @@
           </w:tcPr>
           <w:p>
             <w:pPr>
-              <w:spacing w:after="0"/>
               <w:ind w:left="20"/>
             </w:pPr>
             <w:r>
@@ -5967,7 +5860,6 @@
           </w:tcPr>
           <w:p>
             <w:pPr>
-              <w:spacing w:after="0"/>
               <w:ind w:right="23"/>
               <w:jc w:val="center"/>
             </w:pPr>
@@ -6022,7 +5914,6 @@
           </w:tcPr>
           <w:p>
             <w:pPr>
-              <w:spacing w:after="0"/>
               <w:ind w:right="69"/>
               <w:jc w:val="center"/>
             </w:pPr>
@@ -6072,7 +5963,6 @@
           </w:tcPr>
           <w:p>
             <w:pPr>
-              <w:spacing w:after="0"/>
               <w:ind w:left="77"/>
             </w:pPr>
             <w:r>
@@ -6096,7 +5986,6 @@
           </w:tcPr>
           <w:p>
             <w:pPr>
-              <w:spacing w:after="0"/>
               <w:ind w:left="38"/>
             </w:pPr>
             <w:r>
@@ -6120,7 +6009,6 @@
           </w:tcPr>
           <w:p>
             <w:pPr>
-              <w:spacing w:after="0"/>
               <w:ind w:right="2"/>
               <w:jc w:val="center"/>
             </w:pPr>
@@ -6145,7 +6033,6 @@
           </w:tcPr>
           <w:p>
             <w:pPr>
-              <w:spacing w:after="0"/>
               <w:ind w:right="69"/>
               <w:jc w:val="center"/>
             </w:pPr>
@@ -6176,7 +6063,6 @@
           </w:tcPr>
           <w:p>
             <w:pPr>
-              <w:spacing w:after="0"/>
               <w:ind w:left="68"/>
             </w:pPr>
             <w:r>
@@ -6505,7 +6391,6 @@
           </w:tcPr>
           <w:p>
             <w:pPr>
-              <w:spacing w:after="0"/>
               <w:ind w:left="72"/>
               <w:jc w:val="both"/>
             </w:pPr>
@@ -6532,7 +6417,6 @@
           </w:tcPr>
           <w:p>
             <w:pPr>
-              <w:spacing w:after="0"/>
               <w:ind w:left="90"/>
             </w:pPr>
             <w:r>
@@ -6558,7 +6442,6 @@
           </w:tcPr>
           <w:p>
             <w:pPr>
-              <w:spacing w:after="0"/>
               <w:ind w:right="69"/>
               <w:jc w:val="center"/>
             </w:pPr>
@@ -6583,7 +6466,6 @@
           </w:tcPr>
           <w:p>
             <w:pPr>
-              <w:spacing w:after="0"/>
               <w:ind w:left="77"/>
             </w:pPr>
             <w:r>
@@ -6607,7 +6489,6 @@
           </w:tcPr>
           <w:p>
             <w:pPr>
-              <w:spacing w:after="0"/>
               <w:ind w:left="38"/>
             </w:pPr>
             <w:r>
@@ -6631,7 +6512,6 @@
           </w:tcPr>
           <w:p>
             <w:pPr>
-              <w:spacing w:after="0"/>
               <w:ind w:right="2"/>
               <w:jc w:val="center"/>
             </w:pPr>
@@ -6656,7 +6536,6 @@
           </w:tcPr>
           <w:p>
             <w:pPr>
-              <w:spacing w:after="0"/>
               <w:ind w:right="69"/>
               <w:jc w:val="center"/>
             </w:pPr>
@@ -6751,7 +6630,6 @@
           </w:tcPr>
           <w:p>
             <w:pPr>
-              <w:spacing w:after="0"/>
               <w:ind w:left="77"/>
             </w:pPr>
             <w:r>
@@ -6775,7 +6653,6 @@
           </w:tcPr>
           <w:p>
             <w:pPr>
-              <w:spacing w:after="0"/>
               <w:ind w:left="38"/>
             </w:pPr>
             <w:r>
@@ -6799,7 +6676,6 @@
           </w:tcPr>
           <w:p>
             <w:pPr>
-              <w:spacing w:after="0"/>
               <w:ind w:right="68"/>
               <w:jc w:val="center"/>
             </w:pPr>
@@ -6813,7 +6689,6 @@
           </w:p>
           <w:p>
             <w:pPr>
-              <w:spacing w:after="0"/>
               <w:ind w:right="69"/>
               <w:jc w:val="center"/>
             </w:pPr>
@@ -6827,7 +6702,6 @@
           </w:p>
           <w:p>
             <w:pPr>
-              <w:spacing w:after="0"/>
               <w:ind w:right="69"/>
               <w:jc w:val="center"/>
             </w:pPr>
@@ -6852,7 +6726,6 @@
           </w:tcPr>
           <w:p>
             <w:pPr>
-              <w:spacing w:after="0"/>
               <w:jc w:val="center"/>
             </w:pPr>
             <w:r>
@@ -6946,7 +6819,6 @@
           </w:tcPr>
           <w:p>
             <w:pPr>
-              <w:spacing w:after="0"/>
               <w:ind w:left="77"/>
             </w:pPr>
             <w:r>
@@ -6970,7 +6842,6 @@
           </w:tcPr>
           <w:p>
             <w:pPr>
-              <w:spacing w:after="0"/>
               <w:ind w:left="38"/>
             </w:pPr>
             <w:r>
@@ -6983,7 +6854,6 @@
           </w:p>
           <w:p>
             <w:pPr>
-              <w:spacing w:after="0"/>
               <w:ind w:left="38"/>
             </w:pPr>
             <w:r>
@@ -7007,7 +6877,6 @@
           </w:tcPr>
           <w:p>
             <w:pPr>
-              <w:spacing w:after="0"/>
               <w:ind w:right="68"/>
               <w:jc w:val="center"/>
             </w:pPr>
@@ -7021,7 +6890,6 @@
           </w:p>
           <w:p>
             <w:pPr>
-              <w:spacing w:after="0"/>
               <w:ind w:right="69"/>
               <w:jc w:val="center"/>
             </w:pPr>
@@ -7046,7 +6914,6 @@
           </w:tcPr>
           <w:p>
             <w:pPr>
-              <w:spacing w:after="0"/>
               <w:ind w:right="1"/>
               <w:jc w:val="center"/>
             </w:pPr>
@@ -7141,7 +7008,6 @@
           </w:tcPr>
           <w:p>
             <w:pPr>
-              <w:spacing w:after="0"/>
               <w:ind w:left="77"/>
             </w:pPr>
             <w:r>
@@ -7165,7 +7031,6 @@
           </w:tcPr>
           <w:p>
             <w:pPr>
-              <w:spacing w:after="0"/>
               <w:ind w:left="38"/>
             </w:pPr>
             <w:r>
@@ -7178,7 +7043,6 @@
           </w:p>
           <w:p>
             <w:pPr>
-              <w:spacing w:after="0"/>
               <w:ind w:left="38"/>
             </w:pPr>
             <w:r>
@@ -7202,7 +7066,6 @@
           </w:tcPr>
           <w:p>
             <w:pPr>
-              <w:spacing w:after="0"/>
               <w:ind w:right="68"/>
               <w:jc w:val="center"/>
             </w:pPr>
@@ -7216,7 +7079,6 @@
           </w:p>
           <w:p>
             <w:pPr>
-              <w:spacing w:after="0"/>
               <w:ind w:right="69"/>
               <w:jc w:val="center"/>
             </w:pPr>
@@ -7241,7 +7103,6 @@
           </w:tcPr>
           <w:p>
             <w:pPr>
-              <w:spacing w:after="0"/>
               <w:ind w:left="35" w:right="104"/>
               <w:jc w:val="center"/>
             </w:pPr>
@@ -7272,7 +7133,6 @@
           </w:tcPr>
           <w:p>
             <w:pPr>
-              <w:spacing w:after="0"/>
               <w:ind w:left="68"/>
             </w:pPr>
             <w:r>
@@ -7691,7 +7551,6 @@
           </w:tcPr>
           <w:p>
             <w:pPr>
-              <w:spacing w:after="0"/>
               <w:ind w:left="62"/>
             </w:pPr>
             <w:r>
@@ -7715,7 +7574,6 @@
           </w:tcPr>
           <w:p>
             <w:pPr>
-              <w:spacing w:after="0"/>
               <w:ind w:left="38"/>
             </w:pPr>
             <w:r>
@@ -7739,7 +7597,6 @@
           </w:tcPr>
           <w:p>
             <w:pPr>
-              <w:spacing w:after="0"/>
               <w:ind w:left="11" w:right="79"/>
               <w:jc w:val="center"/>
             </w:pPr>
@@ -7764,7 +7621,6 @@
           </w:tcPr>
           <w:p>
             <w:pPr>
-              <w:spacing w:after="0"/>
               <w:ind w:right="31"/>
               <w:jc w:val="center"/>
             </w:pPr>
@@ -7789,7 +7645,6 @@
           </w:tcPr>
           <w:p>
             <w:pPr>
-              <w:spacing w:after="0"/>
               <w:ind w:left="77"/>
             </w:pPr>
             <w:r>
@@ -7815,7 +7670,6 @@
           </w:tcPr>
           <w:p>
             <w:pPr>
-              <w:spacing w:after="0"/>
               <w:ind w:right="68"/>
               <w:jc w:val="center"/>
             </w:pPr>
@@ -7842,7 +7696,6 @@
           </w:tcPr>
           <w:p>
             <w:pPr>
-              <w:spacing w:after="0"/>
               <w:ind w:right="66"/>
               <w:jc w:val="center"/>
             </w:pPr>
@@ -7869,7 +7722,6 @@
           </w:tcPr>
           <w:p>
             <w:pPr>
-              <w:spacing w:after="0"/>
               <w:ind w:right="70"/>
               <w:jc w:val="center"/>
             </w:pPr>
@@ -7912,7 +7764,6 @@
           </w:tcPr>
           <w:p>
             <w:pPr>
-              <w:spacing w:after="0"/>
               <w:ind w:left="62"/>
             </w:pPr>
             <w:r>
@@ -7936,7 +7787,6 @@
           </w:tcPr>
           <w:p>
             <w:pPr>
-              <w:spacing w:after="0"/>
               <w:ind w:left="38"/>
             </w:pPr>
             <w:r>
@@ -7949,7 +7799,6 @@
           </w:p>
           <w:p>
             <w:pPr>
-              <w:spacing w:after="0"/>
               <w:ind w:left="38"/>
             </w:pPr>
             <w:r>
@@ -7962,7 +7811,6 @@
           </w:p>
           <w:p>
             <w:pPr>
-              <w:spacing w:after="0"/>
               <w:ind w:left="38"/>
             </w:pPr>
             <w:r>
@@ -7987,7 +7835,6 @@
           </w:tcPr>
           <w:p>
             <w:pPr>
-              <w:spacing w:after="0"/>
               <w:ind w:right="68"/>
               <w:jc w:val="center"/>
             </w:pPr>
@@ -8013,7 +7860,6 @@
           </w:tcPr>
           <w:p>
             <w:pPr>
-              <w:spacing w:after="0"/>
               <w:ind w:right="71"/>
               <w:jc w:val="center"/>
             </w:pPr>
@@ -8038,7 +7884,6 @@
           </w:tcPr>
           <w:p>
             <w:pPr>
-              <w:spacing w:after="0"/>
               <w:ind w:left="77"/>
             </w:pPr>
             <w:r>
@@ -8119,7 +7964,6 @@
           </w:tcPr>
           <w:p>
             <w:pPr>
-              <w:spacing w:after="0"/>
               <w:ind w:left="62"/>
             </w:pPr>
             <w:r>
@@ -8143,7 +7987,6 @@
           </w:tcPr>
           <w:p>
             <w:pPr>
-              <w:spacing w:after="0"/>
               <w:ind w:left="38"/>
             </w:pPr>
             <w:r>
@@ -8156,7 +7999,6 @@
           </w:p>
           <w:p>
             <w:pPr>
-              <w:spacing w:after="0"/>
               <w:ind w:left="38"/>
             </w:pPr>
             <w:r>
@@ -8180,7 +8022,6 @@
           </w:tcPr>
           <w:p>
             <w:pPr>
-              <w:spacing w:after="0"/>
               <w:ind w:right="68"/>
               <w:jc w:val="center"/>
             </w:pPr>
@@ -8205,7 +8046,6 @@
           </w:tcPr>
           <w:p>
             <w:pPr>
-              <w:spacing w:after="0"/>
               <w:ind w:right="70"/>
               <w:jc w:val="center"/>
             </w:pPr>
@@ -8230,7 +8070,6 @@
           </w:tcPr>
           <w:p>
             <w:pPr>
-              <w:spacing w:after="0"/>
               <w:ind w:left="77"/>
             </w:pPr>
             <w:r>
@@ -8312,7 +8151,6 @@
           </w:tcPr>
           <w:p>
             <w:pPr>
-              <w:spacing w:after="0"/>
               <w:ind w:left="62"/>
             </w:pPr>
             <w:r>
@@ -8336,7 +8174,6 @@
           </w:tcPr>
           <w:p>
             <w:pPr>
-              <w:spacing w:after="0"/>
               <w:ind w:left="38"/>
             </w:pPr>
             <w:r>
@@ -8362,7 +8199,6 @@
           </w:tcPr>
           <w:p>
             <w:pPr>
-              <w:spacing w:after="0"/>
               <w:ind w:right="66"/>
               <w:jc w:val="center"/>
             </w:pPr>
@@ -8389,7 +8225,6 @@
           </w:tcPr>
           <w:p>
             <w:pPr>
-              <w:spacing w:after="0"/>
               <w:ind w:right="68"/>
               <w:jc w:val="center"/>
             </w:pPr>
@@ -8415,7 +8250,6 @@
           </w:tcPr>
           <w:p>
             <w:pPr>
-              <w:spacing w:after="0"/>
               <w:ind w:left="77"/>
             </w:pPr>
             <w:r>
@@ -8441,7 +8275,6 @@
           </w:tcPr>
           <w:p>
             <w:pPr>
-              <w:spacing w:after="0"/>
               <w:ind w:left="38"/>
             </w:pPr>
             <w:r>
@@ -8467,7 +8300,6 @@
           </w:tcPr>
           <w:p>
             <w:pPr>
-              <w:spacing w:after="0"/>
               <w:ind w:right="66"/>
               <w:jc w:val="center"/>
             </w:pPr>
@@ -8493,7 +8325,6 @@
           </w:tcPr>
           <w:p>
             <w:pPr>
-              <w:spacing w:after="0"/>
               <w:ind w:left="38" w:right="108"/>
               <w:jc w:val="center"/>
             </w:pPr>
@@ -8549,7 +8380,6 @@
           </w:tcPr>
           <w:p>
             <w:pPr>
-              <w:spacing w:after="0"/>
               <w:ind w:left="38"/>
             </w:pPr>
             <w:r>
@@ -8657,7 +8487,6 @@
           </w:tcPr>
           <w:p>
             <w:pPr>
-              <w:spacing w:after="0"/>
               <w:ind w:left="68"/>
             </w:pPr>
             <w:r>
@@ -9076,7 +8905,6 @@
           </w:tcPr>
           <w:p>
             <w:pPr>
-              <w:spacing w:after="0"/>
               <w:ind w:left="62"/>
             </w:pPr>
             <w:r>
@@ -9100,7 +8928,6 @@
           </w:tcPr>
           <w:p>
             <w:pPr>
-              <w:spacing w:after="0"/>
               <w:ind w:left="38"/>
             </w:pPr>
             <w:r>
@@ -9124,7 +8951,6 @@
           </w:tcPr>
           <w:p>
             <w:pPr>
-              <w:spacing w:after="0"/>
               <w:ind w:right="68"/>
               <w:jc w:val="center"/>
             </w:pPr>
@@ -9149,7 +8975,6 @@
           </w:tcPr>
           <w:p>
             <w:pPr>
-              <w:spacing w:after="0"/>
               <w:ind w:right="71"/>
               <w:jc w:val="center"/>
             </w:pPr>
@@ -9174,7 +8999,6 @@
           </w:tcPr>
           <w:p>
             <w:pPr>
-              <w:spacing w:after="0"/>
               <w:ind w:left="77"/>
             </w:pPr>
             <w:r>
@@ -9199,7 +9023,6 @@
           </w:tcPr>
           <w:p>
             <w:pPr>
-              <w:spacing w:after="0"/>
               <w:ind w:right="68"/>
               <w:jc w:val="center"/>
             </w:pPr>
@@ -9226,7 +9049,6 @@
           </w:tcPr>
           <w:p>
             <w:pPr>
-              <w:spacing w:after="0"/>
               <w:ind w:right="2"/>
               <w:jc w:val="center"/>
             </w:pPr>
@@ -9253,7 +9075,6 @@
           </w:tcPr>
           <w:p>
             <w:pPr>
-              <w:spacing w:after="0"/>
               <w:ind w:right="70"/>
               <w:jc w:val="center"/>
             </w:pPr>
@@ -9296,7 +9117,6 @@
           </w:tcPr>
           <w:p>
             <w:pPr>
-              <w:spacing w:after="0"/>
               <w:ind w:left="62"/>
             </w:pPr>
             <w:r>
@@ -9320,7 +9140,6 @@
           </w:tcPr>
           <w:p>
             <w:pPr>
-              <w:spacing w:after="0"/>
               <w:ind w:left="38"/>
             </w:pPr>
             <w:r>
@@ -9344,7 +9163,6 @@
           </w:tcPr>
           <w:p>
             <w:pPr>
-              <w:spacing w:after="0"/>
               <w:ind w:right="68"/>
               <w:jc w:val="center"/>
             </w:pPr>
@@ -9369,7 +9187,6 @@
           </w:tcPr>
           <w:p>
             <w:pPr>
-              <w:spacing w:after="0"/>
               <w:ind w:right="69"/>
               <w:jc w:val="center"/>
             </w:pPr>
@@ -9394,7 +9211,6 @@
           </w:tcPr>
           <w:p>
             <w:pPr>
-              <w:spacing w:after="0"/>
               <w:ind w:left="77"/>
             </w:pPr>
             <w:r>
@@ -9477,7 +9293,6 @@
           </w:tcPr>
           <w:p>
             <w:pPr>
-              <w:spacing w:after="0"/>
               <w:ind w:left="62"/>
             </w:pPr>
             <w:r>
@@ -9501,7 +9316,6 @@
           </w:tcPr>
           <w:p>
             <w:pPr>
-              <w:spacing w:after="0"/>
               <w:ind w:left="38"/>
             </w:pPr>
             <w:r>
@@ -9526,7 +9340,6 @@
           </w:tcPr>
           <w:p>
             <w:pPr>
-              <w:spacing w:after="0"/>
               <w:ind w:right="69"/>
               <w:jc w:val="center"/>
             </w:pPr>
@@ -9540,7 +9353,6 @@
           </w:p>
           <w:p>
             <w:pPr>
-              <w:spacing w:after="0"/>
               <w:ind w:left="54" w:right="121"/>
               <w:jc w:val="center"/>
             </w:pPr>
@@ -9566,7 +9378,6 @@
           </w:tcPr>
           <w:p>
             <w:pPr>
-              <w:spacing w:after="0"/>
               <w:ind w:right="45"/>
               <w:jc w:val="center"/>
             </w:pPr>
@@ -9612,7 +9423,6 @@
           </w:p>
           <w:p>
             <w:pPr>
-              <w:spacing w:after="0"/>
               <w:ind w:left="77"/>
             </w:pPr>
             <w:r>
@@ -9637,7 +9447,6 @@
           </w:tcPr>
           <w:p>
             <w:pPr>
-              <w:spacing w:after="0"/>
               <w:ind w:left="38"/>
             </w:pPr>
             <w:r>
@@ -9663,7 +9472,6 @@
           </w:p>
           <w:p>
             <w:pPr>
-              <w:spacing w:after="0"/>
               <w:ind w:right="69"/>
               <w:jc w:val="center"/>
             </w:pPr>
@@ -9689,7 +9497,6 @@
           </w:tcPr>
           <w:p>
             <w:pPr>
-              <w:spacing w:after="0"/>
               <w:ind w:left="22"/>
             </w:pPr>
             <w:r>
@@ -9716,7 +9523,6 @@
           </w:p>
           <w:p>
             <w:pPr>
-              <w:spacing w:after="0"/>
               <w:ind w:left="38"/>
               <w:jc w:val="center"/>
             </w:pPr>
@@ -9742,7 +9548,6 @@
           </w:tcPr>
           <w:p>
             <w:pPr>
-              <w:spacing w:after="0"/>
               <w:ind w:right="69"/>
               <w:jc w:val="center"/>
             </w:pPr>
@@ -9756,7 +9561,7 @@
           </w:p>
           <w:p>
             <w:pPr>
-              <w:spacing w:after="136" w:line="240" w:lineRule="auto"/>
+              <w:spacing w:after="136"/>
               <w:jc w:val="center"/>
             </w:pPr>
             <w:r>
@@ -9769,7 +9574,6 @@
           </w:p>
           <w:p>
             <w:pPr>
-              <w:spacing w:after="0"/>
               <w:ind w:right="70"/>
               <w:jc w:val="center"/>
             </w:pPr>
@@ -9825,7 +9629,6 @@
           </w:tcPr>
           <w:p>
             <w:pPr>
-              <w:spacing w:after="0"/>
               <w:ind w:left="38"/>
             </w:pPr>
             <w:r>
@@ -9945,7 +9748,6 @@
           </w:tcPr>
           <w:p>
             <w:pPr>
-              <w:spacing w:after="0"/>
               <w:ind w:left="62"/>
             </w:pPr>
             <w:r>
@@ -9969,7 +9771,6 @@
           </w:tcPr>
           <w:p>
             <w:pPr>
-              <w:spacing w:after="0"/>
               <w:ind w:left="38"/>
             </w:pPr>
             <w:r>
@@ -9993,7 +9794,6 @@
           </w:tcPr>
           <w:p>
             <w:pPr>
-              <w:spacing w:after="0"/>
               <w:ind w:right="68"/>
               <w:jc w:val="center"/>
             </w:pPr>
@@ -10018,7 +9818,6 @@
           </w:tcPr>
           <w:p>
             <w:pPr>
-              <w:spacing w:after="0"/>
               <w:ind w:right="69"/>
               <w:jc w:val="center"/>
             </w:pPr>
@@ -10087,65 +9886,73 @@
     </w:tbl>
     <w:p>
       <w:pPr>
-        <w:spacing w:after="40" w:line="254" w:lineRule="auto"/>
-        <w:ind w:left="4087" w:right="674" w:hanging="3838"/>
-      </w:pPr>
-      <w:r>
-        <w:rPr>
-          <w:rFonts w:ascii="Times New Roman" w:eastAsia="Times New Roman" w:hAnsi="Times New Roman" w:cs="Times New Roman"/>
-          <w:sz w:val="28"/>
-        </w:rPr>
-        <w:t xml:space="preserve">Заведующий  отделением   </w:t>
-      </w:r>
-      <w:r>
-        <w:rPr>
-          <w:rFonts w:ascii="Times New Roman" w:eastAsia="Times New Roman" w:hAnsi="Times New Roman" w:cs="Times New Roman"/>
-          <w:i/>
-          <w:sz w:val="28"/>
-        </w:rPr>
-        <w:t xml:space="preserve">_____________         </w:t>
-      </w:r>
-      <w:r>
-        <w:rPr>
-          <w:rFonts w:ascii="Times New Roman" w:eastAsia="Times New Roman" w:hAnsi="Times New Roman" w:cs="Times New Roman"/>
-          <w:sz w:val="28"/>
-        </w:rPr>
-        <w:t xml:space="preserve">Н.М.Вильчик </w:t>
-      </w:r>
-      <w:r>
+        <w:spacing w:after="22"/>
+        <w:ind w:left="10" w:right="95" w:hanging="10"/>
+        <w:jc w:val="center"/>
         <w:rPr>
           <w:rFonts w:ascii="Times New Roman" w:eastAsia="Times New Roman" w:hAnsi="Times New Roman" w:cs="Times New Roman"/>
           <w:i/>
         </w:rPr>
-        <w:t xml:space="preserve">подпись                   </w:t>
-      </w:r>
+      </w:pPr>
     </w:p>
     <w:p>
       <w:pPr>
-        <w:spacing w:after="6" w:line="254" w:lineRule="auto"/>
-        <w:ind w:left="249" w:right="674"/>
-      </w:pPr>
-      <w:r>
-        <w:rPr>
-          <w:rFonts w:ascii="Times New Roman" w:eastAsia="Times New Roman" w:hAnsi="Times New Roman" w:cs="Times New Roman"/>
-          <w:sz w:val="28"/>
-        </w:rPr>
-        <w:t xml:space="preserve">Зам. директора по УПР       </w:t>
-      </w:r>
-      <w:r>
+        <w:spacing w:after="22"/>
+        <w:ind w:left="10" w:right="95" w:hanging="10"/>
+        <w:jc w:val="center"/>
         <w:rPr>
           <w:rFonts w:ascii="Times New Roman" w:eastAsia="Times New Roman" w:hAnsi="Times New Roman" w:cs="Times New Roman"/>
           <w:i/>
-          <w:sz w:val="28"/>
         </w:rPr>
-        <w:t xml:space="preserve">_____________         </w:t>
-      </w:r>
-      <w:r>
+      </w:pPr>
+    </w:p>
+    <w:p>
+      <w:pPr>
+        <w:spacing w:after="22"/>
+        <w:ind w:left="10" w:right="95" w:hanging="10"/>
+        <w:jc w:val="center"/>
         <w:rPr>
           <w:rFonts w:ascii="Times New Roman" w:eastAsia="Times New Roman" w:hAnsi="Times New Roman" w:cs="Times New Roman"/>
-          <w:sz w:val="28"/>
+          <w:i/>
         </w:rPr>
-        <w:t>Р.И.Анисько</w:t>
+      </w:pPr>
+    </w:p>
+    <w:p>
+      <w:pPr>
+        <w:spacing w:after="22"/>
+        <w:ind w:left="10" w:right="95" w:hanging="10"/>
+        <w:jc w:val="center"/>
+        <w:rPr>
+          <w:rFonts w:ascii="Times New Roman" w:eastAsia="Times New Roman" w:hAnsi="Times New Roman" w:cs="Times New Roman"/>
+          <w:i/>
+        </w:rPr>
+      </w:pPr>
+    </w:p>
+    <w:p>
+      <w:pPr>
+        <w:spacing w:after="22"/>
+        <w:ind w:left="10" w:right="95" w:hanging="10"/>
+        <w:jc w:val="center"/>
+        <w:rPr>
+          <w:rFonts w:ascii="Times New Roman" w:eastAsia="Times New Roman" w:hAnsi="Times New Roman" w:cs="Times New Roman"/>
+          <w:i/>
+        </w:rPr>
+      </w:pPr>
+    </w:p>
+    <w:p>
+      <w:pPr>
+        <w:spacing w:after="22"/>
+        <w:ind w:left="10" w:right="95" w:hanging="10"/>
+        <w:jc w:val="center"/>
+        <w:rPr>
+          <w:rFonts w:ascii="Times New Roman" w:eastAsia="Times New Roman" w:hAnsi="Times New Roman" w:cs="Times New Roman"/>
+          <w:i/>
+        </w:rPr>
+      </w:pPr>
+    </w:p>
+    <w:p>
+      <w:r>
+        <w:br w:type="page"/>
       </w:r>
     </w:p>
     <w:p>
@@ -10154,45 +9961,36 @@
         <w:ind w:left="10" w:right="95" w:hanging="10"/>
         <w:jc w:val="center"/>
       </w:pPr>
-      <w:r>
-        <w:rPr>
-          <w:rFonts w:ascii="Times New Roman" w:eastAsia="Times New Roman" w:hAnsi="Times New Roman" w:cs="Times New Roman"/>
-          <w:i/>
-        </w:rPr>
-        <w:t xml:space="preserve">подпись               </w:t>
-      </w:r>
     </w:p>
     <w:tbl>
       <w:tblPr>
         <w:tblStyle w:val="TableGrid"/>
-        <w:tblW w:w="9638" w:type="dxa"/>
+        <w:tblW w:w="9712" w:type="dxa"/>
         <w:tblInd w:w="-1014" w:type="dxa"/>
         <w:tblCellMar>
           <w:top w:w="11" w:type="dxa"/>
           <w:left w:w="74" w:type="dxa"/>
-          <w:bottom w:w="0" w:type="dxa"/>
-          <w:right w:w="0" w:type="dxa"/>
         </w:tblCellMar>
         <w:tblLook w:val="04A0" w:firstRow="1" w:lastRow="0" w:firstColumn="1" w:lastColumn="0" w:noHBand="0" w:noVBand="1"/>
       </w:tblPr>
       <w:tblGrid>
-        <w:gridCol w:w="522"/>
-        <w:gridCol w:w="390"/>
-        <w:gridCol w:w="1928"/>
-        <w:gridCol w:w="536"/>
-        <w:gridCol w:w="1608"/>
-        <w:gridCol w:w="392"/>
-        <w:gridCol w:w="2365"/>
-        <w:gridCol w:w="428"/>
-        <w:gridCol w:w="1469"/>
+        <w:gridCol w:w="526"/>
+        <w:gridCol w:w="393"/>
+        <w:gridCol w:w="1942"/>
+        <w:gridCol w:w="540"/>
+        <w:gridCol w:w="1621"/>
+        <w:gridCol w:w="395"/>
+        <w:gridCol w:w="2383"/>
+        <w:gridCol w:w="431"/>
+        <w:gridCol w:w="1481"/>
       </w:tblGrid>
       <w:tr>
         <w:trPr>
-          <w:trHeight w:val="276"/>
+          <w:trHeight w:val="277"/>
         </w:trPr>
         <w:tc>
           <w:tcPr>
-            <w:tcW w:w="862" w:type="dxa"/>
+            <w:tcW w:w="919" w:type="dxa"/>
             <w:gridSpan w:val="2"/>
             <w:tcBorders>
               <w:top w:val="single" w:sz="18" w:space="0" w:color="000000"/>
@@ -10205,7 +10003,7 @@
         </w:tc>
         <w:tc>
           <w:tcPr>
-            <w:tcW w:w="4088" w:type="dxa"/>
+            <w:tcW w:w="4103" w:type="dxa"/>
             <w:gridSpan w:val="3"/>
             <w:tcBorders>
               <w:top w:val="single" w:sz="18" w:space="0" w:color="000000"/>
@@ -10216,7 +10014,6 @@
           </w:tcPr>
           <w:p>
             <w:pPr>
-              <w:spacing w:after="0"/>
               <w:ind w:left="906"/>
             </w:pPr>
             <w:r>
@@ -10231,7 +10028,7 @@
         </w:tc>
         <w:tc>
           <w:tcPr>
-            <w:tcW w:w="4688" w:type="dxa"/>
+            <w:tcW w:w="4690" w:type="dxa"/>
             <w:gridSpan w:val="4"/>
             <w:tcBorders>
               <w:top w:val="single" w:sz="18" w:space="0" w:color="000000"/>
@@ -10242,7 +10039,6 @@
           </w:tcPr>
           <w:p>
             <w:pPr>
-              <w:spacing w:after="0"/>
               <w:ind w:right="68"/>
               <w:jc w:val="center"/>
             </w:pPr>
@@ -10259,11 +10055,11 @@
       </w:tr>
       <w:tr>
         <w:trPr>
-          <w:trHeight w:val="910"/>
+          <w:trHeight w:val="916"/>
         </w:trPr>
         <w:tc>
           <w:tcPr>
-            <w:tcW w:w="470" w:type="dxa"/>
+            <w:tcW w:w="526" w:type="dxa"/>
             <w:tcBorders>
               <w:top w:val="single" w:sz="18" w:space="0" w:color="000000"/>
               <w:left w:val="single" w:sz="18" w:space="0" w:color="000000"/>
@@ -10273,7 +10069,6 @@
           </w:tcPr>
           <w:p>
             <w:pPr>
-              <w:spacing w:after="0"/>
               <w:ind w:left="42" w:right="-51"/>
             </w:pPr>
             <w:r>
@@ -10838,7 +10633,7 @@
         </w:tc>
         <w:tc>
           <w:tcPr>
-            <w:tcW w:w="392" w:type="dxa"/>
+            <w:tcW w:w="393" w:type="dxa"/>
             <w:tcBorders>
               <w:top w:val="single" w:sz="18" w:space="0" w:color="000000"/>
               <w:left w:val="single" w:sz="18" w:space="0" w:color="000000"/>
@@ -10848,7 +10643,6 @@
           </w:tcPr>
           <w:p>
             <w:pPr>
-              <w:spacing w:after="0"/>
               <w:ind w:left="44"/>
             </w:pPr>
             <w:r>
@@ -11257,7 +11051,7 @@
         </w:tc>
         <w:tc>
           <w:tcPr>
-            <w:tcW w:w="1936" w:type="dxa"/>
+            <w:tcW w:w="1942" w:type="dxa"/>
             <w:tcBorders>
               <w:top w:val="single" w:sz="18" w:space="0" w:color="000000"/>
               <w:left w:val="single" w:sz="18" w:space="0" w:color="000000"/>
@@ -11268,7 +11062,6 @@
           </w:tcPr>
           <w:p>
             <w:pPr>
-              <w:spacing w:after="0"/>
               <w:ind w:right="36"/>
               <w:jc w:val="center"/>
             </w:pPr>
@@ -11294,7 +11087,6 @@
           </w:tcPr>
           <w:p>
             <w:pPr>
-              <w:spacing w:after="0"/>
               <w:ind w:left="90"/>
             </w:pPr>
             <w:r>
@@ -11703,7 +11495,7 @@
         </w:tc>
         <w:tc>
           <w:tcPr>
-            <w:tcW w:w="1612" w:type="dxa"/>
+            <w:tcW w:w="1620" w:type="dxa"/>
             <w:tcBorders>
               <w:top w:val="single" w:sz="18" w:space="0" w:color="000000"/>
               <w:left w:val="single" w:sz="18" w:space="0" w:color="000000"/>
@@ -11714,7 +11506,6 @@
           </w:tcPr>
           <w:p>
             <w:pPr>
-              <w:spacing w:after="0"/>
               <w:ind w:left="42"/>
             </w:pPr>
             <w:r>
@@ -11729,7 +11520,7 @@
         </w:tc>
         <w:tc>
           <w:tcPr>
-            <w:tcW w:w="394" w:type="dxa"/>
+            <w:tcW w:w="395" w:type="dxa"/>
             <w:tcBorders>
               <w:top w:val="single" w:sz="18" w:space="0" w:color="000000"/>
               <w:left w:val="single" w:sz="20" w:space="0" w:color="000000"/>
@@ -11739,7 +11530,6 @@
           </w:tcPr>
           <w:p>
             <w:pPr>
-              <w:spacing w:after="0"/>
               <w:ind w:left="42"/>
             </w:pPr>
             <w:r>
@@ -12148,7 +11938,7 @@
         </w:tc>
         <w:tc>
           <w:tcPr>
-            <w:tcW w:w="2390" w:type="dxa"/>
+            <w:tcW w:w="2383" w:type="dxa"/>
             <w:tcBorders>
               <w:top w:val="single" w:sz="18" w:space="0" w:color="000000"/>
               <w:left w:val="single" w:sz="18" w:space="0" w:color="000000"/>
@@ -12159,7 +11949,6 @@
           </w:tcPr>
           <w:p>
             <w:pPr>
-              <w:spacing w:after="0"/>
               <w:ind w:right="71"/>
               <w:jc w:val="center"/>
             </w:pPr>
@@ -12175,7 +11964,7 @@
         </w:tc>
         <w:tc>
           <w:tcPr>
-            <w:tcW w:w="428" w:type="dxa"/>
+            <w:tcW w:w="431" w:type="dxa"/>
             <w:tcBorders>
               <w:top w:val="single" w:sz="18" w:space="0" w:color="000000"/>
               <w:left w:val="single" w:sz="18" w:space="0" w:color="000000"/>
@@ -12185,7 +11974,6 @@
           </w:tcPr>
           <w:p>
             <w:pPr>
-              <w:spacing w:after="0"/>
               <w:ind w:left="42"/>
             </w:pPr>
             <w:r>
@@ -12594,7 +12382,7 @@
         </w:tc>
         <w:tc>
           <w:tcPr>
-            <w:tcW w:w="1476" w:type="dxa"/>
+            <w:tcW w:w="1480" w:type="dxa"/>
             <w:tcBorders>
               <w:top w:val="single" w:sz="18" w:space="0" w:color="000000"/>
               <w:left w:val="single" w:sz="18" w:space="0" w:color="000000"/>
@@ -12605,7 +12393,6 @@
           </w:tcPr>
           <w:p>
             <w:pPr>
-              <w:spacing w:after="0"/>
               <w:ind w:right="43"/>
               <w:jc w:val="center"/>
             </w:pPr>
@@ -12622,11 +12409,11 @@
       </w:tr>
       <w:tr>
         <w:trPr>
-          <w:trHeight w:val="258"/>
+          <w:trHeight w:val="259"/>
         </w:trPr>
         <w:tc>
           <w:tcPr>
-            <w:tcW w:w="470" w:type="dxa"/>
+            <w:tcW w:w="526" w:type="dxa"/>
             <w:vMerge w:val="restart"/>
             <w:tcBorders>
               <w:top w:val="single" w:sz="18" w:space="0" w:color="000000"/>
@@ -12637,7 +12424,6 @@
           </w:tcPr>
           <w:p>
             <w:pPr>
-              <w:spacing w:after="0"/>
               <w:ind w:left="54"/>
             </w:pPr>
             <w:r>
@@ -13254,7 +13040,7 @@
         </w:tc>
         <w:tc>
           <w:tcPr>
-            <w:tcW w:w="392" w:type="dxa"/>
+            <w:tcW w:w="393" w:type="dxa"/>
             <w:tcBorders>
               <w:top w:val="single" w:sz="18" w:space="0" w:color="000000"/>
               <w:left w:val="single" w:sz="18" w:space="0" w:color="000000"/>
@@ -13264,7 +13050,6 @@
           </w:tcPr>
           <w:p>
             <w:pPr>
-              <w:spacing w:after="0"/>
               <w:ind w:left="46"/>
             </w:pPr>
             <w:r>
@@ -13286,7 +13071,7 @@
         </w:tc>
         <w:tc>
           <w:tcPr>
-            <w:tcW w:w="1936" w:type="dxa"/>
+            <w:tcW w:w="1942" w:type="dxa"/>
             <w:tcBorders>
               <w:top w:val="single" w:sz="18" w:space="0" w:color="000000"/>
               <w:left w:val="single" w:sz="6" w:space="0" w:color="000000"/>
@@ -13296,7 +13081,6 @@
           </w:tcPr>
           <w:p>
             <w:pPr>
-              <w:spacing w:after="0"/>
               <w:ind w:left="36"/>
             </w:pPr>
             <w:r>
@@ -13320,7 +13104,6 @@
           </w:tcPr>
           <w:p>
             <w:pPr>
-              <w:spacing w:after="0"/>
               <w:ind w:right="70"/>
               <w:jc w:val="center"/>
             </w:pPr>
@@ -13335,7 +13118,7 @@
         </w:tc>
         <w:tc>
           <w:tcPr>
-            <w:tcW w:w="1612" w:type="dxa"/>
+            <w:tcW w:w="1620" w:type="dxa"/>
             <w:tcBorders>
               <w:top w:val="single" w:sz="18" w:space="0" w:color="000000"/>
               <w:left w:val="single" w:sz="6" w:space="0" w:color="000000"/>
@@ -13345,7 +13128,6 @@
           </w:tcPr>
           <w:p>
             <w:pPr>
-              <w:spacing w:after="0"/>
               <w:ind w:right="71"/>
               <w:jc w:val="center"/>
             </w:pPr>
@@ -13360,7 +13142,7 @@
         </w:tc>
         <w:tc>
           <w:tcPr>
-            <w:tcW w:w="394" w:type="dxa"/>
+            <w:tcW w:w="395" w:type="dxa"/>
             <w:tcBorders>
               <w:top w:val="single" w:sz="18" w:space="0" w:color="000000"/>
               <w:left w:val="single" w:sz="20" w:space="0" w:color="000000"/>
@@ -13370,7 +13152,6 @@
           </w:tcPr>
           <w:p>
             <w:pPr>
-              <w:spacing w:after="0"/>
               <w:ind w:left="74"/>
             </w:pPr>
             <w:r>
@@ -13384,7 +13165,7 @@
         </w:tc>
         <w:tc>
           <w:tcPr>
-            <w:tcW w:w="2390" w:type="dxa"/>
+            <w:tcW w:w="2383" w:type="dxa"/>
             <w:tcBorders>
               <w:top w:val="single" w:sz="18" w:space="0" w:color="000000"/>
               <w:left w:val="single" w:sz="6" w:space="0" w:color="000000"/>
@@ -13394,7 +13175,6 @@
           </w:tcPr>
           <w:p>
             <w:pPr>
-              <w:spacing w:after="0"/>
               <w:ind w:left="36"/>
             </w:pPr>
             <w:r>
@@ -13408,7 +13188,7 @@
         </w:tc>
         <w:tc>
           <w:tcPr>
-            <w:tcW w:w="428" w:type="dxa"/>
+            <w:tcW w:w="431" w:type="dxa"/>
             <w:tcBorders>
               <w:top w:val="single" w:sz="18" w:space="0" w:color="000000"/>
               <w:left w:val="single" w:sz="6" w:space="0" w:color="000000"/>
@@ -13418,7 +13198,6 @@
           </w:tcPr>
           <w:p>
             <w:pPr>
-              <w:spacing w:after="0"/>
               <w:ind w:right="2"/>
               <w:jc w:val="center"/>
             </w:pPr>
@@ -13433,7 +13212,7 @@
         </w:tc>
         <w:tc>
           <w:tcPr>
-            <w:tcW w:w="1476" w:type="dxa"/>
+            <w:tcW w:w="1480" w:type="dxa"/>
             <w:tcBorders>
               <w:top w:val="single" w:sz="18" w:space="0" w:color="000000"/>
               <w:left w:val="single" w:sz="6" w:space="0" w:color="000000"/>
@@ -13443,7 +13222,6 @@
           </w:tcPr>
           <w:p>
             <w:pPr>
-              <w:spacing w:after="0"/>
               <w:ind w:right="69"/>
               <w:jc w:val="center"/>
             </w:pPr>
@@ -13459,7 +13237,7 @@
       </w:tr>
       <w:tr>
         <w:trPr>
-          <w:trHeight w:val="160"/>
+          <w:trHeight w:val="161"/>
         </w:trPr>
         <w:tc>
           <w:tcPr>
@@ -13476,7 +13254,7 @@
         </w:tc>
         <w:tc>
           <w:tcPr>
-            <w:tcW w:w="392" w:type="dxa"/>
+            <w:tcW w:w="393" w:type="dxa"/>
             <w:vMerge w:val="restart"/>
             <w:tcBorders>
               <w:top w:val="single" w:sz="4" w:space="0" w:color="000000"/>
@@ -13487,7 +13265,6 @@
           </w:tcPr>
           <w:p>
             <w:pPr>
-              <w:spacing w:after="0"/>
               <w:ind w:left="74"/>
             </w:pPr>
             <w:r>
@@ -13501,7 +13278,7 @@
         </w:tc>
         <w:tc>
           <w:tcPr>
-            <w:tcW w:w="1936" w:type="dxa"/>
+            <w:tcW w:w="1942" w:type="dxa"/>
             <w:tcBorders>
               <w:top w:val="single" w:sz="4" w:space="0" w:color="000000"/>
               <w:left w:val="single" w:sz="6" w:space="0" w:color="000000"/>
@@ -13511,7 +13288,6 @@
           </w:tcPr>
           <w:p>
             <w:pPr>
-              <w:spacing w:after="0"/>
               <w:ind w:left="36"/>
             </w:pPr>
             <w:r>
@@ -13537,7 +13313,6 @@
           </w:tcPr>
           <w:p>
             <w:pPr>
-              <w:spacing w:after="0"/>
               <w:ind w:right="70"/>
               <w:jc w:val="center"/>
             </w:pPr>
@@ -13552,7 +13327,7 @@
         </w:tc>
         <w:tc>
           <w:tcPr>
-            <w:tcW w:w="1612" w:type="dxa"/>
+            <w:tcW w:w="1620" w:type="dxa"/>
             <w:vMerge w:val="restart"/>
             <w:tcBorders>
               <w:top w:val="single" w:sz="4" w:space="0" w:color="000000"/>
@@ -13564,7 +13339,6 @@
           </w:tcPr>
           <w:p>
             <w:pPr>
-              <w:spacing w:after="0"/>
               <w:ind w:right="71"/>
               <w:jc w:val="center"/>
             </w:pPr>
@@ -13579,7 +13353,7 @@
         </w:tc>
         <w:tc>
           <w:tcPr>
-            <w:tcW w:w="394" w:type="dxa"/>
+            <w:tcW w:w="395" w:type="dxa"/>
             <w:vMerge w:val="restart"/>
             <w:tcBorders>
               <w:top w:val="single" w:sz="4" w:space="0" w:color="000000"/>
@@ -13590,7 +13364,6 @@
           </w:tcPr>
           <w:p>
             <w:pPr>
-              <w:spacing w:after="0"/>
               <w:ind w:left="74"/>
             </w:pPr>
             <w:r>
@@ -13604,7 +13377,7 @@
         </w:tc>
         <w:tc>
           <w:tcPr>
-            <w:tcW w:w="2390" w:type="dxa"/>
+            <w:tcW w:w="2383" w:type="dxa"/>
             <w:tcBorders>
               <w:top w:val="single" w:sz="4" w:space="0" w:color="000000"/>
               <w:left w:val="single" w:sz="6" w:space="0" w:color="000000"/>
@@ -13614,7 +13387,6 @@
           </w:tcPr>
           <w:p>
             <w:pPr>
-              <w:spacing w:after="0"/>
               <w:ind w:left="36"/>
             </w:pPr>
             <w:r>
@@ -13628,7 +13400,7 @@
         </w:tc>
         <w:tc>
           <w:tcPr>
-            <w:tcW w:w="428" w:type="dxa"/>
+            <w:tcW w:w="431" w:type="dxa"/>
             <w:vMerge w:val="restart"/>
             <w:tcBorders>
               <w:top w:val="single" w:sz="4" w:space="0" w:color="000000"/>
@@ -13639,7 +13411,6 @@
           </w:tcPr>
           <w:p>
             <w:pPr>
-              <w:spacing w:after="0"/>
               <w:ind w:left="28" w:right="98"/>
               <w:jc w:val="center"/>
             </w:pPr>
@@ -13654,7 +13425,7 @@
         </w:tc>
         <w:tc>
           <w:tcPr>
-            <w:tcW w:w="1476" w:type="dxa"/>
+            <w:tcW w:w="1480" w:type="dxa"/>
             <w:vMerge w:val="restart"/>
             <w:tcBorders>
               <w:top w:val="single" w:sz="4" w:space="0" w:color="000000"/>
@@ -13665,7 +13436,6 @@
           </w:tcPr>
           <w:p>
             <w:pPr>
-              <w:spacing w:after="0"/>
               <w:ind w:right="67"/>
               <w:jc w:val="center"/>
             </w:pPr>
@@ -13681,7 +13451,7 @@
       </w:tr>
       <w:tr>
         <w:trPr>
-          <w:trHeight w:val="276"/>
+          <w:trHeight w:val="277"/>
         </w:trPr>
         <w:tc>
           <w:tcPr>
@@ -13711,7 +13481,7 @@
         </w:tc>
         <w:tc>
           <w:tcPr>
-            <w:tcW w:w="1936" w:type="dxa"/>
+            <w:tcW w:w="1942" w:type="dxa"/>
             <w:tcBorders>
               <w:top w:val="single" w:sz="4" w:space="0" w:color="000000"/>
               <w:left w:val="single" w:sz="6" w:space="0" w:color="000000"/>
@@ -13721,7 +13491,6 @@
           </w:tcPr>
           <w:p>
             <w:pPr>
-              <w:spacing w:after="0"/>
               <w:ind w:left="36"/>
             </w:pPr>
             <w:r>
@@ -13774,7 +13543,7 @@
         </w:tc>
         <w:tc>
           <w:tcPr>
-            <w:tcW w:w="2390" w:type="dxa"/>
+            <w:tcW w:w="2383" w:type="dxa"/>
             <w:tcBorders>
               <w:top w:val="single" w:sz="4" w:space="0" w:color="000000"/>
               <w:left w:val="single" w:sz="6" w:space="0" w:color="000000"/>
@@ -13784,7 +13553,6 @@
           </w:tcPr>
           <w:p>
             <w:pPr>
-              <w:spacing w:after="0"/>
               <w:ind w:left="36"/>
             </w:pPr>
             <w:r>
@@ -13825,7 +13593,7 @@
       </w:tr>
       <w:tr>
         <w:trPr>
-          <w:trHeight w:val="398"/>
+          <w:trHeight w:val="400"/>
         </w:trPr>
         <w:tc>
           <w:tcPr>
@@ -13842,7 +13610,7 @@
         </w:tc>
         <w:tc>
           <w:tcPr>
-            <w:tcW w:w="392" w:type="dxa"/>
+            <w:tcW w:w="393" w:type="dxa"/>
             <w:tcBorders>
               <w:top w:val="single" w:sz="6" w:space="0" w:color="000000"/>
               <w:left w:val="single" w:sz="18" w:space="0" w:color="000000"/>
@@ -13852,7 +13620,6 @@
           </w:tcPr>
           <w:p>
             <w:pPr>
-              <w:spacing w:after="0"/>
               <w:ind w:left="74"/>
             </w:pPr>
             <w:r>
@@ -13866,7 +13633,7 @@
         </w:tc>
         <w:tc>
           <w:tcPr>
-            <w:tcW w:w="1936" w:type="dxa"/>
+            <w:tcW w:w="1942" w:type="dxa"/>
             <w:tcBorders>
               <w:top w:val="single" w:sz="4" w:space="0" w:color="000000"/>
               <w:left w:val="single" w:sz="6" w:space="0" w:color="000000"/>
@@ -13877,7 +13644,6 @@
           </w:tcPr>
           <w:p>
             <w:pPr>
-              <w:spacing w:after="0"/>
               <w:ind w:left="36"/>
             </w:pPr>
             <w:r>
@@ -13902,7 +13668,6 @@
           </w:tcPr>
           <w:p>
             <w:pPr>
-              <w:spacing w:after="0"/>
               <w:ind w:right="69"/>
               <w:jc w:val="center"/>
             </w:pPr>
@@ -13917,7 +13682,7 @@
         </w:tc>
         <w:tc>
           <w:tcPr>
-            <w:tcW w:w="1612" w:type="dxa"/>
+            <w:tcW w:w="1620" w:type="dxa"/>
             <w:tcBorders>
               <w:top w:val="single" w:sz="4" w:space="0" w:color="000000"/>
               <w:left w:val="single" w:sz="6" w:space="0" w:color="000000"/>
@@ -13928,7 +13693,6 @@
           </w:tcPr>
           <w:p>
             <w:pPr>
-              <w:spacing w:after="0"/>
               <w:ind w:right="71"/>
               <w:jc w:val="center"/>
             </w:pPr>
@@ -13943,7 +13707,7 @@
         </w:tc>
         <w:tc>
           <w:tcPr>
-            <w:tcW w:w="394" w:type="dxa"/>
+            <w:tcW w:w="395" w:type="dxa"/>
             <w:tcBorders>
               <w:top w:val="single" w:sz="6" w:space="0" w:color="000000"/>
               <w:left w:val="single" w:sz="20" w:space="0" w:color="000000"/>
@@ -13953,7 +13717,6 @@
           </w:tcPr>
           <w:p>
             <w:pPr>
-              <w:spacing w:after="0"/>
               <w:ind w:left="74"/>
             </w:pPr>
             <w:r>
@@ -13967,7 +13730,7 @@
         </w:tc>
         <w:tc>
           <w:tcPr>
-            <w:tcW w:w="2390" w:type="dxa"/>
+            <w:tcW w:w="2383" w:type="dxa"/>
             <w:tcBorders>
               <w:top w:val="single" w:sz="6" w:space="0" w:color="000000"/>
               <w:left w:val="single" w:sz="6" w:space="0" w:color="000000"/>
@@ -13977,7 +13740,6 @@
           </w:tcPr>
           <w:p>
             <w:pPr>
-              <w:spacing w:after="0"/>
               <w:ind w:left="36"/>
             </w:pPr>
             <w:r>
@@ -13991,7 +13753,7 @@
         </w:tc>
         <w:tc>
           <w:tcPr>
-            <w:tcW w:w="428" w:type="dxa"/>
+            <w:tcW w:w="431" w:type="dxa"/>
             <w:tcBorders>
               <w:top w:val="single" w:sz="6" w:space="0" w:color="000000"/>
               <w:left w:val="single" w:sz="6" w:space="0" w:color="000000"/>
@@ -14001,7 +13763,6 @@
           </w:tcPr>
           <w:p>
             <w:pPr>
-              <w:spacing w:after="0"/>
               <w:ind w:right="70"/>
               <w:jc w:val="center"/>
             </w:pPr>
@@ -14015,7 +13776,6 @@
           </w:p>
           <w:p>
             <w:pPr>
-              <w:spacing w:after="0"/>
               <w:ind w:right="71"/>
               <w:jc w:val="center"/>
             </w:pPr>
@@ -14030,7 +13790,7 @@
         </w:tc>
         <w:tc>
           <w:tcPr>
-            <w:tcW w:w="1476" w:type="dxa"/>
+            <w:tcW w:w="1480" w:type="dxa"/>
             <w:tcBorders>
               <w:top w:val="single" w:sz="6" w:space="0" w:color="000000"/>
               <w:left w:val="single" w:sz="6" w:space="0" w:color="000000"/>
@@ -14041,7 +13801,6 @@
           </w:tcPr>
           <w:p>
             <w:pPr>
-              <w:spacing w:after="0"/>
               <w:ind w:right="70"/>
               <w:jc w:val="center"/>
             </w:pPr>
@@ -14057,7 +13816,7 @@
       </w:tr>
       <w:tr>
         <w:trPr>
-          <w:trHeight w:val="360"/>
+          <w:trHeight w:val="362"/>
         </w:trPr>
         <w:tc>
           <w:tcPr>
@@ -14074,7 +13833,7 @@
         </w:tc>
         <w:tc>
           <w:tcPr>
-            <w:tcW w:w="392" w:type="dxa"/>
+            <w:tcW w:w="393" w:type="dxa"/>
             <w:tcBorders>
               <w:top w:val="single" w:sz="6" w:space="0" w:color="000000"/>
               <w:left w:val="single" w:sz="18" w:space="0" w:color="000000"/>
@@ -14084,7 +13843,6 @@
           </w:tcPr>
           <w:p>
             <w:pPr>
-              <w:spacing w:after="0"/>
               <w:ind w:left="74"/>
             </w:pPr>
             <w:r>
@@ -14098,7 +13856,7 @@
         </w:tc>
         <w:tc>
           <w:tcPr>
-            <w:tcW w:w="1936" w:type="dxa"/>
+            <w:tcW w:w="1942" w:type="dxa"/>
             <w:tcBorders>
               <w:top w:val="single" w:sz="4" w:space="0" w:color="000000"/>
               <w:left w:val="single" w:sz="6" w:space="0" w:color="000000"/>
@@ -14108,7 +13866,6 @@
           </w:tcPr>
           <w:p>
             <w:pPr>
-              <w:spacing w:after="0"/>
               <w:ind w:left="36"/>
             </w:pPr>
             <w:r>
@@ -14121,7 +13878,6 @@
           </w:p>
           <w:p>
             <w:pPr>
-              <w:spacing w:after="0"/>
               <w:ind w:left="36"/>
             </w:pPr>
             <w:r>
@@ -14145,7 +13901,6 @@
           </w:tcPr>
           <w:p>
             <w:pPr>
-              <w:spacing w:after="0"/>
               <w:ind w:right="36"/>
               <w:jc w:val="center"/>
             </w:pPr>
@@ -14160,7 +13915,7 @@
         </w:tc>
         <w:tc>
           <w:tcPr>
-            <w:tcW w:w="1612" w:type="dxa"/>
+            <w:tcW w:w="1620" w:type="dxa"/>
             <w:tcBorders>
               <w:top w:val="single" w:sz="4" w:space="0" w:color="000000"/>
               <w:left w:val="single" w:sz="6" w:space="0" w:color="000000"/>
@@ -14171,7 +13926,6 @@
           </w:tcPr>
           <w:p>
             <w:pPr>
-              <w:spacing w:after="0"/>
               <w:ind w:right="72"/>
               <w:jc w:val="center"/>
             </w:pPr>
@@ -14186,7 +13940,7 @@
         </w:tc>
         <w:tc>
           <w:tcPr>
-            <w:tcW w:w="394" w:type="dxa"/>
+            <w:tcW w:w="395" w:type="dxa"/>
             <w:tcBorders>
               <w:top w:val="single" w:sz="6" w:space="0" w:color="000000"/>
               <w:left w:val="single" w:sz="20" w:space="0" w:color="000000"/>
@@ -14196,7 +13950,6 @@
           </w:tcPr>
           <w:p>
             <w:pPr>
-              <w:spacing w:after="0"/>
               <w:ind w:left="74"/>
             </w:pPr>
             <w:r>
@@ -14210,7 +13963,7 @@
         </w:tc>
         <w:tc>
           <w:tcPr>
-            <w:tcW w:w="2390" w:type="dxa"/>
+            <w:tcW w:w="2383" w:type="dxa"/>
             <w:tcBorders>
               <w:top w:val="single" w:sz="6" w:space="0" w:color="000000"/>
               <w:left w:val="single" w:sz="6" w:space="0" w:color="000000"/>
@@ -14221,7 +13974,6 @@
           </w:tcPr>
           <w:p>
             <w:pPr>
-              <w:spacing w:after="0"/>
               <w:ind w:left="36"/>
             </w:pPr>
             <w:r>
@@ -14235,7 +13987,7 @@
         </w:tc>
         <w:tc>
           <w:tcPr>
-            <w:tcW w:w="428" w:type="dxa"/>
+            <w:tcW w:w="431" w:type="dxa"/>
             <w:tcBorders>
               <w:top w:val="single" w:sz="6" w:space="0" w:color="000000"/>
               <w:left w:val="single" w:sz="6" w:space="0" w:color="000000"/>
@@ -14246,7 +13998,6 @@
           </w:tcPr>
           <w:p>
             <w:pPr>
-              <w:spacing w:after="0"/>
               <w:ind w:right="68"/>
               <w:jc w:val="center"/>
             </w:pPr>
@@ -14261,7 +14012,7 @@
         </w:tc>
         <w:tc>
           <w:tcPr>
-            <w:tcW w:w="1476" w:type="dxa"/>
+            <w:tcW w:w="1480" w:type="dxa"/>
             <w:tcBorders>
               <w:top w:val="single" w:sz="6" w:space="0" w:color="000000"/>
               <w:left w:val="single" w:sz="6" w:space="0" w:color="000000"/>
@@ -14272,7 +14023,6 @@
           </w:tcPr>
           <w:p>
             <w:pPr>
-              <w:spacing w:after="0"/>
               <w:ind w:right="69"/>
               <w:jc w:val="center"/>
             </w:pPr>
@@ -14288,7 +14038,7 @@
       </w:tr>
       <w:tr>
         <w:trPr>
-          <w:trHeight w:val="432"/>
+          <w:trHeight w:val="434"/>
         </w:trPr>
         <w:tc>
           <w:tcPr>
@@ -14305,7 +14055,7 @@
         </w:tc>
         <w:tc>
           <w:tcPr>
-            <w:tcW w:w="392" w:type="dxa"/>
+            <w:tcW w:w="393" w:type="dxa"/>
             <w:tcBorders>
               <w:top w:val="single" w:sz="6" w:space="0" w:color="000000"/>
               <w:left w:val="single" w:sz="18" w:space="0" w:color="000000"/>
@@ -14316,7 +14066,6 @@
           </w:tcPr>
           <w:p>
             <w:pPr>
-              <w:spacing w:after="0"/>
               <w:ind w:left="46"/>
             </w:pPr>
             <w:r>
@@ -14338,7 +14087,7 @@
         </w:tc>
         <w:tc>
           <w:tcPr>
-            <w:tcW w:w="1936" w:type="dxa"/>
+            <w:tcW w:w="1942" w:type="dxa"/>
             <w:tcBorders>
               <w:top w:val="single" w:sz="4" w:space="0" w:color="000000"/>
               <w:left w:val="single" w:sz="6" w:space="0" w:color="000000"/>
@@ -14348,7 +14097,6 @@
           </w:tcPr>
           <w:p>
             <w:pPr>
-              <w:spacing w:after="0"/>
               <w:ind w:left="36"/>
             </w:pPr>
             <w:r>
@@ -14372,7 +14120,6 @@
           </w:tcPr>
           <w:p>
             <w:pPr>
-              <w:spacing w:after="0"/>
               <w:ind w:right="69"/>
               <w:jc w:val="center"/>
             </w:pPr>
@@ -14386,7 +14133,6 @@
           </w:p>
           <w:p>
             <w:pPr>
-              <w:spacing w:after="0"/>
               <w:ind w:right="69"/>
               <w:jc w:val="center"/>
             </w:pPr>
@@ -14401,7 +14147,7 @@
         </w:tc>
         <w:tc>
           <w:tcPr>
-            <w:tcW w:w="1612" w:type="dxa"/>
+            <w:tcW w:w="1620" w:type="dxa"/>
             <w:tcBorders>
               <w:top w:val="single" w:sz="4" w:space="0" w:color="000000"/>
               <w:left w:val="single" w:sz="6" w:space="0" w:color="000000"/>
@@ -14412,7 +14158,6 @@
           </w:tcPr>
           <w:p>
             <w:pPr>
-              <w:spacing w:after="0"/>
               <w:ind w:right="72"/>
               <w:jc w:val="center"/>
             </w:pPr>
@@ -14427,7 +14172,7 @@
         </w:tc>
         <w:tc>
           <w:tcPr>
-            <w:tcW w:w="394" w:type="dxa"/>
+            <w:tcW w:w="395" w:type="dxa"/>
             <w:tcBorders>
               <w:top w:val="single" w:sz="6" w:space="0" w:color="000000"/>
               <w:left w:val="single" w:sz="20" w:space="0" w:color="000000"/>
@@ -14438,7 +14183,6 @@
           </w:tcPr>
           <w:p>
             <w:pPr>
-              <w:spacing w:after="0"/>
               <w:ind w:left="74"/>
             </w:pPr>
             <w:r>
@@ -14452,7 +14196,7 @@
         </w:tc>
         <w:tc>
           <w:tcPr>
-            <w:tcW w:w="2390" w:type="dxa"/>
+            <w:tcW w:w="2383" w:type="dxa"/>
             <w:tcBorders>
               <w:top w:val="single" w:sz="6" w:space="0" w:color="000000"/>
               <w:left w:val="single" w:sz="6" w:space="0" w:color="000000"/>
@@ -14463,7 +14207,6 @@
           </w:tcPr>
           <w:p>
             <w:pPr>
-              <w:spacing w:after="0"/>
               <w:ind w:right="71"/>
               <w:jc w:val="center"/>
             </w:pPr>
@@ -14479,7 +14222,7 @@
         </w:tc>
         <w:tc>
           <w:tcPr>
-            <w:tcW w:w="428" w:type="dxa"/>
+            <w:tcW w:w="431" w:type="dxa"/>
             <w:tcBorders>
               <w:top w:val="single" w:sz="6" w:space="0" w:color="000000"/>
               <w:left w:val="single" w:sz="6" w:space="0" w:color="000000"/>
@@ -14491,7 +14234,7 @@
         </w:tc>
         <w:tc>
           <w:tcPr>
-            <w:tcW w:w="1476" w:type="dxa"/>
+            <w:tcW w:w="1480" w:type="dxa"/>
             <w:tcBorders>
               <w:top w:val="single" w:sz="6" w:space="0" w:color="000000"/>
               <w:left w:val="single" w:sz="6" w:space="0" w:color="000000"/>
@@ -14504,11 +14247,11 @@
       </w:tr>
       <w:tr>
         <w:trPr>
-          <w:trHeight w:val="374"/>
+          <w:trHeight w:val="376"/>
         </w:trPr>
         <w:tc>
           <w:tcPr>
-            <w:tcW w:w="470" w:type="dxa"/>
+            <w:tcW w:w="526" w:type="dxa"/>
             <w:vMerge w:val="restart"/>
             <w:tcBorders>
               <w:top w:val="single" w:sz="18" w:space="0" w:color="000000"/>
@@ -14519,7 +14262,6 @@
           </w:tcPr>
           <w:p>
             <w:pPr>
-              <w:spacing w:after="0"/>
               <w:ind w:left="54"/>
             </w:pPr>
             <w:r>
@@ -14928,7 +14670,7 @@
         </w:tc>
         <w:tc>
           <w:tcPr>
-            <w:tcW w:w="392" w:type="dxa"/>
+            <w:tcW w:w="393" w:type="dxa"/>
             <w:tcBorders>
               <w:top w:val="single" w:sz="18" w:space="0" w:color="000000"/>
               <w:left w:val="single" w:sz="18" w:space="0" w:color="000000"/>
@@ -14938,7 +14680,6 @@
           </w:tcPr>
           <w:p>
             <w:pPr>
-              <w:spacing w:after="0"/>
               <w:ind w:left="46"/>
             </w:pPr>
             <w:r>
@@ -14960,7 +14701,7 @@
         </w:tc>
         <w:tc>
           <w:tcPr>
-            <w:tcW w:w="1936" w:type="dxa"/>
+            <w:tcW w:w="1942" w:type="dxa"/>
             <w:tcBorders>
               <w:top w:val="single" w:sz="18" w:space="0" w:color="000000"/>
               <w:left w:val="single" w:sz="6" w:space="0" w:color="000000"/>
@@ -14970,7 +14711,6 @@
           </w:tcPr>
           <w:p>
             <w:pPr>
-              <w:spacing w:after="0"/>
               <w:ind w:left="36"/>
             </w:pPr>
             <w:r>
@@ -14995,7 +14735,6 @@
           </w:tcPr>
           <w:p>
             <w:pPr>
-              <w:spacing w:after="0"/>
               <w:ind w:right="69"/>
               <w:jc w:val="center"/>
             </w:pPr>
@@ -15010,7 +14749,7 @@
         </w:tc>
         <w:tc>
           <w:tcPr>
-            <w:tcW w:w="1612" w:type="dxa"/>
+            <w:tcW w:w="1620" w:type="dxa"/>
             <w:tcBorders>
               <w:top w:val="single" w:sz="18" w:space="0" w:color="000000"/>
               <w:left w:val="single" w:sz="6" w:space="0" w:color="000000"/>
@@ -15021,7 +14760,6 @@
           </w:tcPr>
           <w:p>
             <w:pPr>
-              <w:spacing w:after="0"/>
               <w:ind w:right="73"/>
               <w:jc w:val="center"/>
             </w:pPr>
@@ -15036,7 +14774,7 @@
         </w:tc>
         <w:tc>
           <w:tcPr>
-            <w:tcW w:w="394" w:type="dxa"/>
+            <w:tcW w:w="395" w:type="dxa"/>
             <w:tcBorders>
               <w:top w:val="single" w:sz="18" w:space="0" w:color="000000"/>
               <w:left w:val="single" w:sz="20" w:space="0" w:color="000000"/>
@@ -15046,7 +14784,6 @@
           </w:tcPr>
           <w:p>
             <w:pPr>
-              <w:spacing w:after="0"/>
               <w:ind w:left="74"/>
             </w:pPr>
             <w:r>
@@ -15060,7 +14797,7 @@
         </w:tc>
         <w:tc>
           <w:tcPr>
-            <w:tcW w:w="2390" w:type="dxa"/>
+            <w:tcW w:w="2383" w:type="dxa"/>
             <w:tcBorders>
               <w:top w:val="single" w:sz="18" w:space="0" w:color="000000"/>
               <w:left w:val="single" w:sz="6" w:space="0" w:color="000000"/>
@@ -15070,7 +14807,6 @@
           </w:tcPr>
           <w:p>
             <w:pPr>
-              <w:spacing w:after="0"/>
               <w:ind w:left="36"/>
             </w:pPr>
             <w:r>
@@ -15083,7 +14819,6 @@
           </w:p>
           <w:p>
             <w:pPr>
-              <w:spacing w:after="0"/>
               <w:ind w:left="36"/>
             </w:pPr>
             <w:r>
@@ -15096,7 +14831,6 @@
           </w:p>
           <w:p>
             <w:pPr>
-              <w:spacing w:after="0"/>
               <w:ind w:left="36"/>
             </w:pPr>
             <w:r>
@@ -15110,7 +14844,7 @@
         </w:tc>
         <w:tc>
           <w:tcPr>
-            <w:tcW w:w="428" w:type="dxa"/>
+            <w:tcW w:w="431" w:type="dxa"/>
             <w:tcBorders>
               <w:top w:val="single" w:sz="18" w:space="0" w:color="000000"/>
               <w:left w:val="single" w:sz="6" w:space="0" w:color="000000"/>
@@ -15121,7 +14855,6 @@
           </w:tcPr>
           <w:p>
             <w:pPr>
-              <w:spacing w:after="0"/>
               <w:ind w:right="4"/>
               <w:jc w:val="center"/>
             </w:pPr>
@@ -15136,7 +14869,7 @@
         </w:tc>
         <w:tc>
           <w:tcPr>
-            <w:tcW w:w="1476" w:type="dxa"/>
+            <w:tcW w:w="1480" w:type="dxa"/>
             <w:tcBorders>
               <w:top w:val="single" w:sz="18" w:space="0" w:color="000000"/>
               <w:left w:val="single" w:sz="6" w:space="0" w:color="000000"/>
@@ -15160,7 +14893,6 @@
           </w:p>
           <w:p>
             <w:pPr>
-              <w:spacing w:after="0"/>
               <w:ind w:right="69"/>
               <w:jc w:val="center"/>
             </w:pPr>
@@ -15176,7 +14908,7 @@
       </w:tr>
       <w:tr>
         <w:trPr>
-          <w:trHeight w:val="163"/>
+          <w:trHeight w:val="164"/>
         </w:trPr>
         <w:tc>
           <w:tcPr>
@@ -15193,7 +14925,7 @@
         </w:tc>
         <w:tc>
           <w:tcPr>
-            <w:tcW w:w="392" w:type="dxa"/>
+            <w:tcW w:w="393" w:type="dxa"/>
             <w:vMerge w:val="restart"/>
             <w:tcBorders>
               <w:top w:val="single" w:sz="6" w:space="0" w:color="000000"/>
@@ -15204,7 +14936,6 @@
           </w:tcPr>
           <w:p>
             <w:pPr>
-              <w:spacing w:after="0"/>
               <w:ind w:left="74"/>
             </w:pPr>
             <w:r>
@@ -15218,7 +14949,7 @@
         </w:tc>
         <w:tc>
           <w:tcPr>
-            <w:tcW w:w="1936" w:type="dxa"/>
+            <w:tcW w:w="1942" w:type="dxa"/>
             <w:vMerge w:val="restart"/>
             <w:tcBorders>
               <w:top w:val="single" w:sz="6" w:space="0" w:color="000000"/>
@@ -15229,7 +14960,6 @@
           </w:tcPr>
           <w:p>
             <w:pPr>
-              <w:spacing w:after="0"/>
               <w:ind w:left="36"/>
             </w:pPr>
             <w:r>
@@ -15255,7 +14985,6 @@
           </w:tcPr>
           <w:p>
             <w:pPr>
-              <w:spacing w:after="0"/>
               <w:ind w:right="70"/>
               <w:jc w:val="center"/>
             </w:pPr>
@@ -15270,7 +14999,7 @@
         </w:tc>
         <w:tc>
           <w:tcPr>
-            <w:tcW w:w="1612" w:type="dxa"/>
+            <w:tcW w:w="1620" w:type="dxa"/>
             <w:vMerge w:val="restart"/>
             <w:tcBorders>
               <w:top w:val="single" w:sz="6" w:space="0" w:color="000000"/>
@@ -15282,7 +15011,6 @@
           </w:tcPr>
           <w:p>
             <w:pPr>
-              <w:spacing w:after="0"/>
               <w:ind w:right="72"/>
               <w:jc w:val="center"/>
             </w:pPr>
@@ -15297,7 +15025,7 @@
         </w:tc>
         <w:tc>
           <w:tcPr>
-            <w:tcW w:w="394" w:type="dxa"/>
+            <w:tcW w:w="395" w:type="dxa"/>
             <w:vMerge w:val="restart"/>
             <w:tcBorders>
               <w:top w:val="single" w:sz="6" w:space="0" w:color="000000"/>
@@ -15308,7 +15036,6 @@
           </w:tcPr>
           <w:p>
             <w:pPr>
-              <w:spacing w:after="0"/>
               <w:ind w:left="74"/>
             </w:pPr>
             <w:r>
@@ -15322,7 +15049,7 @@
         </w:tc>
         <w:tc>
           <w:tcPr>
-            <w:tcW w:w="2390" w:type="dxa"/>
+            <w:tcW w:w="2383" w:type="dxa"/>
             <w:tcBorders>
               <w:top w:val="single" w:sz="2" w:space="0" w:color="000000"/>
               <w:left w:val="single" w:sz="6" w:space="0" w:color="000000"/>
@@ -15332,7 +15059,6 @@
           </w:tcPr>
           <w:p>
             <w:pPr>
-              <w:spacing w:after="0"/>
               <w:ind w:left="36"/>
             </w:pPr>
             <w:r>
@@ -15346,7 +15072,7 @@
         </w:tc>
         <w:tc>
           <w:tcPr>
-            <w:tcW w:w="428" w:type="dxa"/>
+            <w:tcW w:w="431" w:type="dxa"/>
             <w:vMerge w:val="restart"/>
             <w:tcBorders>
               <w:top w:val="single" w:sz="6" w:space="0" w:color="000000"/>
@@ -15357,7 +15083,6 @@
           </w:tcPr>
           <w:p>
             <w:pPr>
-              <w:spacing w:after="0"/>
               <w:ind w:left="112" w:hanging="82"/>
             </w:pPr>
             <w:r>
@@ -15371,7 +15096,7 @@
         </w:tc>
         <w:tc>
           <w:tcPr>
-            <w:tcW w:w="1476" w:type="dxa"/>
+            <w:tcW w:w="1480" w:type="dxa"/>
             <w:vMerge w:val="restart"/>
             <w:tcBorders>
               <w:top w:val="single" w:sz="6" w:space="0" w:color="000000"/>
@@ -15382,7 +15107,6 @@
           </w:tcPr>
           <w:p>
             <w:pPr>
-              <w:spacing w:after="0"/>
               <w:ind w:right="69"/>
               <w:jc w:val="center"/>
             </w:pPr>
@@ -15396,7 +15120,6 @@
           </w:p>
           <w:p>
             <w:pPr>
-              <w:spacing w:after="0"/>
               <w:ind w:right="72"/>
               <w:jc w:val="center"/>
             </w:pPr>
@@ -15410,7 +15133,6 @@
           </w:p>
           <w:p>
             <w:pPr>
-              <w:spacing w:after="0"/>
               <w:ind w:right="69"/>
               <w:jc w:val="center"/>
             </w:pPr>
@@ -15426,7 +15148,7 @@
       </w:tr>
       <w:tr>
         <w:trPr>
-          <w:trHeight w:val="228"/>
+          <w:trHeight w:val="229"/>
         </w:trPr>
         <w:tc>
           <w:tcPr>
@@ -15508,7 +15230,7 @@
         </w:tc>
         <w:tc>
           <w:tcPr>
-            <w:tcW w:w="2390" w:type="dxa"/>
+            <w:tcW w:w="2383" w:type="dxa"/>
             <w:tcBorders>
               <w:top w:val="single" w:sz="8" w:space="0" w:color="000000"/>
               <w:left w:val="single" w:sz="6" w:space="0" w:color="000000"/>
@@ -15518,7 +15240,6 @@
           </w:tcPr>
           <w:p>
             <w:pPr>
-              <w:spacing w:after="0"/>
               <w:ind w:left="36"/>
             </w:pPr>
             <w:r>
@@ -15559,7 +15280,7 @@
       </w:tr>
       <w:tr>
         <w:trPr>
-          <w:trHeight w:val="291"/>
+          <w:trHeight w:val="293"/>
         </w:trPr>
         <w:tc>
           <w:tcPr>
@@ -15576,7 +15297,7 @@
         </w:tc>
         <w:tc>
           <w:tcPr>
-            <w:tcW w:w="392" w:type="dxa"/>
+            <w:tcW w:w="393" w:type="dxa"/>
             <w:tcBorders>
               <w:top w:val="single" w:sz="6" w:space="0" w:color="000000"/>
               <w:left w:val="single" w:sz="18" w:space="0" w:color="000000"/>
@@ -15586,7 +15307,6 @@
           </w:tcPr>
           <w:p>
             <w:pPr>
-              <w:spacing w:after="0"/>
               <w:ind w:left="74"/>
             </w:pPr>
             <w:r>
@@ -15600,7 +15320,7 @@
         </w:tc>
         <w:tc>
           <w:tcPr>
-            <w:tcW w:w="1936" w:type="dxa"/>
+            <w:tcW w:w="1942" w:type="dxa"/>
             <w:tcBorders>
               <w:top w:val="single" w:sz="6" w:space="0" w:color="000000"/>
               <w:left w:val="single" w:sz="6" w:space="0" w:color="000000"/>
@@ -15610,7 +15330,6 @@
           </w:tcPr>
           <w:p>
             <w:pPr>
-              <w:spacing w:after="0"/>
               <w:ind w:left="36"/>
             </w:pPr>
             <w:r>
@@ -15634,7 +15353,6 @@
           </w:tcPr>
           <w:p>
             <w:pPr>
-              <w:spacing w:after="0"/>
               <w:ind w:right="69"/>
               <w:jc w:val="center"/>
             </w:pPr>
@@ -15649,7 +15367,7 @@
         </w:tc>
         <w:tc>
           <w:tcPr>
-            <w:tcW w:w="1612" w:type="dxa"/>
+            <w:tcW w:w="1620" w:type="dxa"/>
             <w:tcBorders>
               <w:top w:val="single" w:sz="6" w:space="0" w:color="000000"/>
               <w:left w:val="single" w:sz="6" w:space="0" w:color="000000"/>
@@ -15659,7 +15377,6 @@
           </w:tcPr>
           <w:p>
             <w:pPr>
-              <w:spacing w:after="0"/>
               <w:ind w:right="71"/>
               <w:jc w:val="center"/>
             </w:pPr>
@@ -15674,7 +15391,7 @@
         </w:tc>
         <w:tc>
           <w:tcPr>
-            <w:tcW w:w="394" w:type="dxa"/>
+            <w:tcW w:w="395" w:type="dxa"/>
             <w:tcBorders>
               <w:top w:val="single" w:sz="6" w:space="0" w:color="000000"/>
               <w:left w:val="single" w:sz="20" w:space="0" w:color="000000"/>
@@ -15684,7 +15401,6 @@
           </w:tcPr>
           <w:p>
             <w:pPr>
-              <w:spacing w:after="0"/>
               <w:ind w:left="74"/>
             </w:pPr>
             <w:r>
@@ -15698,7 +15414,7 @@
         </w:tc>
         <w:tc>
           <w:tcPr>
-            <w:tcW w:w="2390" w:type="dxa"/>
+            <w:tcW w:w="2383" w:type="dxa"/>
             <w:tcBorders>
               <w:top w:val="single" w:sz="6" w:space="0" w:color="000000"/>
               <w:left w:val="single" w:sz="6" w:space="0" w:color="000000"/>
@@ -15708,7 +15424,6 @@
           </w:tcPr>
           <w:p>
             <w:pPr>
-              <w:spacing w:after="0"/>
               <w:ind w:left="36"/>
             </w:pPr>
             <w:r>
@@ -15721,7 +15436,6 @@
           </w:p>
           <w:p>
             <w:pPr>
-              <w:spacing w:after="0"/>
               <w:ind w:left="36"/>
             </w:pPr>
             <w:r>
@@ -15735,7 +15449,7 @@
         </w:tc>
         <w:tc>
           <w:tcPr>
-            <w:tcW w:w="428" w:type="dxa"/>
+            <w:tcW w:w="431" w:type="dxa"/>
             <w:tcBorders>
               <w:top w:val="single" w:sz="6" w:space="0" w:color="000000"/>
               <w:left w:val="single" w:sz="6" w:space="0" w:color="000000"/>
@@ -15745,7 +15459,6 @@
           </w:tcPr>
           <w:p>
             <w:pPr>
-              <w:spacing w:after="0"/>
               <w:ind w:left="28" w:right="98"/>
               <w:jc w:val="center"/>
             </w:pPr>
@@ -15760,7 +15473,7 @@
         </w:tc>
         <w:tc>
           <w:tcPr>
-            <w:tcW w:w="1476" w:type="dxa"/>
+            <w:tcW w:w="1480" w:type="dxa"/>
             <w:tcBorders>
               <w:top w:val="single" w:sz="6" w:space="0" w:color="000000"/>
               <w:left w:val="single" w:sz="6" w:space="0" w:color="000000"/>
@@ -15770,7 +15483,6 @@
           </w:tcPr>
           <w:p>
             <w:pPr>
-              <w:spacing w:after="0"/>
               <w:ind w:left="33" w:right="76"/>
               <w:jc w:val="center"/>
             </w:pPr>
@@ -15786,11 +15498,11 @@
       </w:tr>
       <w:tr>
         <w:trPr>
-          <w:trHeight w:val="260"/>
+          <w:trHeight w:val="261"/>
         </w:trPr>
         <w:tc>
           <w:tcPr>
-            <w:tcW w:w="470" w:type="dxa"/>
+            <w:tcW w:w="526" w:type="dxa"/>
             <w:vMerge w:val="restart"/>
             <w:tcBorders>
               <w:top w:val="single" w:sz="18" w:space="0" w:color="000000"/>
@@ -15801,7 +15513,6 @@
           </w:tcPr>
           <w:p>
             <w:pPr>
-              <w:spacing w:after="0"/>
               <w:ind w:left="54"/>
             </w:pPr>
             <w:r>
@@ -16106,7 +15817,7 @@
         </w:tc>
         <w:tc>
           <w:tcPr>
-            <w:tcW w:w="392" w:type="dxa"/>
+            <w:tcW w:w="393" w:type="dxa"/>
             <w:tcBorders>
               <w:top w:val="single" w:sz="18" w:space="0" w:color="000000"/>
               <w:left w:val="single" w:sz="18" w:space="0" w:color="000000"/>
@@ -16116,7 +15827,6 @@
           </w:tcPr>
           <w:p>
             <w:pPr>
-              <w:spacing w:after="0"/>
               <w:ind w:left="74"/>
             </w:pPr>
             <w:r>
@@ -16130,7 +15840,7 @@
         </w:tc>
         <w:tc>
           <w:tcPr>
-            <w:tcW w:w="1936" w:type="dxa"/>
+            <w:tcW w:w="1942" w:type="dxa"/>
             <w:tcBorders>
               <w:top w:val="single" w:sz="18" w:space="0" w:color="000000"/>
               <w:left w:val="single" w:sz="6" w:space="0" w:color="000000"/>
@@ -16140,7 +15850,6 @@
           </w:tcPr>
           <w:p>
             <w:pPr>
-              <w:spacing w:after="0"/>
               <w:ind w:left="36"/>
             </w:pPr>
             <w:r>
@@ -16164,7 +15873,6 @@
           </w:tcPr>
           <w:p>
             <w:pPr>
-              <w:spacing w:after="0"/>
               <w:ind w:left="38"/>
               <w:jc w:val="center"/>
             </w:pPr>
@@ -16179,7 +15887,7 @@
         </w:tc>
         <w:tc>
           <w:tcPr>
-            <w:tcW w:w="1612" w:type="dxa"/>
+            <w:tcW w:w="1620" w:type="dxa"/>
             <w:tcBorders>
               <w:top w:val="single" w:sz="18" w:space="0" w:color="000000"/>
               <w:left w:val="single" w:sz="6" w:space="0" w:color="000000"/>
@@ -16189,7 +15897,6 @@
           </w:tcPr>
           <w:p>
             <w:pPr>
-              <w:spacing w:after="0"/>
               <w:ind w:right="71"/>
               <w:jc w:val="center"/>
             </w:pPr>
@@ -16204,7 +15911,7 @@
         </w:tc>
         <w:tc>
           <w:tcPr>
-            <w:tcW w:w="394" w:type="dxa"/>
+            <w:tcW w:w="395" w:type="dxa"/>
             <w:tcBorders>
               <w:top w:val="single" w:sz="18" w:space="0" w:color="000000"/>
               <w:left w:val="single" w:sz="20" w:space="0" w:color="000000"/>
@@ -16214,7 +15921,6 @@
           </w:tcPr>
           <w:p>
             <w:pPr>
-              <w:spacing w:after="0"/>
               <w:ind w:left="74"/>
             </w:pPr>
             <w:r>
@@ -16228,7 +15934,7 @@
         </w:tc>
         <w:tc>
           <w:tcPr>
-            <w:tcW w:w="2390" w:type="dxa"/>
+            <w:tcW w:w="2383" w:type="dxa"/>
             <w:tcBorders>
               <w:top w:val="single" w:sz="18" w:space="0" w:color="000000"/>
               <w:left w:val="single" w:sz="6" w:space="0" w:color="000000"/>
@@ -16238,7 +15944,6 @@
           </w:tcPr>
           <w:p>
             <w:pPr>
-              <w:spacing w:after="0"/>
               <w:ind w:left="36"/>
             </w:pPr>
             <w:r>
@@ -16252,7 +15957,7 @@
         </w:tc>
         <w:tc>
           <w:tcPr>
-            <w:tcW w:w="428" w:type="dxa"/>
+            <w:tcW w:w="431" w:type="dxa"/>
             <w:tcBorders>
               <w:top w:val="single" w:sz="18" w:space="0" w:color="000000"/>
               <w:left w:val="single" w:sz="6" w:space="0" w:color="000000"/>
@@ -16262,7 +15967,6 @@
           </w:tcPr>
           <w:p>
             <w:pPr>
-              <w:spacing w:after="0"/>
               <w:ind w:right="2"/>
               <w:jc w:val="center"/>
             </w:pPr>
@@ -16277,7 +15981,7 @@
         </w:tc>
         <w:tc>
           <w:tcPr>
-            <w:tcW w:w="1476" w:type="dxa"/>
+            <w:tcW w:w="1480" w:type="dxa"/>
             <w:tcBorders>
               <w:top w:val="single" w:sz="18" w:space="0" w:color="000000"/>
               <w:left w:val="single" w:sz="6" w:space="0" w:color="000000"/>
@@ -16287,7 +15991,6 @@
           </w:tcPr>
           <w:p>
             <w:pPr>
-              <w:spacing w:after="0"/>
               <w:ind w:right="69"/>
               <w:jc w:val="center"/>
             </w:pPr>
@@ -16303,7 +16006,7 @@
       </w:tr>
       <w:tr>
         <w:trPr>
-          <w:trHeight w:val="276"/>
+          <w:trHeight w:val="277"/>
         </w:trPr>
         <w:tc>
           <w:tcPr>
@@ -16320,7 +16023,7 @@
         </w:tc>
         <w:tc>
           <w:tcPr>
-            <w:tcW w:w="392" w:type="dxa"/>
+            <w:tcW w:w="393" w:type="dxa"/>
             <w:tcBorders>
               <w:top w:val="single" w:sz="6" w:space="0" w:color="000000"/>
               <w:left w:val="single" w:sz="18" w:space="0" w:color="000000"/>
@@ -16330,7 +16033,6 @@
           </w:tcPr>
           <w:p>
             <w:pPr>
-              <w:spacing w:after="0"/>
               <w:ind w:left="74"/>
             </w:pPr>
             <w:r>
@@ -16344,7 +16046,7 @@
         </w:tc>
         <w:tc>
           <w:tcPr>
-            <w:tcW w:w="1936" w:type="dxa"/>
+            <w:tcW w:w="1942" w:type="dxa"/>
             <w:tcBorders>
               <w:top w:val="single" w:sz="4" w:space="0" w:color="000000"/>
               <w:left w:val="single" w:sz="6" w:space="0" w:color="000000"/>
@@ -16354,7 +16056,6 @@
           </w:tcPr>
           <w:p>
             <w:pPr>
-              <w:spacing w:after="0"/>
               <w:ind w:left="36"/>
             </w:pPr>
             <w:r>
@@ -16378,7 +16079,6 @@
           </w:tcPr>
           <w:p>
             <w:pPr>
-              <w:spacing w:after="0"/>
               <w:ind w:right="70"/>
               <w:jc w:val="center"/>
             </w:pPr>
@@ -16393,7 +16093,7 @@
         </w:tc>
         <w:tc>
           <w:tcPr>
-            <w:tcW w:w="1612" w:type="dxa"/>
+            <w:tcW w:w="1620" w:type="dxa"/>
             <w:tcBorders>
               <w:top w:val="single" w:sz="4" w:space="0" w:color="000000"/>
               <w:left w:val="single" w:sz="6" w:space="0" w:color="000000"/>
@@ -16403,7 +16103,6 @@
           </w:tcPr>
           <w:p>
             <w:pPr>
-              <w:spacing w:after="0"/>
               <w:ind w:right="72"/>
               <w:jc w:val="center"/>
             </w:pPr>
@@ -16418,7 +16117,7 @@
         </w:tc>
         <w:tc>
           <w:tcPr>
-            <w:tcW w:w="394" w:type="dxa"/>
+            <w:tcW w:w="395" w:type="dxa"/>
             <w:tcBorders>
               <w:top w:val="single" w:sz="6" w:space="0" w:color="000000"/>
               <w:left w:val="single" w:sz="20" w:space="0" w:color="000000"/>
@@ -16428,7 +16127,6 @@
           </w:tcPr>
           <w:p>
             <w:pPr>
-              <w:spacing w:after="0"/>
               <w:ind w:left="74"/>
             </w:pPr>
             <w:r>
@@ -16442,7 +16140,7 @@
         </w:tc>
         <w:tc>
           <w:tcPr>
-            <w:tcW w:w="2390" w:type="dxa"/>
+            <w:tcW w:w="2383" w:type="dxa"/>
             <w:tcBorders>
               <w:top w:val="single" w:sz="6" w:space="0" w:color="000000"/>
               <w:left w:val="single" w:sz="6" w:space="0" w:color="000000"/>
@@ -16452,7 +16150,6 @@
           </w:tcPr>
           <w:p>
             <w:pPr>
-              <w:spacing w:after="0"/>
               <w:ind w:left="36"/>
             </w:pPr>
             <w:r>
@@ -16465,7 +16162,6 @@
           </w:p>
           <w:p>
             <w:pPr>
-              <w:spacing w:after="0"/>
               <w:ind w:left="36"/>
             </w:pPr>
             <w:r>
@@ -16479,7 +16175,7 @@
         </w:tc>
         <w:tc>
           <w:tcPr>
-            <w:tcW w:w="428" w:type="dxa"/>
+            <w:tcW w:w="431" w:type="dxa"/>
             <w:tcBorders>
               <w:top w:val="single" w:sz="6" w:space="0" w:color="000000"/>
               <w:left w:val="single" w:sz="6" w:space="0" w:color="000000"/>
@@ -16489,7 +16185,6 @@
           </w:tcPr>
           <w:p>
             <w:pPr>
-              <w:spacing w:after="0"/>
               <w:ind w:right="42"/>
               <w:jc w:val="center"/>
             </w:pPr>
@@ -16504,7 +16199,7 @@
         </w:tc>
         <w:tc>
           <w:tcPr>
-            <w:tcW w:w="1476" w:type="dxa"/>
+            <w:tcW w:w="1480" w:type="dxa"/>
             <w:tcBorders>
               <w:top w:val="single" w:sz="6" w:space="0" w:color="000000"/>
               <w:left w:val="single" w:sz="6" w:space="0" w:color="000000"/>
@@ -16514,7 +16209,6 @@
           </w:tcPr>
           <w:p>
             <w:pPr>
-              <w:spacing w:after="0"/>
               <w:ind w:right="34"/>
               <w:jc w:val="center"/>
             </w:pPr>
@@ -16530,7 +16224,7 @@
       </w:tr>
       <w:tr>
         <w:trPr>
-          <w:trHeight w:val="163"/>
+          <w:trHeight w:val="164"/>
         </w:trPr>
         <w:tc>
           <w:tcPr>
@@ -16547,7 +16241,7 @@
         </w:tc>
         <w:tc>
           <w:tcPr>
-            <w:tcW w:w="392" w:type="dxa"/>
+            <w:tcW w:w="393" w:type="dxa"/>
             <w:vMerge w:val="restart"/>
             <w:tcBorders>
               <w:top w:val="single" w:sz="6" w:space="0" w:color="000000"/>
@@ -16558,7 +16252,6 @@
           </w:tcPr>
           <w:p>
             <w:pPr>
-              <w:spacing w:after="0"/>
               <w:ind w:left="74"/>
             </w:pPr>
             <w:r>
@@ -16572,7 +16265,7 @@
         </w:tc>
         <w:tc>
           <w:tcPr>
-            <w:tcW w:w="1936" w:type="dxa"/>
+            <w:tcW w:w="1942" w:type="dxa"/>
             <w:tcBorders>
               <w:top w:val="single" w:sz="4" w:space="0" w:color="000000"/>
               <w:left w:val="single" w:sz="6" w:space="0" w:color="000000"/>
@@ -16582,7 +16275,6 @@
           </w:tcPr>
           <w:p>
             <w:pPr>
-              <w:spacing w:after="0"/>
               <w:ind w:left="36"/>
             </w:pPr>
             <w:r>
@@ -16608,7 +16300,6 @@
           </w:tcPr>
           <w:p>
             <w:pPr>
-              <w:spacing w:after="0"/>
               <w:ind w:right="68"/>
               <w:jc w:val="center"/>
             </w:pPr>
@@ -16623,7 +16314,7 @@
         </w:tc>
         <w:tc>
           <w:tcPr>
-            <w:tcW w:w="1612" w:type="dxa"/>
+            <w:tcW w:w="1620" w:type="dxa"/>
             <w:vMerge w:val="restart"/>
             <w:tcBorders>
               <w:top w:val="single" w:sz="4" w:space="0" w:color="000000"/>
@@ -16635,7 +16326,6 @@
           </w:tcPr>
           <w:p>
             <w:pPr>
-              <w:spacing w:after="0"/>
               <w:ind w:right="73"/>
               <w:jc w:val="center"/>
             </w:pPr>
@@ -16650,7 +16340,7 @@
         </w:tc>
         <w:tc>
           <w:tcPr>
-            <w:tcW w:w="394" w:type="dxa"/>
+            <w:tcW w:w="395" w:type="dxa"/>
             <w:vMerge w:val="restart"/>
             <w:tcBorders>
               <w:top w:val="single" w:sz="6" w:space="0" w:color="000000"/>
@@ -16661,7 +16351,6 @@
           </w:tcPr>
           <w:p>
             <w:pPr>
-              <w:spacing w:after="0"/>
               <w:ind w:left="74"/>
             </w:pPr>
             <w:r>
@@ -16675,7 +16364,7 @@
         </w:tc>
         <w:tc>
           <w:tcPr>
-            <w:tcW w:w="2390" w:type="dxa"/>
+            <w:tcW w:w="2383" w:type="dxa"/>
             <w:vMerge w:val="restart"/>
             <w:tcBorders>
               <w:top w:val="single" w:sz="6" w:space="0" w:color="000000"/>
@@ -16686,7 +16375,6 @@
           </w:tcPr>
           <w:p>
             <w:pPr>
-              <w:spacing w:after="0"/>
               <w:ind w:left="36"/>
             </w:pPr>
             <w:r>
@@ -16700,7 +16388,7 @@
         </w:tc>
         <w:tc>
           <w:tcPr>
-            <w:tcW w:w="428" w:type="dxa"/>
+            <w:tcW w:w="431" w:type="dxa"/>
             <w:vMerge w:val="restart"/>
             <w:tcBorders>
               <w:top w:val="single" w:sz="6" w:space="0" w:color="000000"/>
@@ -16712,7 +16400,6 @@
           </w:tcPr>
           <w:p>
             <w:pPr>
-              <w:spacing w:after="0"/>
               <w:ind w:right="5"/>
               <w:jc w:val="center"/>
             </w:pPr>
@@ -16727,7 +16414,7 @@
         </w:tc>
         <w:tc>
           <w:tcPr>
-            <w:tcW w:w="1476" w:type="dxa"/>
+            <w:tcW w:w="1480" w:type="dxa"/>
             <w:vMerge w:val="restart"/>
             <w:tcBorders>
               <w:top w:val="single" w:sz="6" w:space="0" w:color="000000"/>
@@ -16739,7 +16426,6 @@
           </w:tcPr>
           <w:p>
             <w:pPr>
-              <w:spacing w:after="0"/>
               <w:ind w:right="70"/>
               <w:jc w:val="center"/>
             </w:pPr>
@@ -16755,7 +16441,7 @@
       </w:tr>
       <w:tr>
         <w:trPr>
-          <w:trHeight w:val="203"/>
+          <w:trHeight w:val="204"/>
         </w:trPr>
         <w:tc>
           <w:tcPr>
@@ -16785,7 +16471,7 @@
         </w:tc>
         <w:tc>
           <w:tcPr>
-            <w:tcW w:w="1936" w:type="dxa"/>
+            <w:tcW w:w="1942" w:type="dxa"/>
             <w:tcBorders>
               <w:top w:val="single" w:sz="8" w:space="0" w:color="000000"/>
               <w:left w:val="single" w:sz="6" w:space="0" w:color="000000"/>
@@ -16795,7 +16481,6 @@
           </w:tcPr>
           <w:p>
             <w:pPr>
-              <w:spacing w:after="0"/>
               <w:ind w:left="36"/>
             </w:pPr>
             <w:r>
@@ -16888,7 +16573,7 @@
       </w:tr>
       <w:tr>
         <w:trPr>
-          <w:trHeight w:val="292"/>
+          <w:trHeight w:val="294"/>
         </w:trPr>
         <w:tc>
           <w:tcPr>
@@ -16905,7 +16590,7 @@
         </w:tc>
         <w:tc>
           <w:tcPr>
-            <w:tcW w:w="392" w:type="dxa"/>
+            <w:tcW w:w="393" w:type="dxa"/>
             <w:tcBorders>
               <w:top w:val="single" w:sz="6" w:space="0" w:color="000000"/>
               <w:left w:val="single" w:sz="18" w:space="0" w:color="000000"/>
@@ -16915,7 +16600,6 @@
           </w:tcPr>
           <w:p>
             <w:pPr>
-              <w:spacing w:after="0"/>
               <w:ind w:left="74"/>
             </w:pPr>
             <w:r>
@@ -16929,7 +16613,7 @@
         </w:tc>
         <w:tc>
           <w:tcPr>
-            <w:tcW w:w="1936" w:type="dxa"/>
+            <w:tcW w:w="1942" w:type="dxa"/>
             <w:tcBorders>
               <w:top w:val="single" w:sz="4" w:space="0" w:color="000000"/>
               <w:left w:val="single" w:sz="6" w:space="0" w:color="000000"/>
@@ -16939,7 +16623,6 @@
           </w:tcPr>
           <w:p>
             <w:pPr>
-              <w:spacing w:after="0"/>
               <w:ind w:left="36"/>
             </w:pPr>
             <w:r>
@@ -16952,7 +16635,6 @@
           </w:p>
           <w:p>
             <w:pPr>
-              <w:spacing w:after="0"/>
               <w:ind w:left="36"/>
             </w:pPr>
             <w:r>
@@ -16976,7 +16658,6 @@
           </w:tcPr>
           <w:p>
             <w:pPr>
-              <w:spacing w:after="0"/>
               <w:ind w:right="68"/>
               <w:jc w:val="center"/>
             </w:pPr>
@@ -16991,7 +16672,7 @@
         </w:tc>
         <w:tc>
           <w:tcPr>
-            <w:tcW w:w="1612" w:type="dxa"/>
+            <w:tcW w:w="1620" w:type="dxa"/>
             <w:tcBorders>
               <w:top w:val="single" w:sz="4" w:space="0" w:color="000000"/>
               <w:left w:val="single" w:sz="6" w:space="0" w:color="000000"/>
@@ -17001,7 +16682,6 @@
           </w:tcPr>
           <w:p>
             <w:pPr>
-              <w:spacing w:after="0"/>
               <w:ind w:right="11"/>
               <w:jc w:val="center"/>
             </w:pPr>
@@ -17016,7 +16696,7 @@
         </w:tc>
         <w:tc>
           <w:tcPr>
-            <w:tcW w:w="394" w:type="dxa"/>
+            <w:tcW w:w="395" w:type="dxa"/>
             <w:tcBorders>
               <w:top w:val="single" w:sz="6" w:space="0" w:color="000000"/>
               <w:left w:val="single" w:sz="20" w:space="0" w:color="000000"/>
@@ -17026,7 +16706,6 @@
           </w:tcPr>
           <w:p>
             <w:pPr>
-              <w:spacing w:after="0"/>
               <w:ind w:left="46"/>
             </w:pPr>
             <w:r>
@@ -17048,7 +16727,7 @@
         </w:tc>
         <w:tc>
           <w:tcPr>
-            <w:tcW w:w="2390" w:type="dxa"/>
+            <w:tcW w:w="2383" w:type="dxa"/>
             <w:tcBorders>
               <w:top w:val="single" w:sz="6" w:space="0" w:color="000000"/>
               <w:left w:val="single" w:sz="6" w:space="0" w:color="000000"/>
@@ -17058,7 +16737,6 @@
           </w:tcPr>
           <w:p>
             <w:pPr>
-              <w:spacing w:after="0"/>
               <w:ind w:left="36"/>
             </w:pPr>
             <w:r>
@@ -17072,7 +16750,7 @@
         </w:tc>
         <w:tc>
           <w:tcPr>
-            <w:tcW w:w="428" w:type="dxa"/>
+            <w:tcW w:w="431" w:type="dxa"/>
             <w:tcBorders>
               <w:top w:val="single" w:sz="6" w:space="0" w:color="000000"/>
               <w:left w:val="single" w:sz="6" w:space="0" w:color="000000"/>
@@ -17082,7 +16760,6 @@
           </w:tcPr>
           <w:p>
             <w:pPr>
-              <w:spacing w:after="0"/>
               <w:ind w:left="10" w:right="83"/>
               <w:jc w:val="center"/>
             </w:pPr>
@@ -17097,7 +16774,7 @@
         </w:tc>
         <w:tc>
           <w:tcPr>
-            <w:tcW w:w="1476" w:type="dxa"/>
+            <w:tcW w:w="1480" w:type="dxa"/>
             <w:tcBorders>
               <w:top w:val="single" w:sz="6" w:space="0" w:color="000000"/>
               <w:left w:val="single" w:sz="6" w:space="0" w:color="000000"/>
@@ -17107,7 +16784,6 @@
           </w:tcPr>
           <w:p>
             <w:pPr>
-              <w:spacing w:after="0"/>
               <w:ind w:left="47" w:right="90"/>
               <w:jc w:val="center"/>
             </w:pPr>
@@ -17123,11 +16799,11 @@
       </w:tr>
       <w:tr>
         <w:trPr>
-          <w:trHeight w:val="263"/>
+          <w:trHeight w:val="264"/>
         </w:trPr>
         <w:tc>
           <w:tcPr>
-            <w:tcW w:w="470" w:type="dxa"/>
+            <w:tcW w:w="526" w:type="dxa"/>
             <w:vMerge w:val="restart"/>
             <w:tcBorders>
               <w:top w:val="single" w:sz="18" w:space="0" w:color="000000"/>
@@ -17138,7 +16814,6 @@
           </w:tcPr>
           <w:p>
             <w:pPr>
-              <w:spacing w:after="0"/>
               <w:ind w:left="54"/>
             </w:pPr>
             <w:r>
@@ -17547,7 +17222,7 @@
         </w:tc>
         <w:tc>
           <w:tcPr>
-            <w:tcW w:w="392" w:type="dxa"/>
+            <w:tcW w:w="393" w:type="dxa"/>
             <w:vMerge w:val="restart"/>
             <w:tcBorders>
               <w:top w:val="single" w:sz="18" w:space="0" w:color="000000"/>
@@ -17558,7 +17233,6 @@
           </w:tcPr>
           <w:p>
             <w:pPr>
-              <w:spacing w:after="0"/>
               <w:ind w:left="74"/>
             </w:pPr>
             <w:r>
@@ -17572,7 +17246,7 @@
         </w:tc>
         <w:tc>
           <w:tcPr>
-            <w:tcW w:w="1936" w:type="dxa"/>
+            <w:tcW w:w="1942" w:type="dxa"/>
             <w:tcBorders>
               <w:top w:val="single" w:sz="18" w:space="0" w:color="000000"/>
               <w:left w:val="single" w:sz="6" w:space="0" w:color="000000"/>
@@ -17582,7 +17256,6 @@
           </w:tcPr>
           <w:p>
             <w:pPr>
-              <w:spacing w:after="0"/>
               <w:ind w:left="36"/>
             </w:pPr>
             <w:r>
@@ -17607,7 +17280,6 @@
           </w:tcPr>
           <w:p>
             <w:pPr>
-              <w:spacing w:after="0"/>
               <w:ind w:left="4" w:right="73"/>
               <w:jc w:val="center"/>
             </w:pPr>
@@ -17622,7 +17294,7 @@
         </w:tc>
         <w:tc>
           <w:tcPr>
-            <w:tcW w:w="1612" w:type="dxa"/>
+            <w:tcW w:w="1620" w:type="dxa"/>
             <w:vMerge w:val="restart"/>
             <w:tcBorders>
               <w:top w:val="single" w:sz="18" w:space="0" w:color="000000"/>
@@ -17633,7 +17305,6 @@
           </w:tcPr>
           <w:p>
             <w:pPr>
-              <w:spacing w:after="0"/>
               <w:ind w:left="46" w:right="91"/>
               <w:jc w:val="center"/>
             </w:pPr>
@@ -17648,7 +17319,7 @@
         </w:tc>
         <w:tc>
           <w:tcPr>
-            <w:tcW w:w="394" w:type="dxa"/>
+            <w:tcW w:w="395" w:type="dxa"/>
             <w:vMerge w:val="restart"/>
             <w:tcBorders>
               <w:top w:val="single" w:sz="18" w:space="0" w:color="000000"/>
@@ -17659,7 +17330,6 @@
           </w:tcPr>
           <w:p>
             <w:pPr>
-              <w:spacing w:after="0"/>
               <w:ind w:left="74"/>
             </w:pPr>
             <w:r>
@@ -17673,7 +17343,7 @@
         </w:tc>
         <w:tc>
           <w:tcPr>
-            <w:tcW w:w="2390" w:type="dxa"/>
+            <w:tcW w:w="2383" w:type="dxa"/>
             <w:vMerge w:val="restart"/>
             <w:tcBorders>
               <w:top w:val="single" w:sz="18" w:space="0" w:color="000000"/>
@@ -17685,7 +17355,6 @@
           </w:tcPr>
           <w:p>
             <w:pPr>
-              <w:spacing w:after="0"/>
               <w:ind w:left="36"/>
             </w:pPr>
             <w:r>
@@ -17699,7 +17368,7 @@
         </w:tc>
         <w:tc>
           <w:tcPr>
-            <w:tcW w:w="428" w:type="dxa"/>
+            <w:tcW w:w="431" w:type="dxa"/>
             <w:vMerge w:val="restart"/>
             <w:tcBorders>
               <w:top w:val="single" w:sz="18" w:space="0" w:color="000000"/>
@@ -17710,7 +17379,6 @@
           </w:tcPr>
           <w:p>
             <w:pPr>
-              <w:spacing w:after="0"/>
               <w:ind w:left="29" w:right="97"/>
               <w:jc w:val="center"/>
             </w:pPr>
@@ -17725,7 +17393,7 @@
         </w:tc>
         <w:tc>
           <w:tcPr>
-            <w:tcW w:w="1476" w:type="dxa"/>
+            <w:tcW w:w="1480" w:type="dxa"/>
             <w:vMerge w:val="restart"/>
             <w:tcBorders>
               <w:top w:val="single" w:sz="18" w:space="0" w:color="000000"/>
@@ -17750,7 +17418,6 @@
           </w:p>
           <w:p>
             <w:pPr>
-              <w:spacing w:after="0"/>
               <w:ind w:right="69"/>
               <w:jc w:val="center"/>
             </w:pPr>
@@ -17766,7 +17433,7 @@
       </w:tr>
       <w:tr>
         <w:trPr>
-          <w:trHeight w:val="158"/>
+          <w:trHeight w:val="159"/>
         </w:trPr>
         <w:tc>
           <w:tcPr>
@@ -17796,7 +17463,7 @@
         </w:tc>
         <w:tc>
           <w:tcPr>
-            <w:tcW w:w="1936" w:type="dxa"/>
+            <w:tcW w:w="1942" w:type="dxa"/>
             <w:tcBorders>
               <w:top w:val="single" w:sz="8" w:space="0" w:color="000000"/>
               <w:left w:val="single" w:sz="6" w:space="0" w:color="000000"/>
@@ -17806,7 +17473,6 @@
           </w:tcPr>
           <w:p>
             <w:pPr>
-              <w:spacing w:after="0"/>
               <w:ind w:left="36"/>
             </w:pPr>
             <w:r>
@@ -17899,7 +17565,7 @@
       </w:tr>
       <w:tr>
         <w:trPr>
-          <w:trHeight w:val="276"/>
+          <w:trHeight w:val="277"/>
         </w:trPr>
         <w:tc>
           <w:tcPr>
@@ -17917,7 +17583,7 @@
         </w:tc>
         <w:tc>
           <w:tcPr>
-            <w:tcW w:w="392" w:type="dxa"/>
+            <w:tcW w:w="393" w:type="dxa"/>
             <w:tcBorders>
               <w:top w:val="single" w:sz="6" w:space="0" w:color="000000"/>
               <w:left w:val="single" w:sz="18" w:space="0" w:color="000000"/>
@@ -17927,7 +17593,6 @@
           </w:tcPr>
           <w:p>
             <w:pPr>
-              <w:spacing w:after="0"/>
               <w:ind w:left="74"/>
             </w:pPr>
             <w:r>
@@ -17941,7 +17606,7 @@
         </w:tc>
         <w:tc>
           <w:tcPr>
-            <w:tcW w:w="1936" w:type="dxa"/>
+            <w:tcW w:w="1942" w:type="dxa"/>
             <w:tcBorders>
               <w:top w:val="single" w:sz="6" w:space="0" w:color="000000"/>
               <w:left w:val="single" w:sz="6" w:space="0" w:color="000000"/>
@@ -17951,7 +17616,6 @@
           </w:tcPr>
           <w:p>
             <w:pPr>
-              <w:spacing w:after="0"/>
               <w:ind w:left="36"/>
             </w:pPr>
             <w:r>
@@ -17975,7 +17639,6 @@
           </w:tcPr>
           <w:p>
             <w:pPr>
-              <w:spacing w:after="0"/>
               <w:ind w:right="70"/>
               <w:jc w:val="center"/>
             </w:pPr>
@@ -17990,7 +17653,7 @@
         </w:tc>
         <w:tc>
           <w:tcPr>
-            <w:tcW w:w="1612" w:type="dxa"/>
+            <w:tcW w:w="1620" w:type="dxa"/>
             <w:tcBorders>
               <w:top w:val="single" w:sz="6" w:space="0" w:color="000000"/>
               <w:left w:val="single" w:sz="6" w:space="0" w:color="000000"/>
@@ -18000,7 +17663,6 @@
           </w:tcPr>
           <w:p>
             <w:pPr>
-              <w:spacing w:after="0"/>
               <w:ind w:right="72"/>
               <w:jc w:val="center"/>
             </w:pPr>
@@ -18015,7 +17677,7 @@
         </w:tc>
         <w:tc>
           <w:tcPr>
-            <w:tcW w:w="394" w:type="dxa"/>
+            <w:tcW w:w="395" w:type="dxa"/>
             <w:tcBorders>
               <w:top w:val="single" w:sz="6" w:space="0" w:color="000000"/>
               <w:left w:val="single" w:sz="20" w:space="0" w:color="000000"/>
@@ -18025,7 +17687,6 @@
           </w:tcPr>
           <w:p>
             <w:pPr>
-              <w:spacing w:after="0"/>
               <w:ind w:left="74"/>
             </w:pPr>
             <w:r>
@@ -18039,7 +17700,7 @@
         </w:tc>
         <w:tc>
           <w:tcPr>
-            <w:tcW w:w="2390" w:type="dxa"/>
+            <w:tcW w:w="2383" w:type="dxa"/>
             <w:tcBorders>
               <w:top w:val="single" w:sz="6" w:space="0" w:color="000000"/>
               <w:left w:val="single" w:sz="6" w:space="0" w:color="000000"/>
@@ -18049,7 +17710,6 @@
           </w:tcPr>
           <w:p>
             <w:pPr>
-              <w:spacing w:after="0"/>
               <w:ind w:left="36"/>
             </w:pPr>
             <w:r>
@@ -18063,7 +17723,7 @@
         </w:tc>
         <w:tc>
           <w:tcPr>
-            <w:tcW w:w="428" w:type="dxa"/>
+            <w:tcW w:w="431" w:type="dxa"/>
             <w:tcBorders>
               <w:top w:val="single" w:sz="6" w:space="0" w:color="000000"/>
               <w:left w:val="single" w:sz="6" w:space="0" w:color="000000"/>
@@ -18072,9 +17732,6 @@
             </w:tcBorders>
           </w:tcPr>
           <w:p>
-            <w:pPr>
-              <w:spacing w:after="0"/>
-            </w:pPr>
             <w:r>
               <w:rPr>
                 <w:rFonts w:ascii="Times New Roman" w:eastAsia="Times New Roman" w:hAnsi="Times New Roman" w:cs="Times New Roman"/>
@@ -18086,7 +17743,7 @@
         </w:tc>
         <w:tc>
           <w:tcPr>
-            <w:tcW w:w="1476" w:type="dxa"/>
+            <w:tcW w:w="1480" w:type="dxa"/>
             <w:tcBorders>
               <w:top w:val="single" w:sz="6" w:space="0" w:color="000000"/>
               <w:left w:val="single" w:sz="6" w:space="0" w:color="000000"/>
@@ -18096,7 +17753,6 @@
           </w:tcPr>
           <w:p>
             <w:pPr>
-              <w:spacing w:after="0"/>
               <w:ind w:right="13"/>
               <w:jc w:val="center"/>
             </w:pPr>
@@ -18112,7 +17768,7 @@
       </w:tr>
       <w:tr>
         <w:trPr>
-          <w:trHeight w:val="319"/>
+          <w:trHeight w:val="321"/>
         </w:trPr>
         <w:tc>
           <w:tcPr>
@@ -18129,7 +17785,7 @@
         </w:tc>
         <w:tc>
           <w:tcPr>
-            <w:tcW w:w="392" w:type="dxa"/>
+            <w:tcW w:w="393" w:type="dxa"/>
             <w:tcBorders>
               <w:top w:val="single" w:sz="6" w:space="0" w:color="000000"/>
               <w:left w:val="single" w:sz="18" w:space="0" w:color="000000"/>
@@ -18139,7 +17795,6 @@
           </w:tcPr>
           <w:p>
             <w:pPr>
-              <w:spacing w:after="0"/>
               <w:ind w:left="74"/>
             </w:pPr>
             <w:r>
@@ -18153,7 +17808,7 @@
         </w:tc>
         <w:tc>
           <w:tcPr>
-            <w:tcW w:w="1936" w:type="dxa"/>
+            <w:tcW w:w="1942" w:type="dxa"/>
             <w:tcBorders>
               <w:top w:val="single" w:sz="6" w:space="0" w:color="000000"/>
               <w:left w:val="single" w:sz="6" w:space="0" w:color="000000"/>
@@ -18163,7 +17818,6 @@
           </w:tcPr>
           <w:p>
             <w:pPr>
-              <w:spacing w:after="0"/>
               <w:ind w:left="36" w:right="90"/>
             </w:pPr>
             <w:r>
@@ -18187,7 +17841,6 @@
           </w:tcPr>
           <w:p>
             <w:pPr>
-              <w:spacing w:after="0"/>
               <w:ind w:left="2" w:right="5"/>
               <w:jc w:val="center"/>
             </w:pPr>
@@ -18202,7 +17855,7 @@
         </w:tc>
         <w:tc>
           <w:tcPr>
-            <w:tcW w:w="1612" w:type="dxa"/>
+            <w:tcW w:w="1620" w:type="dxa"/>
             <w:tcBorders>
               <w:top w:val="single" w:sz="6" w:space="0" w:color="000000"/>
               <w:left w:val="single" w:sz="6" w:space="0" w:color="000000"/>
@@ -18212,7 +17865,6 @@
           </w:tcPr>
           <w:p>
             <w:pPr>
-              <w:spacing w:after="0"/>
               <w:ind w:left="4" w:right="49"/>
               <w:jc w:val="center"/>
             </w:pPr>
@@ -18227,7 +17879,7 @@
         </w:tc>
         <w:tc>
           <w:tcPr>
-            <w:tcW w:w="394" w:type="dxa"/>
+            <w:tcW w:w="395" w:type="dxa"/>
             <w:tcBorders>
               <w:top w:val="single" w:sz="6" w:space="0" w:color="000000"/>
               <w:left w:val="single" w:sz="20" w:space="0" w:color="000000"/>
@@ -18237,7 +17889,6 @@
           </w:tcPr>
           <w:p>
             <w:pPr>
-              <w:spacing w:after="0"/>
               <w:ind w:left="74"/>
             </w:pPr>
             <w:r>
@@ -18251,7 +17902,7 @@
         </w:tc>
         <w:tc>
           <w:tcPr>
-            <w:tcW w:w="2390" w:type="dxa"/>
+            <w:tcW w:w="2383" w:type="dxa"/>
             <w:tcBorders>
               <w:top w:val="single" w:sz="6" w:space="0" w:color="000000"/>
               <w:left w:val="single" w:sz="6" w:space="0" w:color="000000"/>
@@ -18261,7 +17912,6 @@
           </w:tcPr>
           <w:p>
             <w:pPr>
-              <w:spacing w:after="0"/>
               <w:ind w:left="36"/>
             </w:pPr>
             <w:r>
@@ -18275,7 +17925,7 @@
         </w:tc>
         <w:tc>
           <w:tcPr>
-            <w:tcW w:w="428" w:type="dxa"/>
+            <w:tcW w:w="431" w:type="dxa"/>
             <w:tcBorders>
               <w:top w:val="single" w:sz="6" w:space="0" w:color="000000"/>
               <w:left w:val="single" w:sz="6" w:space="0" w:color="000000"/>
@@ -18285,7 +17935,6 @@
           </w:tcPr>
           <w:p>
             <w:pPr>
-              <w:spacing w:after="0"/>
               <w:jc w:val="center"/>
             </w:pPr>
             <w:r>
@@ -18299,7 +17948,7 @@
         </w:tc>
         <w:tc>
           <w:tcPr>
-            <w:tcW w:w="1476" w:type="dxa"/>
+            <w:tcW w:w="1480" w:type="dxa"/>
             <w:tcBorders>
               <w:top w:val="single" w:sz="6" w:space="0" w:color="000000"/>
               <w:left w:val="single" w:sz="6" w:space="0" w:color="000000"/>
@@ -18309,7 +17958,6 @@
           </w:tcPr>
           <w:p>
             <w:pPr>
-              <w:spacing w:after="0"/>
               <w:ind w:right="70"/>
               <w:jc w:val="center"/>
             </w:pPr>
@@ -18325,11 +17973,11 @@
       </w:tr>
       <w:tr>
         <w:trPr>
-          <w:trHeight w:val="261"/>
+          <w:trHeight w:val="262"/>
         </w:trPr>
         <w:tc>
           <w:tcPr>
-            <w:tcW w:w="470" w:type="dxa"/>
+            <w:tcW w:w="526" w:type="dxa"/>
             <w:vMerge w:val="restart"/>
             <w:tcBorders>
               <w:top w:val="single" w:sz="18" w:space="0" w:color="000000"/>
@@ -18342,7 +17990,7 @@
         </w:tc>
         <w:tc>
           <w:tcPr>
-            <w:tcW w:w="392" w:type="dxa"/>
+            <w:tcW w:w="393" w:type="dxa"/>
             <w:vMerge w:val="restart"/>
             <w:tcBorders>
               <w:top w:val="single" w:sz="18" w:space="0" w:color="000000"/>
@@ -18353,7 +18001,6 @@
           </w:tcPr>
           <w:p>
             <w:pPr>
-              <w:spacing w:after="0"/>
               <w:ind w:left="74"/>
             </w:pPr>
             <w:r>
@@ -18367,7 +18014,7 @@
         </w:tc>
         <w:tc>
           <w:tcPr>
-            <w:tcW w:w="1936" w:type="dxa"/>
+            <w:tcW w:w="1942" w:type="dxa"/>
             <w:tcBorders>
               <w:top w:val="single" w:sz="18" w:space="0" w:color="000000"/>
               <w:left w:val="single" w:sz="6" w:space="0" w:color="000000"/>
@@ -18377,7 +18024,6 @@
           </w:tcPr>
           <w:p>
             <w:pPr>
-              <w:spacing w:after="0"/>
               <w:ind w:left="36"/>
             </w:pPr>
             <w:r>
@@ -18402,7 +18048,6 @@
           </w:tcPr>
           <w:p>
             <w:pPr>
-              <w:spacing w:after="0"/>
               <w:ind w:left="4" w:right="73"/>
               <w:jc w:val="center"/>
             </w:pPr>
@@ -18417,7 +18062,7 @@
         </w:tc>
         <w:tc>
           <w:tcPr>
-            <w:tcW w:w="1612" w:type="dxa"/>
+            <w:tcW w:w="1620" w:type="dxa"/>
             <w:vMerge w:val="restart"/>
             <w:tcBorders>
               <w:top w:val="single" w:sz="18" w:space="0" w:color="000000"/>
@@ -18428,7 +18073,6 @@
           </w:tcPr>
           <w:p>
             <w:pPr>
-              <w:spacing w:after="0"/>
               <w:ind w:left="47" w:right="118"/>
               <w:jc w:val="center"/>
             </w:pPr>
@@ -18443,7 +18087,7 @@
         </w:tc>
         <w:tc>
           <w:tcPr>
-            <w:tcW w:w="394" w:type="dxa"/>
+            <w:tcW w:w="395" w:type="dxa"/>
             <w:vMerge w:val="restart"/>
             <w:tcBorders>
               <w:top w:val="single" w:sz="18" w:space="0" w:color="000000"/>
@@ -18454,7 +18098,6 @@
           </w:tcPr>
           <w:p>
             <w:pPr>
-              <w:spacing w:after="0"/>
               <w:ind w:left="74"/>
             </w:pPr>
             <w:r>
@@ -18468,7 +18111,7 @@
         </w:tc>
         <w:tc>
           <w:tcPr>
-            <w:tcW w:w="2390" w:type="dxa"/>
+            <w:tcW w:w="2383" w:type="dxa"/>
             <w:vMerge w:val="restart"/>
             <w:tcBorders>
               <w:top w:val="single" w:sz="18" w:space="0" w:color="000000"/>
@@ -18479,7 +18122,6 @@
           </w:tcPr>
           <w:p>
             <w:pPr>
-              <w:spacing w:after="0"/>
               <w:ind w:left="36"/>
             </w:pPr>
             <w:r>
@@ -18493,7 +18135,7 @@
         </w:tc>
         <w:tc>
           <w:tcPr>
-            <w:tcW w:w="428" w:type="dxa"/>
+            <w:tcW w:w="431" w:type="dxa"/>
             <w:vMerge w:val="restart"/>
             <w:tcBorders>
               <w:top w:val="single" w:sz="18" w:space="0" w:color="000000"/>
@@ -18505,7 +18147,6 @@
           </w:tcPr>
           <w:p>
             <w:pPr>
-              <w:spacing w:after="0"/>
               <w:ind w:right="68"/>
               <w:jc w:val="center"/>
             </w:pPr>
@@ -18520,7 +18161,7 @@
         </w:tc>
         <w:tc>
           <w:tcPr>
-            <w:tcW w:w="1476" w:type="dxa"/>
+            <w:tcW w:w="1480" w:type="dxa"/>
             <w:vMerge w:val="restart"/>
             <w:tcBorders>
               <w:top w:val="single" w:sz="18" w:space="0" w:color="000000"/>
@@ -18532,7 +18173,6 @@
           </w:tcPr>
           <w:p>
             <w:pPr>
-              <w:spacing w:after="0"/>
               <w:ind w:right="70"/>
               <w:jc w:val="center"/>
             </w:pPr>
@@ -18578,7 +18218,7 @@
         </w:tc>
         <w:tc>
           <w:tcPr>
-            <w:tcW w:w="1936" w:type="dxa"/>
+            <w:tcW w:w="1942" w:type="dxa"/>
             <w:tcBorders>
               <w:top w:val="single" w:sz="8" w:space="0" w:color="000000"/>
               <w:left w:val="single" w:sz="6" w:space="0" w:color="000000"/>
@@ -18588,7 +18228,6 @@
           </w:tcPr>
           <w:p>
             <w:pPr>
-              <w:spacing w:after="0"/>
               <w:ind w:left="36"/>
             </w:pPr>
             <w:r>
@@ -18681,7 +18320,7 @@
       </w:tr>
       <w:tr>
         <w:trPr>
-          <w:trHeight w:val="280"/>
+          <w:trHeight w:val="281"/>
         </w:trPr>
         <w:tc>
           <w:tcPr>
@@ -18698,7 +18337,7 @@
         </w:tc>
         <w:tc>
           <w:tcPr>
-            <w:tcW w:w="392" w:type="dxa"/>
+            <w:tcW w:w="393" w:type="dxa"/>
             <w:tcBorders>
               <w:top w:val="single" w:sz="6" w:space="0" w:color="000000"/>
               <w:left w:val="single" w:sz="18" w:space="0" w:color="000000"/>
@@ -18708,7 +18347,6 @@
           </w:tcPr>
           <w:p>
             <w:pPr>
-              <w:spacing w:after="0"/>
               <w:ind w:left="74"/>
             </w:pPr>
             <w:r>
@@ -18722,7 +18360,7 @@
         </w:tc>
         <w:tc>
           <w:tcPr>
-            <w:tcW w:w="1936" w:type="dxa"/>
+            <w:tcW w:w="1942" w:type="dxa"/>
             <w:tcBorders>
               <w:top w:val="single" w:sz="6" w:space="0" w:color="000000"/>
               <w:left w:val="single" w:sz="6" w:space="0" w:color="000000"/>
@@ -18732,7 +18370,6 @@
           </w:tcPr>
           <w:p>
             <w:pPr>
-              <w:spacing w:after="0"/>
               <w:ind w:left="36"/>
             </w:pPr>
             <w:r>
@@ -18745,7 +18382,6 @@
           </w:p>
           <w:p>
             <w:pPr>
-              <w:spacing w:after="0"/>
               <w:ind w:left="36"/>
             </w:pPr>
             <w:r>
@@ -18769,7 +18405,6 @@
           </w:tcPr>
           <w:p>
             <w:pPr>
-              <w:spacing w:after="0"/>
               <w:ind w:right="68"/>
               <w:jc w:val="center"/>
             </w:pPr>
@@ -18784,7 +18419,7 @@
         </w:tc>
         <w:tc>
           <w:tcPr>
-            <w:tcW w:w="1612" w:type="dxa"/>
+            <w:tcW w:w="1620" w:type="dxa"/>
             <w:tcBorders>
               <w:top w:val="single" w:sz="6" w:space="0" w:color="000000"/>
               <w:left w:val="single" w:sz="6" w:space="0" w:color="000000"/>
@@ -18794,7 +18429,6 @@
           </w:tcPr>
           <w:p>
             <w:pPr>
-              <w:spacing w:after="0"/>
               <w:ind w:right="58"/>
               <w:jc w:val="center"/>
             </w:pPr>
@@ -18809,7 +18443,7 @@
         </w:tc>
         <w:tc>
           <w:tcPr>
-            <w:tcW w:w="394" w:type="dxa"/>
+            <w:tcW w:w="395" w:type="dxa"/>
             <w:tcBorders>
               <w:top w:val="single" w:sz="6" w:space="0" w:color="000000"/>
               <w:left w:val="single" w:sz="20" w:space="0" w:color="000000"/>
@@ -18819,7 +18453,6 @@
           </w:tcPr>
           <w:p>
             <w:pPr>
-              <w:spacing w:after="0"/>
               <w:ind w:left="74"/>
             </w:pPr>
             <w:r>
@@ -18833,7 +18466,7 @@
         </w:tc>
         <w:tc>
           <w:tcPr>
-            <w:tcW w:w="2390" w:type="dxa"/>
+            <w:tcW w:w="2383" w:type="dxa"/>
             <w:tcBorders>
               <w:top w:val="single" w:sz="6" w:space="0" w:color="000000"/>
               <w:left w:val="single" w:sz="6" w:space="0" w:color="000000"/>
@@ -18843,7 +18476,6 @@
           </w:tcPr>
           <w:p>
             <w:pPr>
-              <w:spacing w:after="0"/>
               <w:ind w:left="36"/>
             </w:pPr>
             <w:r>
@@ -18857,7 +18489,7 @@
         </w:tc>
         <w:tc>
           <w:tcPr>
-            <w:tcW w:w="428" w:type="dxa"/>
+            <w:tcW w:w="431" w:type="dxa"/>
             <w:tcBorders>
               <w:top w:val="single" w:sz="6" w:space="0" w:color="000000"/>
               <w:left w:val="single" w:sz="6" w:space="0" w:color="000000"/>
@@ -18867,7 +18499,6 @@
           </w:tcPr>
           <w:p>
             <w:pPr>
-              <w:spacing w:after="0"/>
               <w:ind w:right="68"/>
               <w:jc w:val="center"/>
             </w:pPr>
@@ -18882,7 +18513,7 @@
         </w:tc>
         <w:tc>
           <w:tcPr>
-            <w:tcW w:w="1476" w:type="dxa"/>
+            <w:tcW w:w="1480" w:type="dxa"/>
             <w:tcBorders>
               <w:top w:val="single" w:sz="6" w:space="0" w:color="000000"/>
               <w:left w:val="single" w:sz="6" w:space="0" w:color="000000"/>
@@ -18892,7 +18523,6 @@
           </w:tcPr>
           <w:p>
             <w:pPr>
-              <w:spacing w:after="0"/>
               <w:ind w:right="12"/>
               <w:jc w:val="center"/>
             </w:pPr>
@@ -18908,7 +18538,7 @@
       </w:tr>
       <w:tr>
         <w:trPr>
-          <w:trHeight w:val="280"/>
+          <w:trHeight w:val="281"/>
         </w:trPr>
         <w:tc>
           <w:tcPr>
@@ -18925,7 +18555,7 @@
         </w:tc>
         <w:tc>
           <w:tcPr>
-            <w:tcW w:w="392" w:type="dxa"/>
+            <w:tcW w:w="393" w:type="dxa"/>
             <w:tcBorders>
               <w:top w:val="single" w:sz="6" w:space="0" w:color="000000"/>
               <w:left w:val="single" w:sz="18" w:space="0" w:color="000000"/>
@@ -18935,7 +18565,6 @@
           </w:tcPr>
           <w:p>
             <w:pPr>
-              <w:spacing w:after="0"/>
               <w:ind w:left="74"/>
             </w:pPr>
             <w:r>
@@ -18949,7 +18578,7 @@
         </w:tc>
         <w:tc>
           <w:tcPr>
-            <w:tcW w:w="1936" w:type="dxa"/>
+            <w:tcW w:w="1942" w:type="dxa"/>
             <w:tcBorders>
               <w:top w:val="single" w:sz="6" w:space="0" w:color="000000"/>
               <w:left w:val="single" w:sz="6" w:space="0" w:color="000000"/>
@@ -18959,7 +18588,6 @@
           </w:tcPr>
           <w:p>
             <w:pPr>
-              <w:spacing w:after="0"/>
               <w:ind w:left="36" w:right="36"/>
             </w:pPr>
             <w:r>
@@ -18983,7 +18611,6 @@
           </w:tcPr>
           <w:p>
             <w:pPr>
-              <w:spacing w:after="0"/>
               <w:ind w:right="70"/>
               <w:jc w:val="center"/>
             </w:pPr>
@@ -18998,7 +18625,7 @@
         </w:tc>
         <w:tc>
           <w:tcPr>
-            <w:tcW w:w="1612" w:type="dxa"/>
+            <w:tcW w:w="1620" w:type="dxa"/>
             <w:tcBorders>
               <w:top w:val="single" w:sz="6" w:space="0" w:color="000000"/>
               <w:left w:val="single" w:sz="6" w:space="0" w:color="000000"/>
@@ -19008,7 +18635,6 @@
           </w:tcPr>
           <w:p>
             <w:pPr>
-              <w:spacing w:after="0"/>
               <w:ind w:right="71"/>
               <w:jc w:val="center"/>
             </w:pPr>
@@ -19023,7 +18649,7 @@
         </w:tc>
         <w:tc>
           <w:tcPr>
-            <w:tcW w:w="394" w:type="dxa"/>
+            <w:tcW w:w="395" w:type="dxa"/>
             <w:tcBorders>
               <w:top w:val="single" w:sz="6" w:space="0" w:color="000000"/>
               <w:left w:val="single" w:sz="20" w:space="0" w:color="000000"/>
@@ -19033,7 +18659,6 @@
           </w:tcPr>
           <w:p>
             <w:pPr>
-              <w:spacing w:after="0"/>
               <w:ind w:left="74"/>
             </w:pPr>
             <w:r>
@@ -19047,7 +18672,7 @@
         </w:tc>
         <w:tc>
           <w:tcPr>
-            <w:tcW w:w="2390" w:type="dxa"/>
+            <w:tcW w:w="2383" w:type="dxa"/>
             <w:tcBorders>
               <w:top w:val="single" w:sz="6" w:space="0" w:color="000000"/>
               <w:left w:val="single" w:sz="6" w:space="0" w:color="000000"/>
@@ -19057,7 +18682,6 @@
           </w:tcPr>
           <w:p>
             <w:pPr>
-              <w:spacing w:after="0"/>
               <w:ind w:left="36"/>
             </w:pPr>
             <w:r>
@@ -19070,7 +18694,6 @@
           </w:p>
           <w:p>
             <w:pPr>
-              <w:spacing w:after="0"/>
               <w:ind w:left="36"/>
             </w:pPr>
             <w:r>
@@ -19084,7 +18707,7 @@
         </w:tc>
         <w:tc>
           <w:tcPr>
-            <w:tcW w:w="428" w:type="dxa"/>
+            <w:tcW w:w="431" w:type="dxa"/>
             <w:tcBorders>
               <w:top w:val="single" w:sz="6" w:space="0" w:color="000000"/>
               <w:left w:val="single" w:sz="6" w:space="0" w:color="000000"/>
@@ -19094,7 +18717,6 @@
           </w:tcPr>
           <w:p>
             <w:pPr>
-              <w:spacing w:after="0"/>
               <w:ind w:left="29" w:right="97"/>
               <w:jc w:val="center"/>
             </w:pPr>
@@ -19109,7 +18731,7 @@
         </w:tc>
         <w:tc>
           <w:tcPr>
-            <w:tcW w:w="1476" w:type="dxa"/>
+            <w:tcW w:w="1480" w:type="dxa"/>
             <w:tcBorders>
               <w:top w:val="single" w:sz="6" w:space="0" w:color="000000"/>
               <w:left w:val="single" w:sz="6" w:space="0" w:color="000000"/>
@@ -19119,7 +18741,6 @@
           </w:tcPr>
           <w:p>
             <w:pPr>
-              <w:spacing w:after="0"/>
               <w:ind w:right="70"/>
               <w:jc w:val="center"/>
             </w:pPr>
@@ -19152,7 +18773,7 @@
         </w:tc>
         <w:tc>
           <w:tcPr>
-            <w:tcW w:w="392" w:type="dxa"/>
+            <w:tcW w:w="393" w:type="dxa"/>
             <w:vMerge w:val="restart"/>
             <w:tcBorders>
               <w:top w:val="single" w:sz="6" w:space="0" w:color="000000"/>
@@ -19163,7 +18784,6 @@
           </w:tcPr>
           <w:p>
             <w:pPr>
-              <w:spacing w:after="0"/>
               <w:ind w:left="74"/>
             </w:pPr>
             <w:r>
@@ -19177,7 +18797,7 @@
         </w:tc>
         <w:tc>
           <w:tcPr>
-            <w:tcW w:w="1936" w:type="dxa"/>
+            <w:tcW w:w="1942" w:type="dxa"/>
             <w:vMerge w:val="restart"/>
             <w:tcBorders>
               <w:top w:val="single" w:sz="6" w:space="0" w:color="000000"/>
@@ -19189,7 +18809,6 @@
           </w:tcPr>
           <w:p>
             <w:pPr>
-              <w:spacing w:after="0"/>
               <w:ind w:left="36"/>
             </w:pPr>
             <w:r>
@@ -19215,7 +18834,6 @@
           </w:tcPr>
           <w:p>
             <w:pPr>
-              <w:spacing w:after="0"/>
               <w:ind w:right="70"/>
               <w:jc w:val="center"/>
             </w:pPr>
@@ -19230,7 +18848,7 @@
         </w:tc>
         <w:tc>
           <w:tcPr>
-            <w:tcW w:w="1612" w:type="dxa"/>
+            <w:tcW w:w="1620" w:type="dxa"/>
             <w:vMerge w:val="restart"/>
             <w:tcBorders>
               <w:top w:val="single" w:sz="6" w:space="0" w:color="000000"/>
@@ -19241,7 +18859,6 @@
           </w:tcPr>
           <w:p>
             <w:pPr>
-              <w:spacing w:after="0"/>
               <w:jc w:val="center"/>
             </w:pPr>
             <w:r>
@@ -19255,7 +18872,7 @@
         </w:tc>
         <w:tc>
           <w:tcPr>
-            <w:tcW w:w="394" w:type="dxa"/>
+            <w:tcW w:w="395" w:type="dxa"/>
             <w:vMerge w:val="restart"/>
             <w:tcBorders>
               <w:top w:val="single" w:sz="6" w:space="0" w:color="000000"/>
@@ -19266,7 +18883,6 @@
           </w:tcPr>
           <w:p>
             <w:pPr>
-              <w:spacing w:after="0"/>
               <w:ind w:left="74"/>
             </w:pPr>
             <w:r>
@@ -19280,7 +18896,7 @@
         </w:tc>
         <w:tc>
           <w:tcPr>
-            <w:tcW w:w="2390" w:type="dxa"/>
+            <w:tcW w:w="2383" w:type="dxa"/>
             <w:tcBorders>
               <w:top w:val="single" w:sz="6" w:space="0" w:color="000000"/>
               <w:left w:val="single" w:sz="6" w:space="0" w:color="000000"/>
@@ -19290,7 +18906,6 @@
           </w:tcPr>
           <w:p>
             <w:pPr>
-              <w:spacing w:after="0"/>
               <w:ind w:left="36"/>
             </w:pPr>
             <w:r>
@@ -19304,7 +18919,7 @@
         </w:tc>
         <w:tc>
           <w:tcPr>
-            <w:tcW w:w="428" w:type="dxa"/>
+            <w:tcW w:w="431" w:type="dxa"/>
             <w:vMerge w:val="restart"/>
             <w:tcBorders>
               <w:top w:val="single" w:sz="6" w:space="0" w:color="000000"/>
@@ -19315,7 +18930,6 @@
           </w:tcPr>
           <w:p>
             <w:pPr>
-              <w:spacing w:after="0"/>
               <w:ind w:right="70"/>
               <w:jc w:val="center"/>
             </w:pPr>
@@ -19329,7 +18943,6 @@
           </w:p>
           <w:p>
             <w:pPr>
-              <w:spacing w:after="0"/>
               <w:ind w:right="69"/>
               <w:jc w:val="center"/>
             </w:pPr>
@@ -19343,7 +18956,6 @@
           </w:p>
           <w:p>
             <w:pPr>
-              <w:spacing w:after="0"/>
               <w:ind w:right="71"/>
               <w:jc w:val="center"/>
             </w:pPr>
@@ -19358,7 +18970,7 @@
         </w:tc>
         <w:tc>
           <w:tcPr>
-            <w:tcW w:w="1476" w:type="dxa"/>
+            <w:tcW w:w="1480" w:type="dxa"/>
             <w:vMerge w:val="restart"/>
             <w:tcBorders>
               <w:top w:val="single" w:sz="6" w:space="0" w:color="000000"/>
@@ -19369,7 +18981,6 @@
           </w:tcPr>
           <w:p>
             <w:pPr>
-              <w:spacing w:after="0"/>
               <w:ind w:right="69"/>
               <w:jc w:val="center"/>
             </w:pPr>
@@ -19383,7 +18994,6 @@
           </w:p>
           <w:p>
             <w:pPr>
-              <w:spacing w:after="0"/>
               <w:ind w:right="69"/>
               <w:jc w:val="center"/>
             </w:pPr>
@@ -19397,7 +19007,6 @@
           </w:p>
           <w:p>
             <w:pPr>
-              <w:spacing w:after="0"/>
               <w:ind w:right="69"/>
               <w:jc w:val="center"/>
             </w:pPr>
@@ -19413,7 +19022,7 @@
       </w:tr>
       <w:tr>
         <w:trPr>
-          <w:trHeight w:val="240"/>
+          <w:trHeight w:val="241"/>
         </w:trPr>
         <w:tc>
           <w:tcPr>
@@ -19495,7 +19104,7 @@
         </w:tc>
         <w:tc>
           <w:tcPr>
-            <w:tcW w:w="2390" w:type="dxa"/>
+            <w:tcW w:w="2383" w:type="dxa"/>
             <w:tcBorders>
               <w:top w:val="single" w:sz="4" w:space="0" w:color="000000"/>
               <w:left w:val="single" w:sz="6" w:space="0" w:color="000000"/>
@@ -19505,7 +19114,6 @@
           </w:tcPr>
           <w:p>
             <w:pPr>
-              <w:spacing w:after="0"/>
               <w:ind w:left="36"/>
             </w:pPr>
             <w:r>
@@ -19547,79 +19155,17 @@
     </w:tbl>
     <w:p>
       <w:pPr>
-        <w:spacing w:after="40" w:line="254" w:lineRule="auto"/>
-        <w:ind w:left="4087" w:right="674" w:hanging="3838"/>
-      </w:pPr>
-      <w:r>
-        <w:rPr>
-          <w:rFonts w:ascii="Times New Roman" w:eastAsia="Times New Roman" w:hAnsi="Times New Roman" w:cs="Times New Roman"/>
-          <w:sz w:val="28"/>
-        </w:rPr>
-        <w:t xml:space="preserve">Заведующий  отделением   </w:t>
-      </w:r>
-      <w:r>
-        <w:rPr>
-          <w:rFonts w:ascii="Times New Roman" w:eastAsia="Times New Roman" w:hAnsi="Times New Roman" w:cs="Times New Roman"/>
-          <w:i/>
-          <w:sz w:val="28"/>
-        </w:rPr>
-        <w:t xml:space="preserve">_____________         </w:t>
-      </w:r>
-      <w:r>
-        <w:rPr>
-          <w:rFonts w:ascii="Times New Roman" w:eastAsia="Times New Roman" w:hAnsi="Times New Roman" w:cs="Times New Roman"/>
-          <w:sz w:val="28"/>
-        </w:rPr>
-        <w:t xml:space="preserve">Н.М.Вильчик </w:t>
-      </w:r>
-      <w:r>
         <w:rPr>
           <w:rFonts w:ascii="Times New Roman" w:eastAsia="Times New Roman" w:hAnsi="Times New Roman" w:cs="Times New Roman"/>
           <w:i/>
         </w:rPr>
-        <w:t xml:space="preserve">подпись                   </w:t>
-      </w:r>
-    </w:p>
-    <w:p>
-      <w:pPr>
-        <w:spacing w:after="6" w:line="254" w:lineRule="auto"/>
-        <w:ind w:left="249" w:right="674"/>
-      </w:pPr>
-      <w:r>
-        <w:rPr>
-          <w:rFonts w:ascii="Times New Roman" w:eastAsia="Times New Roman" w:hAnsi="Times New Roman" w:cs="Times New Roman"/>
-          <w:sz w:val="28"/>
-        </w:rPr>
-        <w:t xml:space="preserve">Зам. директора по УПР       </w:t>
-      </w:r>
-      <w:r>
-        <w:rPr>
-          <w:rFonts w:ascii="Times New Roman" w:eastAsia="Times New Roman" w:hAnsi="Times New Roman" w:cs="Times New Roman"/>
-          <w:i/>
-          <w:sz w:val="28"/>
-        </w:rPr>
-        <w:t xml:space="preserve">_____________         </w:t>
-      </w:r>
-      <w:r>
-        <w:rPr>
-          <w:rFonts w:ascii="Times New Roman" w:eastAsia="Times New Roman" w:hAnsi="Times New Roman" w:cs="Times New Roman"/>
-          <w:sz w:val="28"/>
-        </w:rPr>
-        <w:t>Р.И.Анисько</w:t>
-      </w:r>
-    </w:p>
-    <w:p>
-      <w:pPr>
-        <w:spacing w:after="22"/>
-        <w:ind w:left="10" w:right="95" w:hanging="10"/>
-        <w:jc w:val="center"/>
       </w:pPr>
       <w:r>
         <w:rPr>
           <w:rFonts w:ascii="Times New Roman" w:eastAsia="Times New Roman" w:hAnsi="Times New Roman" w:cs="Times New Roman"/>
           <w:i/>
         </w:rPr>
-        <w:t xml:space="preserve">подпись               </w:t>
+        <w:br w:type="page"/>
       </w:r>
     </w:p>
     <w:tbl>
@@ -19630,8 +19176,6 @@
         <w:tblCellMar>
           <w:top w:w="26" w:type="dxa"/>
           <w:left w:w="82" w:type="dxa"/>
-          <w:bottom w:w="0" w:type="dxa"/>
-          <w:right w:w="0" w:type="dxa"/>
         </w:tblCellMar>
         <w:tblLook w:val="04A0" w:firstRow="1" w:lastRow="0" w:firstColumn="1" w:lastColumn="0" w:noHBand="0" w:noVBand="1"/>
       </w:tblPr>
@@ -19676,7 +19220,6 @@
           </w:tcPr>
           <w:p>
             <w:pPr>
-              <w:spacing w:after="0"/>
               <w:ind w:left="760"/>
             </w:pPr>
             <w:r>
@@ -19702,7 +19245,6 @@
           </w:tcPr>
           <w:p>
             <w:pPr>
-              <w:spacing w:after="0"/>
               <w:ind w:right="77"/>
               <w:jc w:val="center"/>
             </w:pPr>
@@ -19733,7 +19275,6 @@
           </w:tcPr>
           <w:p>
             <w:pPr>
-              <w:spacing w:after="0"/>
               <w:ind w:left="34" w:right="-51"/>
             </w:pPr>
             <w:r>
@@ -20308,7 +19849,6 @@
           </w:tcPr>
           <w:p>
             <w:pPr>
-              <w:spacing w:after="0"/>
               <w:ind w:left="36"/>
             </w:pPr>
             <w:r>
@@ -20728,7 +20268,6 @@
           </w:tcPr>
           <w:p>
             <w:pPr>
-              <w:spacing w:after="0"/>
               <w:ind w:right="36"/>
               <w:jc w:val="center"/>
             </w:pPr>
@@ -20754,7 +20293,6 @@
           </w:tcPr>
           <w:p>
             <w:pPr>
-              <w:spacing w:after="0"/>
               <w:ind w:left="82"/>
             </w:pPr>
             <w:r>
@@ -21174,7 +20712,6 @@
           </w:tcPr>
           <w:p>
             <w:pPr>
-              <w:spacing w:after="0"/>
               <w:ind w:left="34"/>
             </w:pPr>
             <w:r>
@@ -21199,7 +20736,6 @@
           </w:tcPr>
           <w:p>
             <w:pPr>
-              <w:spacing w:after="0"/>
               <w:ind w:left="34"/>
             </w:pPr>
             <w:r>
@@ -21619,7 +21155,6 @@
           </w:tcPr>
           <w:p>
             <w:pPr>
-              <w:spacing w:after="0"/>
               <w:ind w:right="79"/>
               <w:jc w:val="center"/>
             </w:pPr>
@@ -21645,7 +21180,6 @@
           </w:tcPr>
           <w:p>
             <w:pPr>
-              <w:spacing w:after="0"/>
               <w:ind w:left="142"/>
             </w:pPr>
             <w:r>
@@ -22065,7 +21599,6 @@
           </w:tcPr>
           <w:p>
             <w:pPr>
-              <w:spacing w:after="0"/>
               <w:jc w:val="center"/>
             </w:pPr>
             <w:r>
@@ -22096,7 +21629,6 @@
           </w:tcPr>
           <w:p>
             <w:pPr>
-              <w:spacing w:after="0"/>
               <w:ind w:left="46"/>
             </w:pPr>
             <w:r>
@@ -22724,7 +22256,6 @@
           </w:tcPr>
           <w:p>
             <w:pPr>
-              <w:spacing w:after="0"/>
               <w:ind w:left="66"/>
             </w:pPr>
             <w:r>
@@ -22749,7 +22280,6 @@
           </w:tcPr>
           <w:p>
             <w:pPr>
-              <w:spacing w:after="0"/>
               <w:ind w:left="28"/>
             </w:pPr>
             <w:r>
@@ -22762,7 +22292,6 @@
           </w:p>
           <w:p>
             <w:pPr>
-              <w:spacing w:after="0"/>
               <w:ind w:left="28"/>
             </w:pPr>
             <w:r>
@@ -22787,7 +22316,6 @@
           </w:tcPr>
           <w:p>
             <w:pPr>
-              <w:spacing w:after="0"/>
               <w:ind w:right="78"/>
               <w:jc w:val="center"/>
             </w:pPr>
@@ -22813,7 +22341,6 @@
           </w:tcPr>
           <w:p>
             <w:pPr>
-              <w:spacing w:after="0"/>
               <w:ind w:right="80"/>
               <w:jc w:val="center"/>
             </w:pPr>
@@ -22839,7 +22366,6 @@
           </w:tcPr>
           <w:p>
             <w:pPr>
-              <w:spacing w:after="0"/>
               <w:ind w:left="66"/>
             </w:pPr>
             <w:r>
@@ -22864,7 +22390,6 @@
           </w:tcPr>
           <w:p>
             <w:pPr>
-              <w:spacing w:after="0"/>
               <w:ind w:left="28"/>
             </w:pPr>
             <w:r>
@@ -22889,7 +22414,6 @@
           </w:tcPr>
           <w:p>
             <w:pPr>
-              <w:spacing w:after="0"/>
               <w:ind w:right="13"/>
               <w:jc w:val="center"/>
             </w:pPr>
@@ -22915,7 +22439,6 @@
           </w:tcPr>
           <w:p>
             <w:pPr>
-              <w:spacing w:after="0"/>
               <w:ind w:right="79"/>
               <w:jc w:val="center"/>
             </w:pPr>
@@ -22959,7 +22482,6 @@
           </w:tcPr>
           <w:p>
             <w:pPr>
-              <w:spacing w:after="0"/>
               <w:ind w:left="66"/>
             </w:pPr>
             <w:r>
@@ -22984,7 +22506,6 @@
           </w:tcPr>
           <w:p>
             <w:pPr>
-              <w:spacing w:after="0"/>
               <w:ind w:left="28"/>
             </w:pPr>
             <w:r>
@@ -23009,7 +22530,6 @@
           </w:tcPr>
           <w:p>
             <w:pPr>
-              <w:spacing w:after="0"/>
               <w:ind w:right="78"/>
               <w:jc w:val="center"/>
             </w:pPr>
@@ -23035,7 +22555,6 @@
           </w:tcPr>
           <w:p>
             <w:pPr>
-              <w:spacing w:after="0"/>
               <w:ind w:right="80"/>
               <w:jc w:val="center"/>
             </w:pPr>
@@ -23061,7 +22580,6 @@
           </w:tcPr>
           <w:p>
             <w:pPr>
-              <w:spacing w:after="0"/>
               <w:ind w:left="66"/>
             </w:pPr>
             <w:r>
@@ -23086,7 +22604,6 @@
           </w:tcPr>
           <w:p>
             <w:pPr>
-              <w:spacing w:after="0"/>
               <w:ind w:left="28"/>
             </w:pPr>
             <w:r>
@@ -23111,7 +22628,6 @@
           </w:tcPr>
           <w:p>
             <w:pPr>
-              <w:spacing w:after="0"/>
               <w:ind w:right="13"/>
               <w:jc w:val="center"/>
             </w:pPr>
@@ -23137,7 +22653,6 @@
           </w:tcPr>
           <w:p>
             <w:pPr>
-              <w:spacing w:after="0"/>
               <w:ind w:right="77"/>
               <w:jc w:val="center"/>
             </w:pPr>
@@ -23180,7 +22695,6 @@
           </w:tcPr>
           <w:p>
             <w:pPr>
-              <w:spacing w:after="0"/>
               <w:ind w:left="66"/>
             </w:pPr>
             <w:r>
@@ -23205,7 +22719,6 @@
           </w:tcPr>
           <w:p>
             <w:pPr>
-              <w:spacing w:after="0"/>
               <w:ind w:left="28"/>
             </w:pPr>
             <w:r>
@@ -23230,7 +22743,6 @@
           </w:tcPr>
           <w:p>
             <w:pPr>
-              <w:spacing w:after="0"/>
               <w:ind w:right="78"/>
               <w:jc w:val="center"/>
             </w:pPr>
@@ -23256,7 +22768,6 @@
           </w:tcPr>
           <w:p>
             <w:pPr>
-              <w:spacing w:after="0"/>
               <w:ind w:right="79"/>
               <w:jc w:val="center"/>
             </w:pPr>
@@ -23281,7 +22792,6 @@
           </w:tcPr>
           <w:p>
             <w:pPr>
-              <w:spacing w:after="0"/>
               <w:ind w:left="66"/>
             </w:pPr>
             <w:r>
@@ -23305,7 +22815,6 @@
           </w:tcPr>
           <w:p>
             <w:pPr>
-              <w:spacing w:after="0"/>
               <w:ind w:left="28"/>
             </w:pPr>
             <w:r>
@@ -23330,7 +22839,6 @@
           </w:tcPr>
           <w:p>
             <w:pPr>
-              <w:spacing w:after="0"/>
               <w:ind w:right="79"/>
               <w:jc w:val="center"/>
             </w:pPr>
@@ -23356,7 +22864,6 @@
           </w:tcPr>
           <w:p>
             <w:pPr>
-              <w:spacing w:after="0"/>
               <w:ind w:right="77"/>
               <w:jc w:val="center"/>
             </w:pPr>
@@ -23412,7 +22919,6 @@
           </w:tcPr>
           <w:p>
             <w:pPr>
-              <w:spacing w:after="0"/>
               <w:ind w:right="75"/>
               <w:jc w:val="center"/>
             </w:pPr>
@@ -23462,7 +22968,6 @@
           </w:tcPr>
           <w:p>
             <w:pPr>
-              <w:spacing w:after="0"/>
               <w:ind w:left="66"/>
             </w:pPr>
             <w:r>
@@ -23487,7 +22992,6 @@
           </w:tcPr>
           <w:p>
             <w:pPr>
-              <w:spacing w:after="0"/>
               <w:ind w:left="28"/>
             </w:pPr>
             <w:r>
@@ -23512,7 +23016,6 @@
           </w:tcPr>
           <w:p>
             <w:pPr>
-              <w:spacing w:after="0"/>
               <w:ind w:right="78"/>
               <w:jc w:val="center"/>
             </w:pPr>
@@ -23537,7 +23040,6 @@
           </w:tcPr>
           <w:p>
             <w:pPr>
-              <w:spacing w:after="0"/>
               <w:jc w:val="center"/>
             </w:pPr>
             <w:r>
@@ -23567,7 +23069,6 @@
           </w:tcPr>
           <w:p>
             <w:pPr>
-              <w:spacing w:after="0"/>
               <w:ind w:left="46"/>
             </w:pPr>
             <w:r>
@@ -23986,7 +23487,6 @@
           </w:tcPr>
           <w:p>
             <w:pPr>
-              <w:spacing w:after="0"/>
               <w:ind w:left="38"/>
             </w:pPr>
             <w:r>
@@ -24018,7 +23518,6 @@
           </w:tcPr>
           <w:p>
             <w:pPr>
-              <w:spacing w:after="0"/>
               <w:ind w:left="28"/>
             </w:pPr>
             <w:r>
@@ -24042,7 +23541,6 @@
           </w:tcPr>
           <w:p>
             <w:pPr>
-              <w:spacing w:after="0"/>
               <w:ind w:right="78"/>
               <w:jc w:val="center"/>
             </w:pPr>
@@ -24067,7 +23565,6 @@
           </w:tcPr>
           <w:p>
             <w:pPr>
-              <w:spacing w:after="0"/>
               <w:ind w:left="53" w:right="106"/>
               <w:jc w:val="center"/>
             </w:pPr>
@@ -24092,7 +23589,6 @@
           </w:tcPr>
           <w:p>
             <w:pPr>
-              <w:spacing w:after="0"/>
               <w:ind w:left="66"/>
             </w:pPr>
             <w:r>
@@ -24116,7 +23612,6 @@
           </w:tcPr>
           <w:p>
             <w:pPr>
-              <w:spacing w:after="0"/>
               <w:ind w:left="28" w:right="62"/>
               <w:jc w:val="both"/>
             </w:pPr>
@@ -24141,7 +23636,6 @@
           </w:tcPr>
           <w:p>
             <w:pPr>
-              <w:spacing w:after="0"/>
               <w:ind w:left="4" w:right="81"/>
               <w:jc w:val="center"/>
             </w:pPr>
@@ -24166,7 +23660,6 @@
           </w:tcPr>
           <w:p>
             <w:pPr>
-              <w:spacing w:after="0"/>
               <w:ind w:right="12"/>
               <w:jc w:val="center"/>
             </w:pPr>
@@ -24209,7 +23702,6 @@
           </w:tcPr>
           <w:p>
             <w:pPr>
-              <w:spacing w:after="0"/>
               <w:ind w:left="66"/>
             </w:pPr>
             <w:r>
@@ -24233,7 +23725,6 @@
           </w:tcPr>
           <w:p>
             <w:pPr>
-              <w:spacing w:after="0"/>
               <w:ind w:left="28"/>
             </w:pPr>
             <w:r>
@@ -24257,7 +23748,6 @@
           </w:tcPr>
           <w:p>
             <w:pPr>
-              <w:spacing w:after="0"/>
               <w:ind w:left="30"/>
               <w:jc w:val="center"/>
             </w:pPr>
@@ -24282,7 +23772,6 @@
           </w:tcPr>
           <w:p>
             <w:pPr>
-              <w:spacing w:after="0"/>
               <w:ind w:right="79"/>
               <w:jc w:val="center"/>
             </w:pPr>
@@ -24307,7 +23796,6 @@
           </w:tcPr>
           <w:p>
             <w:pPr>
-              <w:spacing w:after="0"/>
               <w:ind w:left="66"/>
             </w:pPr>
             <w:r>
@@ -24331,7 +23819,6 @@
           </w:tcPr>
           <w:p>
             <w:pPr>
-              <w:spacing w:after="0"/>
               <w:ind w:left="28" w:right="50"/>
               <w:jc w:val="both"/>
             </w:pPr>
@@ -24356,7 +23843,6 @@
           </w:tcPr>
           <w:p>
             <w:pPr>
-              <w:spacing w:after="0"/>
               <w:ind w:left="4" w:right="81"/>
               <w:jc w:val="center"/>
             </w:pPr>
@@ -24381,7 +23867,6 @@
           </w:tcPr>
           <w:p>
             <w:pPr>
-              <w:spacing w:after="0"/>
               <w:ind w:right="12"/>
               <w:jc w:val="center"/>
             </w:pPr>
@@ -24425,7 +23910,6 @@
           </w:tcPr>
           <w:p>
             <w:pPr>
-              <w:spacing w:after="0"/>
               <w:ind w:left="66"/>
             </w:pPr>
             <w:r>
@@ -24450,7 +23934,6 @@
           </w:tcPr>
           <w:p>
             <w:pPr>
-              <w:spacing w:after="0"/>
               <w:ind w:left="28" w:right="23"/>
             </w:pPr>
             <w:r>
@@ -24475,7 +23958,6 @@
           </w:tcPr>
           <w:p>
             <w:pPr>
-              <w:spacing w:after="0"/>
               <w:ind w:right="78"/>
               <w:jc w:val="center"/>
             </w:pPr>
@@ -24501,7 +23983,6 @@
           </w:tcPr>
           <w:p>
             <w:pPr>
-              <w:spacing w:after="0"/>
               <w:ind w:right="82"/>
               <w:jc w:val="center"/>
             </w:pPr>
@@ -24527,7 +24008,6 @@
           </w:tcPr>
           <w:p>
             <w:pPr>
-              <w:spacing w:after="0"/>
               <w:ind w:left="66"/>
             </w:pPr>
             <w:r>
@@ -24551,7 +24031,6 @@
           </w:tcPr>
           <w:p>
             <w:pPr>
-              <w:spacing w:after="0"/>
               <w:ind w:left="28"/>
             </w:pPr>
             <w:r>
@@ -24564,7 +24043,6 @@
           </w:p>
           <w:p>
             <w:pPr>
-              <w:spacing w:after="0"/>
               <w:ind w:left="28"/>
             </w:pPr>
             <w:r>
@@ -24577,7 +24055,6 @@
           </w:p>
           <w:p>
             <w:pPr>
-              <w:spacing w:after="0"/>
               <w:ind w:left="28"/>
             </w:pPr>
             <w:r>
@@ -24590,7 +24067,6 @@
           </w:p>
           <w:p>
             <w:pPr>
-              <w:spacing w:after="0"/>
               <w:ind w:left="28"/>
             </w:pPr>
             <w:r>
@@ -24615,7 +24091,6 @@
           </w:tcPr>
           <w:p>
             <w:pPr>
-              <w:spacing w:after="0"/>
               <w:ind w:right="11"/>
               <w:jc w:val="center"/>
             </w:pPr>
@@ -24641,7 +24116,6 @@
           </w:tcPr>
           <w:p>
             <w:pPr>
-              <w:spacing w:after="0"/>
               <w:ind w:right="11"/>
               <w:jc w:val="center"/>
             </w:pPr>
@@ -24685,7 +24159,6 @@
           </w:tcPr>
           <w:p>
             <w:pPr>
-              <w:spacing w:after="0"/>
               <w:ind w:left="66"/>
             </w:pPr>
             <w:r>
@@ -24710,7 +24183,6 @@
           </w:tcPr>
           <w:p>
             <w:pPr>
-              <w:spacing w:after="0"/>
               <w:ind w:left="28"/>
             </w:pPr>
             <w:r>
@@ -24735,7 +24207,6 @@
           </w:tcPr>
           <w:p>
             <w:pPr>
-              <w:spacing w:after="0"/>
               <w:ind w:right="78"/>
               <w:jc w:val="center"/>
             </w:pPr>
@@ -24761,7 +24232,6 @@
           </w:tcPr>
           <w:p>
             <w:pPr>
-              <w:spacing w:after="0"/>
               <w:ind w:right="80"/>
               <w:jc w:val="center"/>
             </w:pPr>
@@ -24787,7 +24257,6 @@
           </w:tcPr>
           <w:p>
             <w:pPr>
-              <w:spacing w:after="0"/>
               <w:ind w:left="66"/>
             </w:pPr>
             <w:r>
@@ -24812,7 +24281,6 @@
           </w:tcPr>
           <w:p>
             <w:pPr>
-              <w:spacing w:after="0"/>
               <w:ind w:left="28"/>
             </w:pPr>
             <w:r>
@@ -24837,7 +24305,6 @@
           </w:tcPr>
           <w:p>
             <w:pPr>
-              <w:spacing w:after="0"/>
               <w:ind w:right="12"/>
               <w:jc w:val="center"/>
             </w:pPr>
@@ -24851,7 +24318,6 @@
           </w:p>
           <w:p>
             <w:pPr>
-              <w:spacing w:after="0"/>
               <w:ind w:right="13"/>
               <w:jc w:val="right"/>
             </w:pPr>
@@ -24876,7 +24342,6 @@
           </w:tcPr>
           <w:p>
             <w:pPr>
-              <w:spacing w:after="0"/>
               <w:ind w:right="77"/>
               <w:jc w:val="center"/>
             </w:pPr>
@@ -24890,7 +24355,6 @@
           </w:p>
           <w:p>
             <w:pPr>
-              <w:spacing w:after="0"/>
               <w:ind w:right="31"/>
               <w:jc w:val="center"/>
             </w:pPr>
@@ -24921,14 +24385,12 @@
           </w:tcPr>
           <w:p>
             <w:pPr>
-              <w:spacing w:after="0"/>
               <w:ind w:left="46"/>
             </w:pPr>
             <w:r>
               <w:rPr>
                 <w:noProof/>
               </w:rPr>
-              <w:lastRenderedPageBreak/>
               <mc:AlternateContent>
                 <mc:Choice Requires="wpg">
                   <w:drawing>
@@ -25237,7 +24699,6 @@
           </w:tcPr>
           <w:p>
             <w:pPr>
-              <w:spacing w:after="0"/>
               <w:ind w:left="66"/>
             </w:pPr>
             <w:r>
@@ -25261,7 +24722,6 @@
           </w:tcPr>
           <w:p>
             <w:pPr>
-              <w:spacing w:after="0"/>
               <w:ind w:left="28"/>
             </w:pPr>
             <w:r>
@@ -25274,7 +24734,6 @@
           </w:p>
           <w:p>
             <w:pPr>
-              <w:spacing w:after="0"/>
               <w:ind w:left="28"/>
             </w:pPr>
             <w:r>
@@ -25298,7 +24757,6 @@
           </w:tcPr>
           <w:p>
             <w:pPr>
-              <w:spacing w:after="0"/>
               <w:ind w:right="78"/>
               <w:jc w:val="center"/>
             </w:pPr>
@@ -25323,7 +24781,6 @@
           </w:tcPr>
           <w:p>
             <w:pPr>
-              <w:spacing w:after="0"/>
               <w:ind w:right="80"/>
               <w:jc w:val="center"/>
             </w:pPr>
@@ -25348,7 +24805,6 @@
           </w:tcPr>
           <w:p>
             <w:pPr>
-              <w:spacing w:after="0"/>
               <w:ind w:left="66"/>
             </w:pPr>
             <w:r>
@@ -25372,7 +24828,6 @@
           </w:tcPr>
           <w:p>
             <w:pPr>
-              <w:spacing w:after="0"/>
               <w:ind w:left="28" w:right="62"/>
               <w:jc w:val="both"/>
             </w:pPr>
@@ -25397,7 +24852,6 @@
           </w:tcPr>
           <w:p>
             <w:pPr>
-              <w:spacing w:after="0"/>
               <w:ind w:right="55"/>
               <w:jc w:val="center"/>
             </w:pPr>
@@ -25422,7 +24876,6 @@
           </w:tcPr>
           <w:p>
             <w:pPr>
-              <w:spacing w:after="0"/>
               <w:ind w:right="12"/>
               <w:jc w:val="center"/>
             </w:pPr>
@@ -25465,7 +24918,6 @@
           </w:tcPr>
           <w:p>
             <w:pPr>
-              <w:spacing w:after="0"/>
               <w:ind w:left="66"/>
             </w:pPr>
             <w:r>
@@ -25489,7 +24941,6 @@
           </w:tcPr>
           <w:p>
             <w:pPr>
-              <w:spacing w:after="0"/>
               <w:ind w:left="28"/>
             </w:pPr>
             <w:r>
@@ -25513,7 +24964,6 @@
           </w:tcPr>
           <w:p>
             <w:pPr>
-              <w:spacing w:after="0"/>
               <w:ind w:left="30"/>
               <w:jc w:val="center"/>
             </w:pPr>
@@ -25538,7 +24988,6 @@
           </w:tcPr>
           <w:p>
             <w:pPr>
-              <w:spacing w:after="0"/>
               <w:ind w:right="79"/>
               <w:jc w:val="center"/>
             </w:pPr>
@@ -25563,7 +25012,6 @@
           </w:tcPr>
           <w:p>
             <w:pPr>
-              <w:spacing w:after="0"/>
               <w:ind w:left="66"/>
             </w:pPr>
             <w:r>
@@ -25587,7 +25035,6 @@
           </w:tcPr>
           <w:p>
             <w:pPr>
-              <w:spacing w:after="0"/>
               <w:ind w:left="28" w:right="50"/>
               <w:jc w:val="both"/>
             </w:pPr>
@@ -25612,7 +25059,6 @@
           </w:tcPr>
           <w:p>
             <w:pPr>
-              <w:spacing w:after="0"/>
               <w:ind w:right="55"/>
               <w:jc w:val="center"/>
             </w:pPr>
@@ -25637,7 +25083,6 @@
           </w:tcPr>
           <w:p>
             <w:pPr>
-              <w:spacing w:after="0"/>
               <w:ind w:right="12"/>
               <w:jc w:val="center"/>
             </w:pPr>
@@ -25681,7 +25126,6 @@
           </w:tcPr>
           <w:p>
             <w:pPr>
-              <w:spacing w:after="0"/>
               <w:ind w:left="66"/>
             </w:pPr>
             <w:r>
@@ -25706,7 +25150,6 @@
           </w:tcPr>
           <w:p>
             <w:pPr>
-              <w:spacing w:after="0"/>
               <w:ind w:left="28" w:right="23"/>
             </w:pPr>
             <w:r>
@@ -25731,7 +25174,6 @@
           </w:tcPr>
           <w:p>
             <w:pPr>
-              <w:spacing w:after="0"/>
               <w:ind w:right="78"/>
               <w:jc w:val="center"/>
             </w:pPr>
@@ -25757,7 +25199,6 @@
           </w:tcPr>
           <w:p>
             <w:pPr>
-              <w:spacing w:after="0"/>
               <w:ind w:right="82"/>
               <w:jc w:val="center"/>
             </w:pPr>
@@ -25783,7 +25224,6 @@
           </w:tcPr>
           <w:p>
             <w:pPr>
-              <w:spacing w:after="0"/>
               <w:ind w:left="66"/>
             </w:pPr>
             <w:r>
@@ -25807,7 +25247,6 @@
           </w:tcPr>
           <w:p>
             <w:pPr>
-              <w:spacing w:after="0"/>
               <w:ind w:left="28"/>
             </w:pPr>
             <w:r>
@@ -25820,7 +25259,6 @@
           </w:p>
           <w:p>
             <w:pPr>
-              <w:spacing w:after="0"/>
               <w:ind w:left="28"/>
             </w:pPr>
             <w:r>
@@ -25833,7 +25271,6 @@
           </w:p>
           <w:p>
             <w:pPr>
-              <w:spacing w:after="0"/>
               <w:ind w:left="28"/>
             </w:pPr>
             <w:r>
@@ -25846,7 +25283,6 @@
           </w:p>
           <w:p>
             <w:pPr>
-              <w:spacing w:after="0"/>
               <w:ind w:left="28"/>
             </w:pPr>
             <w:r>
@@ -25859,7 +25295,6 @@
           </w:p>
           <w:p>
             <w:pPr>
-              <w:spacing w:after="0"/>
               <w:ind w:left="28"/>
             </w:pPr>
             <w:r>
@@ -25884,7 +25319,6 @@
           </w:tcPr>
           <w:p>
             <w:pPr>
-              <w:spacing w:after="0"/>
               <w:ind w:right="50"/>
               <w:jc w:val="center"/>
             </w:pPr>
@@ -25910,7 +25344,6 @@
           </w:tcPr>
           <w:p>
             <w:pPr>
-              <w:spacing w:after="0"/>
               <w:ind w:right="77"/>
               <w:jc w:val="center"/>
             </w:pPr>
@@ -25924,7 +25357,6 @@
           </w:p>
           <w:p>
             <w:pPr>
-              <w:spacing w:after="0"/>
               <w:jc w:val="center"/>
             </w:pPr>
             <w:r>
@@ -25966,7 +25398,6 @@
           </w:tcPr>
           <w:p>
             <w:pPr>
-              <w:spacing w:after="0"/>
               <w:ind w:left="66"/>
             </w:pPr>
             <w:r>
@@ -25990,7 +25421,6 @@
           </w:tcPr>
           <w:p>
             <w:pPr>
-              <w:spacing w:after="0"/>
               <w:ind w:left="28"/>
             </w:pPr>
             <w:r>
@@ -26014,7 +25444,6 @@
           </w:tcPr>
           <w:p>
             <w:pPr>
-              <w:spacing w:after="0"/>
               <w:ind w:right="78"/>
               <w:jc w:val="center"/>
             </w:pPr>
@@ -26039,7 +25468,6 @@
           </w:tcPr>
           <w:p>
             <w:pPr>
-              <w:spacing w:after="0"/>
               <w:ind w:right="79"/>
               <w:jc w:val="center"/>
             </w:pPr>
@@ -26076,7 +25504,6 @@
           </w:tcPr>
           <w:p>
             <w:pPr>
-              <w:spacing w:after="0"/>
               <w:ind w:right="77"/>
               <w:jc w:val="center"/>
             </w:pPr>
@@ -26132,7 +25559,6 @@
           </w:tcPr>
           <w:p>
             <w:pPr>
-              <w:spacing w:after="0"/>
               <w:ind w:left="46"/>
             </w:pPr>
             <w:r>
@@ -26551,7 +25977,6 @@
           </w:tcPr>
           <w:p>
             <w:pPr>
-              <w:spacing w:after="0"/>
               <w:ind w:left="66"/>
             </w:pPr>
             <w:r>
@@ -26575,7 +26000,6 @@
           </w:tcPr>
           <w:p>
             <w:pPr>
-              <w:spacing w:after="0"/>
               <w:ind w:left="28"/>
             </w:pPr>
             <w:r>
@@ -26599,7 +26023,6 @@
           </w:tcPr>
           <w:p>
             <w:pPr>
-              <w:spacing w:after="0"/>
               <w:ind w:right="78"/>
               <w:jc w:val="center"/>
             </w:pPr>
@@ -26624,7 +26047,6 @@
           </w:tcPr>
           <w:p>
             <w:pPr>
-              <w:spacing w:after="0"/>
               <w:ind w:right="79"/>
               <w:jc w:val="center"/>
             </w:pPr>
@@ -26649,7 +26071,6 @@
           </w:tcPr>
           <w:p>
             <w:pPr>
-              <w:spacing w:after="0"/>
               <w:ind w:left="66"/>
             </w:pPr>
             <w:r>
@@ -26673,7 +26094,6 @@
           </w:tcPr>
           <w:p>
             <w:pPr>
-              <w:spacing w:after="0"/>
               <w:ind w:left="28"/>
             </w:pPr>
             <w:r>
@@ -26697,7 +26117,6 @@
           </w:tcPr>
           <w:p>
             <w:pPr>
-              <w:spacing w:after="0"/>
               <w:ind w:right="12"/>
               <w:jc w:val="center"/>
             </w:pPr>
@@ -26722,7 +26141,6 @@
           </w:tcPr>
           <w:p>
             <w:pPr>
-              <w:spacing w:after="0"/>
               <w:ind w:right="78"/>
               <w:jc w:val="center"/>
             </w:pPr>
@@ -26766,7 +26184,6 @@
           </w:tcPr>
           <w:p>
             <w:pPr>
-              <w:spacing w:after="0"/>
               <w:ind w:left="66"/>
             </w:pPr>
             <w:r>
@@ -26791,7 +26208,6 @@
           </w:tcPr>
           <w:p>
             <w:pPr>
-              <w:spacing w:after="0"/>
               <w:ind w:left="28"/>
             </w:pPr>
             <w:r>
@@ -26816,7 +26232,6 @@
           </w:tcPr>
           <w:p>
             <w:pPr>
-              <w:spacing w:after="0"/>
               <w:ind w:right="78"/>
               <w:jc w:val="center"/>
             </w:pPr>
@@ -26842,7 +26257,6 @@
           </w:tcPr>
           <w:p>
             <w:pPr>
-              <w:spacing w:after="0"/>
               <w:ind w:left="53" w:right="106"/>
               <w:jc w:val="center"/>
             </w:pPr>
@@ -26868,7 +26282,6 @@
           </w:tcPr>
           <w:p>
             <w:pPr>
-              <w:spacing w:after="0"/>
               <w:ind w:left="66"/>
             </w:pPr>
             <w:r>
@@ -26892,7 +26305,6 @@
           </w:tcPr>
           <w:p>
             <w:pPr>
-              <w:spacing w:after="0"/>
               <w:ind w:left="28"/>
             </w:pPr>
             <w:r>
@@ -26905,7 +26317,6 @@
           </w:p>
           <w:p>
             <w:pPr>
-              <w:spacing w:after="0"/>
               <w:ind w:left="28"/>
             </w:pPr>
             <w:r>
@@ -26918,7 +26329,6 @@
           </w:p>
           <w:p>
             <w:pPr>
-              <w:spacing w:after="0"/>
               <w:ind w:left="28"/>
             </w:pPr>
             <w:r>
@@ -26931,7 +26341,6 @@
           </w:p>
           <w:p>
             <w:pPr>
-              <w:spacing w:after="0"/>
               <w:ind w:left="28"/>
             </w:pPr>
             <w:r>
@@ -26956,7 +26365,6 @@
           </w:tcPr>
           <w:p>
             <w:pPr>
-              <w:spacing w:after="0"/>
               <w:ind w:right="13"/>
               <w:jc w:val="center"/>
             </w:pPr>
@@ -26982,7 +26390,6 @@
           </w:tcPr>
           <w:p>
             <w:pPr>
-              <w:spacing w:after="0"/>
               <w:ind w:right="77"/>
               <w:jc w:val="center"/>
             </w:pPr>
@@ -27025,7 +26432,6 @@
           </w:tcPr>
           <w:p>
             <w:pPr>
-              <w:spacing w:after="0"/>
               <w:ind w:left="66"/>
             </w:pPr>
             <w:r>
@@ -27049,7 +26455,6 @@
           </w:tcPr>
           <w:p>
             <w:pPr>
-              <w:spacing w:after="0"/>
               <w:ind w:left="28"/>
             </w:pPr>
             <w:r>
@@ -27074,7 +26479,6 @@
           </w:tcPr>
           <w:p>
             <w:pPr>
-              <w:spacing w:after="0"/>
               <w:ind w:right="78"/>
               <w:jc w:val="center"/>
             </w:pPr>
@@ -27100,7 +26504,6 @@
           </w:tcPr>
           <w:p>
             <w:pPr>
-              <w:spacing w:after="0"/>
               <w:ind w:right="79"/>
               <w:jc w:val="center"/>
             </w:pPr>
@@ -27125,7 +26528,6 @@
           </w:tcPr>
           <w:p>
             <w:pPr>
-              <w:spacing w:after="0"/>
               <w:ind w:left="66"/>
             </w:pPr>
             <w:r>
@@ -27149,7 +26551,6 @@
           </w:tcPr>
           <w:p>
             <w:pPr>
-              <w:spacing w:after="0"/>
               <w:ind w:left="28"/>
             </w:pPr>
             <w:r>
@@ -27162,7 +26563,6 @@
           </w:p>
           <w:p>
             <w:pPr>
-              <w:spacing w:after="0"/>
               <w:ind w:left="28" w:right="54"/>
             </w:pPr>
             <w:r>
@@ -27187,7 +26587,6 @@
           </w:tcPr>
           <w:p>
             <w:pPr>
-              <w:spacing w:after="0"/>
               <w:ind w:right="12"/>
               <w:jc w:val="center"/>
             </w:pPr>
@@ -27212,7 +26611,6 @@
           </w:tcPr>
           <w:p>
             <w:pPr>
-              <w:spacing w:after="0"/>
               <w:jc w:val="center"/>
             </w:pPr>
             <w:r>
@@ -27267,7 +26665,6 @@
           </w:tcPr>
           <w:p>
             <w:pPr>
-              <w:spacing w:after="0"/>
               <w:ind w:right="75"/>
               <w:jc w:val="center"/>
             </w:pPr>
@@ -27317,7 +26714,6 @@
           </w:tcPr>
           <w:p>
             <w:pPr>
-              <w:spacing w:after="0"/>
               <w:ind w:left="66"/>
             </w:pPr>
             <w:r>
@@ -27341,7 +26737,6 @@
           </w:tcPr>
           <w:p>
             <w:pPr>
-              <w:spacing w:after="0"/>
               <w:ind w:left="28"/>
             </w:pPr>
             <w:r>
@@ -27354,7 +26749,6 @@
           </w:p>
           <w:p>
             <w:pPr>
-              <w:spacing w:after="0"/>
               <w:ind w:left="28"/>
             </w:pPr>
             <w:r>
@@ -27367,7 +26761,6 @@
           </w:p>
           <w:p>
             <w:pPr>
-              <w:spacing w:after="0"/>
               <w:ind w:left="28"/>
             </w:pPr>
             <w:r>
@@ -27392,7 +26785,6 @@
           </w:tcPr>
           <w:p>
             <w:pPr>
-              <w:spacing w:after="0"/>
               <w:ind w:right="12"/>
               <w:jc w:val="center"/>
             </w:pPr>
@@ -27417,7 +26809,6 @@
           </w:tcPr>
           <w:p>
             <w:pPr>
-              <w:spacing w:after="0"/>
               <w:jc w:val="center"/>
             </w:pPr>
             <w:r>
@@ -27447,7 +26838,6 @@
           </w:tcPr>
           <w:p>
             <w:pPr>
-              <w:spacing w:after="0"/>
               <w:ind w:left="46"/>
             </w:pPr>
             <w:r>
@@ -27867,7 +27257,6 @@
           </w:tcPr>
           <w:p>
             <w:pPr>
-              <w:spacing w:after="0"/>
               <w:ind w:left="66"/>
             </w:pPr>
             <w:r>
@@ -27891,7 +27280,6 @@
           </w:tcPr>
           <w:p>
             <w:pPr>
-              <w:spacing w:after="0"/>
               <w:ind w:left="28"/>
             </w:pPr>
             <w:r>
@@ -27904,7 +27292,6 @@
           </w:p>
           <w:p>
             <w:pPr>
-              <w:spacing w:after="0"/>
               <w:ind w:left="28"/>
             </w:pPr>
             <w:r>
@@ -27917,7 +27304,6 @@
           </w:p>
           <w:p>
             <w:pPr>
-              <w:spacing w:after="0"/>
               <w:ind w:left="28"/>
             </w:pPr>
             <w:r>
@@ -27941,7 +27327,6 @@
           </w:tcPr>
           <w:p>
             <w:pPr>
-              <w:spacing w:after="0"/>
               <w:ind w:right="77"/>
               <w:jc w:val="center"/>
             </w:pPr>
@@ -27955,7 +27340,6 @@
           </w:p>
           <w:p>
             <w:pPr>
-              <w:spacing w:after="0"/>
               <w:ind w:right="77"/>
               <w:jc w:val="center"/>
             </w:pPr>
@@ -27969,7 +27353,6 @@
           </w:p>
           <w:p>
             <w:pPr>
-              <w:spacing w:after="0"/>
               <w:ind w:right="78"/>
               <w:jc w:val="center"/>
             </w:pPr>
@@ -27994,7 +27377,6 @@
           </w:tcPr>
           <w:p>
             <w:pPr>
-              <w:spacing w:after="0"/>
               <w:ind w:right="79"/>
               <w:jc w:val="center"/>
             </w:pPr>
@@ -28008,7 +27390,6 @@
           </w:p>
           <w:p>
             <w:pPr>
-              <w:spacing w:after="0"/>
               <w:ind w:right="82"/>
               <w:jc w:val="center"/>
             </w:pPr>
@@ -28022,7 +27403,6 @@
           </w:p>
           <w:p>
             <w:pPr>
-              <w:spacing w:after="0"/>
               <w:ind w:right="81"/>
               <w:jc w:val="center"/>
             </w:pPr>
@@ -28048,7 +27428,6 @@
           </w:tcPr>
           <w:p>
             <w:pPr>
-              <w:spacing w:after="0"/>
               <w:ind w:left="66"/>
             </w:pPr>
             <w:r>
@@ -28072,7 +27451,6 @@
           </w:tcPr>
           <w:p>
             <w:pPr>
-              <w:spacing w:after="0"/>
               <w:ind w:left="28"/>
             </w:pPr>
             <w:r>
@@ -28085,7 +27463,6 @@
           </w:p>
           <w:p>
             <w:pPr>
-              <w:spacing w:after="0"/>
               <w:ind w:left="28"/>
             </w:pPr>
             <w:r>
@@ -28098,7 +27475,6 @@
           </w:p>
           <w:p>
             <w:pPr>
-              <w:spacing w:after="0"/>
               <w:ind w:left="28"/>
             </w:pPr>
             <w:r>
@@ -28122,7 +27498,6 @@
           </w:tcPr>
           <w:p>
             <w:pPr>
-              <w:spacing w:after="0"/>
               <w:ind w:left="4" w:right="81"/>
               <w:jc w:val="center"/>
             </w:pPr>
@@ -28148,7 +27523,6 @@
           </w:tcPr>
           <w:p>
             <w:pPr>
-              <w:spacing w:after="0"/>
               <w:ind w:right="12"/>
               <w:jc w:val="center"/>
             </w:pPr>
@@ -28191,7 +27565,6 @@
           </w:tcPr>
           <w:p>
             <w:pPr>
-              <w:spacing w:after="0"/>
               <w:ind w:left="66"/>
             </w:pPr>
             <w:r>
@@ -28215,7 +27588,6 @@
           </w:tcPr>
           <w:p>
             <w:pPr>
-              <w:spacing w:after="0"/>
               <w:ind w:left="28"/>
             </w:pPr>
             <w:r>
@@ -28240,7 +27612,6 @@
           </w:tcPr>
           <w:p>
             <w:pPr>
-              <w:spacing w:after="0"/>
               <w:ind w:right="78"/>
               <w:jc w:val="center"/>
             </w:pPr>
@@ -28266,7 +27637,6 @@
           </w:tcPr>
           <w:p>
             <w:pPr>
-              <w:spacing w:after="0"/>
               <w:ind w:right="79"/>
               <w:jc w:val="center"/>
             </w:pPr>
@@ -28291,7 +27661,6 @@
           </w:tcPr>
           <w:p>
             <w:pPr>
-              <w:spacing w:after="0"/>
               <w:ind w:left="66"/>
             </w:pPr>
             <w:r>
@@ -28315,7 +27684,6 @@
           </w:tcPr>
           <w:p>
             <w:pPr>
-              <w:spacing w:after="0"/>
               <w:ind w:left="28"/>
             </w:pPr>
             <w:r>
@@ -28328,7 +27696,6 @@
           </w:p>
           <w:p>
             <w:pPr>
-              <w:spacing w:after="0"/>
               <w:ind w:left="28"/>
             </w:pPr>
             <w:r>
@@ -28341,7 +27708,6 @@
           </w:p>
           <w:p>
             <w:pPr>
-              <w:spacing w:after="0"/>
               <w:ind w:left="28"/>
             </w:pPr>
             <w:r>
@@ -28366,7 +27732,6 @@
           </w:tcPr>
           <w:p>
             <w:pPr>
-              <w:spacing w:after="0"/>
               <w:ind w:left="26"/>
               <w:jc w:val="center"/>
             </w:pPr>
@@ -28391,7 +27756,6 @@
           </w:tcPr>
           <w:p>
             <w:pPr>
-              <w:spacing w:after="0"/>
               <w:jc w:val="center"/>
             </w:pPr>
             <w:r>
@@ -28434,7 +27798,6 @@
           </w:tcPr>
           <w:p>
             <w:pPr>
-              <w:spacing w:after="0"/>
               <w:ind w:left="66"/>
             </w:pPr>
             <w:r>
@@ -28458,7 +27821,6 @@
           </w:tcPr>
           <w:p>
             <w:pPr>
-              <w:spacing w:after="0"/>
               <w:ind w:left="28"/>
             </w:pPr>
             <w:r>
@@ -28471,7 +27833,6 @@
           </w:p>
           <w:p>
             <w:pPr>
-              <w:spacing w:after="0"/>
               <w:ind w:left="28"/>
             </w:pPr>
             <w:r>
@@ -28484,7 +27845,6 @@
           </w:p>
           <w:p>
             <w:pPr>
-              <w:spacing w:after="0"/>
               <w:ind w:left="28"/>
             </w:pPr>
             <w:r>
@@ -28497,7 +27857,6 @@
           </w:p>
           <w:p>
             <w:pPr>
-              <w:spacing w:after="0"/>
               <w:ind w:left="28"/>
             </w:pPr>
             <w:r>
@@ -28522,7 +27881,6 @@
           </w:tcPr>
           <w:p>
             <w:pPr>
-              <w:spacing w:after="0"/>
               <w:ind w:right="78"/>
               <w:jc w:val="center"/>
             </w:pPr>
@@ -28548,7 +27906,6 @@
           </w:tcPr>
           <w:p>
             <w:pPr>
-              <w:spacing w:after="0"/>
               <w:ind w:right="80"/>
               <w:jc w:val="center"/>
             </w:pPr>
@@ -28574,7 +27931,6 @@
           </w:tcPr>
           <w:p>
             <w:pPr>
-              <w:spacing w:after="0"/>
               <w:ind w:left="66"/>
             </w:pPr>
             <w:r>
@@ -28598,7 +27954,6 @@
           </w:tcPr>
           <w:p>
             <w:pPr>
-              <w:spacing w:after="0"/>
               <w:ind w:left="28"/>
             </w:pPr>
             <w:r>
@@ -28611,7 +27966,6 @@
           </w:p>
           <w:p>
             <w:pPr>
-              <w:spacing w:after="0"/>
               <w:ind w:left="28"/>
             </w:pPr>
             <w:r>
@@ -28624,7 +27978,6 @@
           </w:p>
           <w:p>
             <w:pPr>
-              <w:spacing w:after="0"/>
               <w:ind w:left="28"/>
             </w:pPr>
             <w:r>
@@ -28649,7 +28002,6 @@
           </w:tcPr>
           <w:p>
             <w:pPr>
-              <w:spacing w:after="0"/>
               <w:ind w:left="26"/>
               <w:jc w:val="center"/>
             </w:pPr>
@@ -28675,7 +28027,6 @@
           </w:tcPr>
           <w:p>
             <w:pPr>
-              <w:spacing w:after="0"/>
               <w:ind w:right="51"/>
               <w:jc w:val="center"/>
             </w:pPr>
@@ -28730,7 +28081,6 @@
           </w:tcPr>
           <w:p>
             <w:pPr>
-              <w:spacing w:after="0"/>
               <w:ind w:right="75"/>
               <w:jc w:val="center"/>
             </w:pPr>
@@ -28780,7 +28130,6 @@
           </w:tcPr>
           <w:p>
             <w:pPr>
-              <w:spacing w:after="0"/>
               <w:ind w:left="38"/>
             </w:pPr>
             <w:r>
@@ -28812,7 +28161,6 @@
           </w:tcPr>
           <w:p>
             <w:pPr>
-              <w:spacing w:after="0"/>
               <w:ind w:left="28"/>
             </w:pPr>
             <w:r>
@@ -28836,7 +28184,6 @@
           </w:tcPr>
           <w:p>
             <w:pPr>
-              <w:spacing w:after="0"/>
               <w:ind w:right="78"/>
               <w:jc w:val="center"/>
             </w:pPr>
@@ -28861,7 +28208,6 @@
           </w:tcPr>
           <w:p>
             <w:pPr>
-              <w:spacing w:after="0"/>
               <w:jc w:val="center"/>
             </w:pPr>
             <w:r>
@@ -28891,7 +28237,6 @@
           </w:tcPr>
           <w:p>
             <w:pPr>
-              <w:spacing w:after="0"/>
               <w:ind w:left="46"/>
             </w:pPr>
             <w:r>
@@ -29310,7 +28655,6 @@
           </w:tcPr>
           <w:p>
             <w:pPr>
-              <w:spacing w:after="0"/>
               <w:ind w:left="66"/>
             </w:pPr>
             <w:r>
@@ -29334,7 +28678,6 @@
           </w:tcPr>
           <w:p>
             <w:pPr>
-              <w:spacing w:after="0"/>
               <w:ind w:left="28"/>
             </w:pPr>
             <w:r>
@@ -29359,7 +28702,6 @@
           </w:tcPr>
           <w:p>
             <w:pPr>
-              <w:spacing w:after="0"/>
               <w:ind w:right="78"/>
               <w:jc w:val="center"/>
             </w:pPr>
@@ -29385,7 +28727,6 @@
           </w:tcPr>
           <w:p>
             <w:pPr>
-              <w:spacing w:after="0"/>
               <w:ind w:right="79"/>
               <w:jc w:val="center"/>
             </w:pPr>
@@ -29410,7 +28751,6 @@
           </w:tcPr>
           <w:p>
             <w:pPr>
-              <w:spacing w:after="0"/>
               <w:ind w:left="66"/>
             </w:pPr>
             <w:r>
@@ -29434,7 +28774,6 @@
           </w:tcPr>
           <w:p>
             <w:pPr>
-              <w:spacing w:after="0"/>
               <w:ind w:left="28"/>
             </w:pPr>
             <w:r>
@@ -29458,7 +28797,6 @@
           </w:tcPr>
           <w:p>
             <w:pPr>
-              <w:spacing w:after="0"/>
               <w:ind w:right="76"/>
               <w:jc w:val="center"/>
             </w:pPr>
@@ -29484,7 +28822,6 @@
           </w:tcPr>
           <w:p>
             <w:pPr>
-              <w:spacing w:after="0"/>
               <w:ind w:right="78"/>
               <w:jc w:val="center"/>
             </w:pPr>
@@ -29527,7 +28864,6 @@
           </w:tcPr>
           <w:p>
             <w:pPr>
-              <w:spacing w:after="0"/>
               <w:ind w:left="66"/>
             </w:pPr>
             <w:r>
@@ -29551,7 +28887,6 @@
           </w:tcPr>
           <w:p>
             <w:pPr>
-              <w:spacing w:after="0"/>
               <w:ind w:left="28"/>
             </w:pPr>
             <w:r>
@@ -29564,7 +28899,6 @@
           </w:p>
           <w:p>
             <w:pPr>
-              <w:spacing w:after="0"/>
               <w:ind w:left="28"/>
             </w:pPr>
             <w:r>
@@ -29577,7 +28911,6 @@
           </w:p>
           <w:p>
             <w:pPr>
-              <w:spacing w:after="0"/>
               <w:ind w:left="28"/>
             </w:pPr>
             <w:r>
@@ -29602,7 +28935,6 @@
           </w:tcPr>
           <w:p>
             <w:pPr>
-              <w:spacing w:after="0"/>
               <w:ind w:right="78"/>
               <w:jc w:val="center"/>
             </w:pPr>
@@ -29628,7 +28960,6 @@
           </w:tcPr>
           <w:p>
             <w:pPr>
-              <w:spacing w:after="0"/>
               <w:ind w:right="81"/>
               <w:jc w:val="center"/>
             </w:pPr>
@@ -29653,7 +28984,6 @@
           </w:tcPr>
           <w:p>
             <w:pPr>
-              <w:spacing w:after="0"/>
               <w:ind w:left="66"/>
             </w:pPr>
             <w:r>
@@ -29677,7 +29007,6 @@
           </w:tcPr>
           <w:p>
             <w:pPr>
-              <w:spacing w:after="0"/>
               <w:ind w:left="28"/>
             </w:pPr>
             <w:r>
@@ -29702,7 +29031,6 @@
           </w:tcPr>
           <w:p>
             <w:pPr>
-              <w:spacing w:after="0"/>
               <w:ind w:right="76"/>
               <w:jc w:val="center"/>
             </w:pPr>
@@ -29728,7 +29056,6 @@
           </w:tcPr>
           <w:p>
             <w:pPr>
-              <w:spacing w:after="0"/>
               <w:ind w:right="78"/>
               <w:jc w:val="center"/>
             </w:pPr>
@@ -29743,82 +29070,12 @@
         </w:tc>
       </w:tr>
     </w:tbl>
-    <w:p>
-      <w:pPr>
-        <w:spacing w:after="40" w:line="254" w:lineRule="auto"/>
-        <w:ind w:left="4087" w:right="674" w:hanging="3838"/>
-      </w:pPr>
-      <w:r>
-        <w:rPr>
-          <w:rFonts w:ascii="Times New Roman" w:eastAsia="Times New Roman" w:hAnsi="Times New Roman" w:cs="Times New Roman"/>
-          <w:sz w:val="28"/>
-        </w:rPr>
-        <w:t xml:space="preserve">Заведующий  отделением   </w:t>
-      </w:r>
-      <w:r>
-        <w:rPr>
-          <w:rFonts w:ascii="Times New Roman" w:eastAsia="Times New Roman" w:hAnsi="Times New Roman" w:cs="Times New Roman"/>
-          <w:i/>
-          <w:sz w:val="28"/>
-        </w:rPr>
-        <w:t xml:space="preserve">_____________         </w:t>
-      </w:r>
-      <w:r>
-        <w:rPr>
-          <w:rFonts w:ascii="Times New Roman" w:eastAsia="Times New Roman" w:hAnsi="Times New Roman" w:cs="Times New Roman"/>
-          <w:sz w:val="28"/>
-        </w:rPr>
-        <w:t xml:space="preserve">Н.М.Вильчик </w:t>
-      </w:r>
-      <w:r>
-        <w:rPr>
-          <w:rFonts w:ascii="Times New Roman" w:eastAsia="Times New Roman" w:hAnsi="Times New Roman" w:cs="Times New Roman"/>
-          <w:i/>
-        </w:rPr>
-        <w:t xml:space="preserve">подпись                   </w:t>
-      </w:r>
-    </w:p>
-    <w:p>
-      <w:pPr>
-        <w:spacing w:after="6" w:line="254" w:lineRule="auto"/>
-        <w:ind w:left="249" w:right="674"/>
-      </w:pPr>
-      <w:r>
-        <w:rPr>
-          <w:rFonts w:ascii="Times New Roman" w:eastAsia="Times New Roman" w:hAnsi="Times New Roman" w:cs="Times New Roman"/>
-          <w:sz w:val="28"/>
-        </w:rPr>
-        <w:t xml:space="preserve">Зам. директора по УПР       </w:t>
-      </w:r>
-      <w:r>
-        <w:rPr>
-          <w:rFonts w:ascii="Times New Roman" w:eastAsia="Times New Roman" w:hAnsi="Times New Roman" w:cs="Times New Roman"/>
-          <w:i/>
-          <w:sz w:val="28"/>
-        </w:rPr>
-        <w:t xml:space="preserve">_____________         </w:t>
-      </w:r>
-      <w:r>
-        <w:rPr>
-          <w:rFonts w:ascii="Times New Roman" w:eastAsia="Times New Roman" w:hAnsi="Times New Roman" w:cs="Times New Roman"/>
-          <w:sz w:val="28"/>
-        </w:rPr>
-        <w:t>Р.И.Анисько</w:t>
-      </w:r>
-    </w:p>
     <w:p>
       <w:pPr>
         <w:spacing w:after="22"/>
         <w:ind w:left="10" w:right="95" w:hanging="10"/>
         <w:jc w:val="center"/>
       </w:pPr>
-      <w:r>
-        <w:rPr>
-          <w:rFonts w:ascii="Times New Roman" w:eastAsia="Times New Roman" w:hAnsi="Times New Roman" w:cs="Times New Roman"/>
-          <w:i/>
-        </w:rPr>
-        <w:t xml:space="preserve">подпись               </w:t>
-      </w:r>
     </w:p>
     <w:sectPr>
       <w:headerReference w:type="even" r:id="rId6"/>
@@ -30030,14 +29287,7 @@
         <w:sz w:val="24"/>
       </w:rPr>
       <w:tab/>
-      <w:t>____________С.С. Шока _</w:t>
-    </w:r>
-    <w:r>
-      <w:rPr>
-        <w:rFonts w:ascii="Times New Roman" w:eastAsia="Times New Roman" w:hAnsi="Times New Roman" w:cs="Times New Roman"/>
-        <w:sz w:val="24"/>
-      </w:rPr>
-      <w:t>_____________Т.М.Лебедь</w:t>
+      <w:t>____________С.С. Шока ______________Т.М.Лебедь</w:t>
     </w:r>
     <w:r>
       <w:rPr>

--- a/Telegram_Bot.DAL/Classes/Student/FileWord/ListShedule/Sewing.docx
+++ b/Telegram_Bot.DAL/Classes/Student/FileWord/ListShedule/Sewing.docx
@@ -3108,8 +3108,6 @@
               <w:ind w:right="69"/>
               <w:jc w:val="center"/>
             </w:pPr>
-            <w:bookmarkStart w:id="0" w:name="_GoBack"/>
-            <w:bookmarkEnd w:id="0"/>
           </w:p>
         </w:tc>
         <w:tc>
@@ -11793,39 +11791,33 @@
                     </wp:inline>
                   </w:drawing>
                 </mc:Choice>
-                <mc:Fallback xmlns:a="http://schemas.openxmlformats.org/drawingml/2006/main">
+                <mc:Fallback>
                   <w:pict>
-                    <v:group id="Group 19637" style="width:11.1111pt;height:39.1111pt;mso-position-horizontal-relative:char;mso-position-vertical-relative:line" coordsize="1411,4967">
-                      <v:rect id="Rectangle 966" style="position:absolute;width:1695;height:1870;left:-284;top:3096;rotation:270;" filled="f" stroked="f">
-                        <v:textbox inset="0,0,0,0" style="layout-flow:vertical;mso-layout-flow-alt:bottom-to-top">
+                    <v:group id="Group 19637" o:spid="_x0000_s1138" style="width:11.1pt;height:39.1pt;mso-position-horizontal-relative:char;mso-position-vertical-relative:line" coordsize="141112,496712" o:gfxdata="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">
+                      <v:rect id="Rectangle 966" o:spid="_x0000_s1139" style="position:absolute;left:-28474;top:309657;width:169586;height:187055;rotation:-11796479fd;visibility:visible;mso-wrap-style:square;v-text-anchor:top" o:gfxdata="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" filled="f" stroked="f">
+                        <v:textbox inset="0,0,0,0">
                           <w:txbxContent>
                             <w:p>
-                              <w:pPr>
-                                <w:spacing w:before="0" w:after="160" w:line="259" w:lineRule="auto"/>
-                              </w:pPr>
                               <w:r>
                                 <w:rPr>
-                                  <w:rFonts w:cs="Times New Roman" w:hAnsi="Times New Roman" w:eastAsia="Times New Roman" w:ascii="Times New Roman"/>
-                                  <w:b w:val="1"/>
+                                  <w:rFonts w:ascii="Times New Roman" w:eastAsia="Times New Roman" w:hAnsi="Times New Roman" w:cs="Times New Roman"/>
+                                  <w:b/>
                                   <w:sz w:val="20"/>
                                 </w:rPr>
-                                <w:t xml:space="preserve">№</w:t>
+                                <w:t>№</w:t>
                               </w:r>
                             </w:p>
                           </w:txbxContent>
                         </v:textbox>
                       </v:rect>
-                      <v:rect id="Rectangle 967" style="position:absolute;width:422;height:1870;left:724;top:2549;rotation:270;" filled="f" stroked="f">
-                        <v:textbox inset="0,0,0,0" style="layout-flow:vertical;mso-layout-flow-alt:bottom-to-top">
+                      <v:rect id="Rectangle 967" o:spid="_x0000_s1140" style="position:absolute;left:72413;top:254929;width:42228;height:187055;rotation:-5898239fd;visibility:visible;mso-wrap-style:square;v-text-anchor:top" o:gfxdata="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" filled="f" stroked="f">
+                        <v:textbox inset="0,0,0,0">
                           <w:txbxContent>
                             <w:p>
-                              <w:pPr>
-                                <w:spacing w:before="0" w:after="160" w:line="259" w:lineRule="auto"/>
-                              </w:pPr>
                               <w:r>
                                 <w:rPr>
-                                  <w:rFonts w:cs="Times New Roman" w:hAnsi="Times New Roman" w:eastAsia="Times New Roman" w:ascii="Times New Roman"/>
-                                  <w:b w:val="1"/>
+                                  <w:rFonts w:ascii="Times New Roman" w:eastAsia="Times New Roman" w:hAnsi="Times New Roman" w:cs="Times New Roman"/>
+                                  <w:b/>
                                   <w:sz w:val="20"/>
                                 </w:rPr>
                                 <w:t xml:space="preserve"> </w:t>
@@ -11834,93 +11826,78 @@
                           </w:txbxContent>
                         </v:textbox>
                       </v:rect>
-                      <v:rect id="Rectangle 968" style="position:absolute;width:972;height:1870;left:448;top:1956;rotation:270;" filled="f" stroked="f">
-                        <v:textbox inset="0,0,0,0" style="layout-flow:vertical;mso-layout-flow-alt:bottom-to-top">
+                      <v:rect id="Rectangle 968" o:spid="_x0000_s1141" style="position:absolute;left:44881;top:195647;width:97292;height:187055;rotation:-5898239fd;visibility:visible;mso-wrap-style:square;v-text-anchor:top" o:gfxdata="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" filled="f" stroked="f">
+                        <v:textbox inset="0,0,0,0">
                           <w:txbxContent>
                             <w:p>
-                              <w:pPr>
-                                <w:spacing w:before="0" w:after="160" w:line="259" w:lineRule="auto"/>
-                              </w:pPr>
                               <w:r>
                                 <w:rPr>
-                                  <w:rFonts w:cs="Times New Roman" w:hAnsi="Times New Roman" w:eastAsia="Times New Roman" w:ascii="Times New Roman"/>
-                                  <w:b w:val="1"/>
+                                  <w:rFonts w:ascii="Times New Roman" w:eastAsia="Times New Roman" w:hAnsi="Times New Roman" w:cs="Times New Roman"/>
+                                  <w:b/>
                                   <w:sz w:val="20"/>
                                 </w:rPr>
-                                <w:t xml:space="preserve">п</w:t>
+                                <w:t>п</w:t>
                               </w:r>
                             </w:p>
                           </w:txbxContent>
                         </v:textbox>
                       </v:rect>
-                      <v:rect id="Rectangle 969" style="position:absolute;width:844;height:1870;left:513;top:1296;rotation:270;" filled="f" stroked="f">
-                        <v:textbox inset="0,0,0,0" style="layout-flow:vertical;mso-layout-flow-alt:bottom-to-top">
+                      <v:rect id="Rectangle 969" o:spid="_x0000_s1142" style="position:absolute;left:51300;top:129675;width:84455;height:187055;rotation:-5898239fd;visibility:visible;mso-wrap-style:square;v-text-anchor:top" o:gfxdata="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" filled="f" stroked="f">
+                        <v:textbox inset="0,0,0,0">
                           <w:txbxContent>
                             <w:p>
-                              <w:pPr>
-                                <w:spacing w:before="0" w:after="160" w:line="259" w:lineRule="auto"/>
-                              </w:pPr>
                               <w:r>
                                 <w:rPr>
-                                  <w:rFonts w:cs="Times New Roman" w:hAnsi="Times New Roman" w:eastAsia="Times New Roman" w:ascii="Times New Roman"/>
-                                  <w:b w:val="1"/>
+                                  <w:rFonts w:ascii="Times New Roman" w:eastAsia="Times New Roman" w:hAnsi="Times New Roman" w:cs="Times New Roman"/>
+                                  <w:b/>
                                   <w:sz w:val="20"/>
                                 </w:rPr>
-                                <w:t xml:space="preserve">а</w:t>
+                                <w:t>а</w:t>
                               </w:r>
                             </w:p>
                           </w:txbxContent>
                         </v:textbox>
                       </v:rect>
-                      <v:rect id="Rectangle 970" style="position:absolute;width:939;height:1870;left:465;top:614;rotation:270;" filled="f" stroked="f">
-                        <v:textbox inset="0,0,0,0" style="layout-flow:vertical;mso-layout-flow-alt:bottom-to-top">
+                      <v:rect id="Rectangle 970" o:spid="_x0000_s1143" style="position:absolute;left:46571;top:61446;width:93914;height:187055;rotation:-5898239fd;visibility:visible;mso-wrap-style:square;v-text-anchor:top" o:gfxdata="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" filled="f" stroked="f">
+                        <v:textbox inset="0,0,0,0">
                           <w:txbxContent>
                             <w:p>
-                              <w:pPr>
-                                <w:spacing w:before="0" w:after="160" w:line="259" w:lineRule="auto"/>
-                              </w:pPr>
                               <w:r>
                                 <w:rPr>
-                                  <w:rFonts w:cs="Times New Roman" w:hAnsi="Times New Roman" w:eastAsia="Times New Roman" w:ascii="Times New Roman"/>
-                                  <w:b w:val="1"/>
+                                  <w:rFonts w:ascii="Times New Roman" w:eastAsia="Times New Roman" w:hAnsi="Times New Roman" w:cs="Times New Roman"/>
+                                  <w:b/>
                                   <w:sz w:val="20"/>
                                 </w:rPr>
-                                <w:t xml:space="preserve">р</w:t>
+                                <w:t>р</w:t>
                               </w:r>
                             </w:p>
                           </w:txbxContent>
                         </v:textbox>
                       </v:rect>
-                      <v:rect id="Rectangle 971" style="position:absolute;width:1317;height:1870;left:276;top:-285;rotation:270;" filled="f" stroked="f">
-                        <v:textbox inset="0,0,0,0" style="layout-flow:vertical;mso-layout-flow-alt:bottom-to-top">
+                      <v:rect id="Rectangle 971" o:spid="_x0000_s1144" style="position:absolute;left:27653;top:-28590;width:131750;height:187055;rotation:-5898239fd;visibility:visible;mso-wrap-style:square;v-text-anchor:top" o:gfxdata="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" filled="f" stroked="f">
+                        <v:textbox inset="0,0,0,0">
                           <w:txbxContent>
                             <w:p>
-                              <w:pPr>
-                                <w:spacing w:before="0" w:after="160" w:line="259" w:lineRule="auto"/>
-                              </w:pPr>
                               <w:r>
                                 <w:rPr>
-                                  <w:rFonts w:cs="Times New Roman" w:hAnsi="Times New Roman" w:eastAsia="Times New Roman" w:ascii="Times New Roman"/>
-                                  <w:b w:val="1"/>
+                                  <w:rFonts w:ascii="Times New Roman" w:eastAsia="Times New Roman" w:hAnsi="Times New Roman" w:cs="Times New Roman"/>
+                                  <w:b/>
                                   <w:sz w:val="20"/>
                                 </w:rPr>
-                                <w:t xml:space="preserve">ы</w:t>
+                                <w:t>ы</w:t>
                               </w:r>
                             </w:p>
                           </w:txbxContent>
                         </v:textbox>
                       </v:rect>
-                      <v:rect id="Rectangle 972" style="position:absolute;width:422;height:1870;left:724;top:-828;rotation:270;" filled="f" stroked="f">
-                        <v:textbox inset="0,0,0,0" style="layout-flow:vertical;mso-layout-flow-alt:bottom-to-top">
+                      <v:rect id="Rectangle 972" o:spid="_x0000_s1145" style="position:absolute;left:72413;top:-82890;width:42228;height:187055;rotation:-5898239fd;visibility:visible;mso-wrap-style:square;v-text-anchor:top" o:gfxdata="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" filled="f" stroked="f">
+                        <v:textbox inset="0,0,0,0">
                           <w:txbxContent>
                             <w:p>
-                              <w:pPr>
-                                <w:spacing w:before="0" w:after="160" w:line="259" w:lineRule="auto"/>
-                              </w:pPr>
                               <w:r>
                                 <w:rPr>
-                                  <w:rFonts w:cs="Times New Roman" w:hAnsi="Times New Roman" w:eastAsia="Times New Roman" w:ascii="Times New Roman"/>
-                                  <w:b w:val="1"/>
+                                  <w:rFonts w:ascii="Times New Roman" w:eastAsia="Times New Roman" w:hAnsi="Times New Roman" w:cs="Times New Roman"/>
+                                  <w:b/>
                                   <w:sz w:val="20"/>
                                 </w:rPr>
                                 <w:t xml:space="preserve"> </w:t>
@@ -11929,6 +11906,7 @@
                           </w:txbxContent>
                         </v:textbox>
                       </v:rect>
+                      <w10:anchorlock/>
                     </v:group>
                   </w:pict>
                 </mc:Fallback>
@@ -13088,7 +13066,16 @@
                 <w:rFonts w:ascii="Times New Roman" w:eastAsia="Times New Roman" w:hAnsi="Times New Roman" w:cs="Times New Roman"/>
                 <w:sz w:val="10"/>
               </w:rPr>
-              <w:t>БЕЛОРУССКИЙ ЯЗЫК</w:t>
+              <w:t>БЕЛОРУСС</w:t>
+            </w:r>
+            <w:bookmarkStart w:id="0" w:name="_GoBack"/>
+            <w:bookmarkEnd w:id="0"/>
+            <w:r>
+              <w:rPr>
+                <w:rFonts w:ascii="Times New Roman" w:eastAsia="Times New Roman" w:hAnsi="Times New Roman" w:cs="Times New Roman"/>
+                <w:sz w:val="10"/>
+              </w:rPr>
+              <w:t>КИЙ ЯЗЫК</w:t>
             </w:r>
           </w:p>
         </w:tc>
@@ -29079,8 +29066,7 @@
     </w:p>
     <w:sectPr>
       <w:headerReference w:type="even" r:id="rId6"/>
-      <w:headerReference w:type="default" r:id="rId7"/>
-      <w:headerReference w:type="first" r:id="rId8"/>
+      <w:headerReference w:type="first" r:id="rId7"/>
       <w:pgSz w:w="11906" w:h="16838"/>
       <w:pgMar w:top="1440" w:right="1440" w:bottom="1440" w:left="1440" w:header="436" w:footer="720" w:gutter="0"/>
       <w:cols w:space="720"/>
@@ -29221,87 +29207,6 @@
 </file>
 
 <file path=word/header2.xml><?xml version="1.0" encoding="utf-8"?>
-<w:hdr xmlns:wpc="http://schemas.microsoft.com/office/word/2010/wordprocessingCanvas" xmlns:cx="http://schemas.microsoft.com/office/drawing/2014/chartex" xmlns:mc="http://schemas.openxmlformats.org/markup-compatibility/2006" xmlns:o="urn:schemas-microsoft-com:office:office" xmlns:r="http://schemas.openxmlformats.org/officeDocument/2006/relationships" xmlns:m="http://schemas.openxmlformats.org/officeDocument/2006/math" xmlns:v="urn:schemas-microsoft-com:vml" xmlns:wp14="http://schemas.microsoft.com/office/word/2010/wordprocessingDrawing" xmlns:wp="http://schemas.openxmlformats.org/drawingml/2006/wordprocessingDrawing" xmlns:w10="urn:schemas-microsoft-com:office:word" xmlns:w="http://schemas.openxmlformats.org/wordprocessingml/2006/main" xmlns:w14="http://schemas.microsoft.com/office/word/2010/wordml" xmlns:w15="http://schemas.microsoft.com/office/word/2012/wordml" xmlns:w16se="http://schemas.microsoft.com/office/word/2015/wordml/symex" xmlns:wpg="http://schemas.microsoft.com/office/word/2010/wordprocessingGroup" xmlns:wpi="http://schemas.microsoft.com/office/word/2010/wordprocessingInk" xmlns:wne="http://schemas.microsoft.com/office/word/2006/wordml" xmlns:wps="http://schemas.microsoft.com/office/word/2010/wordprocessingShape" mc:Ignorable="w14 w15 w16se wp14">
-  <w:p>
-    <w:pPr>
-      <w:spacing w:after="0"/>
-      <w:ind w:right="-878"/>
-      <w:jc w:val="right"/>
-    </w:pPr>
-    <w:r>
-      <w:rPr>
-        <w:rFonts w:ascii="Times New Roman" w:eastAsia="Times New Roman" w:hAnsi="Times New Roman" w:cs="Times New Roman"/>
-        <w:b/>
-        <w:sz w:val="24"/>
-      </w:rPr>
-      <w:t>Ф 05-009</w:t>
-    </w:r>
-  </w:p>
-  <w:p>
-    <w:pPr>
-      <w:tabs>
-        <w:tab w:val="center" w:pos="6227"/>
-      </w:tabs>
-      <w:spacing w:after="0"/>
-      <w:ind w:left="-904"/>
-    </w:pPr>
-    <w:r>
-      <w:rPr>
-        <w:rFonts w:ascii="Times New Roman" w:eastAsia="Times New Roman" w:hAnsi="Times New Roman" w:cs="Times New Roman"/>
-        <w:sz w:val="24"/>
-      </w:rPr>
-      <w:t>СОГЛАСОВАНО</w:t>
-    </w:r>
-    <w:r>
-      <w:rPr>
-        <w:rFonts w:ascii="Times New Roman" w:eastAsia="Times New Roman" w:hAnsi="Times New Roman" w:cs="Times New Roman"/>
-        <w:sz w:val="24"/>
-      </w:rPr>
-      <w:tab/>
-      <w:t>УТВЕРЖДАЮ</w:t>
-    </w:r>
-  </w:p>
-  <w:p>
-    <w:pPr>
-      <w:spacing w:after="0" w:line="244" w:lineRule="auto"/>
-      <w:ind w:left="-904" w:right="161"/>
-    </w:pPr>
-    <w:r>
-      <w:rPr>
-        <w:rFonts w:ascii="Times New Roman" w:eastAsia="Times New Roman" w:hAnsi="Times New Roman" w:cs="Times New Roman"/>
-        <w:sz w:val="24"/>
-      </w:rPr>
-      <w:t>Председатель первичной</w:t>
-    </w:r>
-    <w:r>
-      <w:rPr>
-        <w:rFonts w:ascii="Times New Roman" w:eastAsia="Times New Roman" w:hAnsi="Times New Roman" w:cs="Times New Roman"/>
-        <w:sz w:val="24"/>
-      </w:rPr>
-      <w:tab/>
-      <w:t>Директор колледжа профсоюзной организации</w:t>
-    </w:r>
-    <w:r>
-      <w:rPr>
-        <w:rFonts w:ascii="Times New Roman" w:eastAsia="Times New Roman" w:hAnsi="Times New Roman" w:cs="Times New Roman"/>
-        <w:sz w:val="24"/>
-      </w:rPr>
-      <w:tab/>
-      <w:t>____________С.С. Шока ______________Т.М.Лебедь</w:t>
-    </w:r>
-    <w:r>
-      <w:rPr>
-        <w:rFonts w:ascii="Times New Roman" w:eastAsia="Times New Roman" w:hAnsi="Times New Roman" w:cs="Times New Roman"/>
-        <w:sz w:val="24"/>
-      </w:rPr>
-      <w:tab/>
-      <w:t>________________________</w:t>
-    </w:r>
-  </w:p>
-</w:hdr>
-</file>
-
-<file path=word/header3.xml><?xml version="1.0" encoding="utf-8"?>
 <w:hdr xmlns:wpc="http://schemas.microsoft.com/office/word/2010/wordprocessingCanvas" xmlns:cx="http://schemas.microsoft.com/office/drawing/2014/chartex" xmlns:mc="http://schemas.openxmlformats.org/markup-compatibility/2006" xmlns:o="urn:schemas-microsoft-com:office:office" xmlns:r="http://schemas.openxmlformats.org/officeDocument/2006/relationships" xmlns:m="http://schemas.openxmlformats.org/officeDocument/2006/math" xmlns:v="urn:schemas-microsoft-com:vml" xmlns:wp14="http://schemas.microsoft.com/office/word/2010/wordprocessingDrawing" xmlns:wp="http://schemas.openxmlformats.org/drawingml/2006/wordprocessingDrawing" xmlns:w10="urn:schemas-microsoft-com:office:word" xmlns:w="http://schemas.openxmlformats.org/wordprocessingml/2006/main" xmlns:w14="http://schemas.microsoft.com/office/word/2010/wordml" xmlns:w15="http://schemas.microsoft.com/office/word/2012/wordml" xmlns:w16se="http://schemas.microsoft.com/office/word/2015/wordml/symex" xmlns:wpg="http://schemas.microsoft.com/office/word/2010/wordprocessingGroup" xmlns:wpi="http://schemas.microsoft.com/office/word/2010/wordprocessingInk" xmlns:wne="http://schemas.microsoft.com/office/word/2006/wordml" xmlns:wps="http://schemas.microsoft.com/office/word/2010/wordprocessingShape" mc:Ignorable="w14 w15 w16se wp14">
   <w:p>
     <w:pPr>
@@ -29821,6 +29726,60 @@
       </w:tblCellMar>
     </w:tblPr>
   </w:style>
+  <w:style w:type="paragraph" w:styleId="a3">
+    <w:name w:val="footer"/>
+    <w:basedOn w:val="a"/>
+    <w:link w:val="a4"/>
+    <w:uiPriority w:val="99"/>
+    <w:unhideWhenUsed/>
+    <w:rsid w:val="00090391"/>
+    <w:pPr>
+      <w:tabs>
+        <w:tab w:val="center" w:pos="4677"/>
+        <w:tab w:val="right" w:pos="9355"/>
+      </w:tabs>
+      <w:spacing w:after="0" w:line="240" w:lineRule="auto"/>
+    </w:pPr>
+  </w:style>
+  <w:style w:type="character" w:customStyle="1" w:styleId="a4">
+    <w:name w:val="Нижний колонтитул Знак"/>
+    <w:basedOn w:val="a0"/>
+    <w:link w:val="a3"/>
+    <w:uiPriority w:val="99"/>
+    <w:rsid w:val="00090391"/>
+    <w:rPr>
+      <w:rFonts w:ascii="Calibri" w:eastAsia="Calibri" w:hAnsi="Calibri" w:cs="Calibri"/>
+      <w:color w:val="000000"/>
+    </w:rPr>
+  </w:style>
+  <w:style w:type="paragraph" w:styleId="a5">
+    <w:name w:val="header"/>
+    <w:basedOn w:val="a"/>
+    <w:link w:val="a6"/>
+    <w:uiPriority w:val="99"/>
+    <w:semiHidden/>
+    <w:unhideWhenUsed/>
+    <w:rsid w:val="00090391"/>
+    <w:pPr>
+      <w:tabs>
+        <w:tab w:val="center" w:pos="4677"/>
+        <w:tab w:val="right" w:pos="9355"/>
+      </w:tabs>
+      <w:spacing w:after="0" w:line="240" w:lineRule="auto"/>
+    </w:pPr>
+  </w:style>
+  <w:style w:type="character" w:customStyle="1" w:styleId="a6">
+    <w:name w:val="Верхний колонтитул Знак"/>
+    <w:basedOn w:val="a0"/>
+    <w:link w:val="a5"/>
+    <w:uiPriority w:val="99"/>
+    <w:semiHidden/>
+    <w:rsid w:val="00090391"/>
+    <w:rPr>
+      <w:rFonts w:ascii="Calibri" w:eastAsia="Calibri" w:hAnsi="Calibri" w:cs="Calibri"/>
+      <w:color w:val="000000"/>
+    </w:rPr>
+  </w:style>
 </w:styles>
 </file>
 
